--- a/Selenium_AutomaçãoDeTestes.docx
+++ b/Selenium_AutomaçãoDeTestes.docx
@@ -1,10 +1,11 @@
 
 <file path=word/document.xml><?xml version="1.0" encoding="utf-8"?>
-<w:document xmlns:wpc="http://schemas.microsoft.com/office/word/2010/wordprocessingCanvas" xmlns:cx="http://schemas.microsoft.com/office/drawing/2014/chartex" xmlns:cx1="http://schemas.microsoft.com/office/drawing/2015/9/8/chartex" xmlns:cx2="http://schemas.microsoft.com/office/drawing/2015/10/21/chartex" xmlns:cx3="http://schemas.microsoft.com/office/drawing/2016/5/9/chartex" xmlns:cx4="http://schemas.microsoft.com/office/drawing/2016/5/10/chartex" xmlns:cx5="http://schemas.microsoft.com/office/drawing/2016/5/11/chartex" xmlns:cx6="http://schemas.microsoft.com/office/drawing/2016/5/12/chartex" xmlns:cx7="http://schemas.microsoft.com/office/drawing/2016/5/13/chartex" xmlns:cx8="http://schemas.microsoft.com/office/drawing/2016/5/14/chartex" xmlns:mc="http://schemas.openxmlformats.org/markup-compatibility/2006" xmlns:aink="http://schemas.microsoft.com/office/drawing/2016/ink" xmlns:am3d="http://schemas.microsoft.com/office/drawing/2017/model3d" xmlns:o="urn:schemas-microsoft-com:office:office" xmlns:oel="http://schemas.microsoft.com/office/2019/extlst" xmlns:r="http://schemas.openxmlformats.org/officeDocument/2006/relationships" xmlns:m="http://schemas.openxmlformats.org/officeDocument/2006/math" xmlns:v="urn:schemas-microsoft-com:vml" xmlns:wp14="http://schemas.microsoft.com/office/word/2010/wordprocessingDrawing" xmlns:wp="http://schemas.openxmlformats.org/drawingml/2006/wordprocessingDrawing" xmlns:w10="urn:schemas-microsoft-com:office:word" xmlns:w="http://schemas.openxmlformats.org/wordprocessingml/2006/main" xmlns:w14="http://schemas.microsoft.com/office/word/2010/wordml" xmlns:w15="http://schemas.microsoft.com/office/word/2012/wordml" xmlns:w16cex="http://schemas.microsoft.com/office/word/2018/wordml/cex" xmlns:w16cid="http://schemas.microsoft.com/office/word/2016/wordml/cid" xmlns:w16="http://schemas.microsoft.com/office/word/2018/wordml" xmlns:w16du="http://schemas.microsoft.com/office/word/2023/wordml/word16du" xmlns:w16sdtdh="http://schemas.microsoft.com/office/word/2020/wordml/sdtdatahash" xmlns:w16se="http://schemas.microsoft.com/office/word/2015/wordml/symex" xmlns:wpg="http://schemas.microsoft.com/office/word/2010/wordprocessingGroup" xmlns:wpi="http://schemas.microsoft.com/office/word/2010/wordprocessingInk" xmlns:wne="http://schemas.microsoft.com/office/word/2006/wordml" xmlns:wps="http://schemas.microsoft.com/office/word/2010/wordprocessingShape" mc:Ignorable="w14 w15 w16se w16cid w16 w16cex w16sdtdh wp14">
+<w:document xmlns:wpc="http://schemas.microsoft.com/office/word/2010/wordprocessingCanvas" xmlns:cx="http://schemas.microsoft.com/office/drawing/2014/chartex" xmlns:cx1="http://schemas.microsoft.com/office/drawing/2015/9/8/chartex" xmlns:cx2="http://schemas.microsoft.com/office/drawing/2015/10/21/chartex" xmlns:cx3="http://schemas.microsoft.com/office/drawing/2016/5/9/chartex" xmlns:cx4="http://schemas.microsoft.com/office/drawing/2016/5/10/chartex" xmlns:cx5="http://schemas.microsoft.com/office/drawing/2016/5/11/chartex" xmlns:cx6="http://schemas.microsoft.com/office/drawing/2016/5/12/chartex" xmlns:cx7="http://schemas.microsoft.com/office/drawing/2016/5/13/chartex" xmlns:cx8="http://schemas.microsoft.com/office/drawing/2016/5/14/chartex" xmlns:mc="http://schemas.openxmlformats.org/markup-compatibility/2006" xmlns:aink="http://schemas.microsoft.com/office/drawing/2016/ink" xmlns:am3d="http://schemas.microsoft.com/office/drawing/2017/model3d" xmlns:o="urn:schemas-microsoft-com:office:office" xmlns:oel="http://schemas.microsoft.com/office/2019/extlst" xmlns:r="http://schemas.openxmlformats.org/officeDocument/2006/relationships" xmlns:m="http://schemas.openxmlformats.org/officeDocument/2006/math" xmlns:v="urn:schemas-microsoft-com:vml" xmlns:wp14="http://schemas.microsoft.com/office/word/2010/wordprocessingDrawing" xmlns:wp="http://schemas.openxmlformats.org/drawingml/2006/wordprocessingDrawing" xmlns:w10="urn:schemas-microsoft-com:office:word" xmlns:w="http://schemas.openxmlformats.org/wordprocessingml/2006/main" xmlns:w14="http://schemas.microsoft.com/office/word/2010/wordml" xmlns:w15="http://schemas.microsoft.com/office/word/2012/wordml" xmlns:w16cex="http://schemas.microsoft.com/office/word/2018/wordml/cex" xmlns:w16cid="http://schemas.microsoft.com/office/word/2016/wordml/cid" xmlns:w16="http://schemas.microsoft.com/office/word/2018/wordml" xmlns:w16sdtdh="http://schemas.microsoft.com/office/word/2020/wordml/sdtdatahash" xmlns:w16se="http://schemas.microsoft.com/office/word/2015/wordml/symex" xmlns:wpg="http://schemas.microsoft.com/office/word/2010/wordprocessingGroup" xmlns:wpi="http://schemas.microsoft.com/office/word/2010/wordprocessingInk" xmlns:wne="http://schemas.microsoft.com/office/word/2006/wordml" xmlns:wps="http://schemas.microsoft.com/office/word/2010/wordprocessingShape" mc:Ignorable="w14 w15 w16se w16cid w16 w16cex w16sdtdh wp14">
   <w:body>
     <w:p>
       <w:pPr>
-        <w:jc w:val="center"/>
+        <w:spacing w:after="100" w:afterAutospacing="1" w:line="240" w:lineRule="auto"/>
+        <w:jc w:val="both"/>
         <w:rPr>
           <w:rFonts w:ascii="Arial" w:hAnsi="Arial" w:cs="Arial"/>
           <w:b/>
@@ -23,12 +24,9 @@
           <w:szCs w:val="30"/>
           <w:u w:val="single"/>
         </w:rPr>
-        <w:t>Selenium - Automação de Testes</w:t>
-      </w:r>
-    </w:p>
-    <w:p>
-      <w:pPr>
-        <w:jc w:val="both"/>
+        <w:t>Automação de Testes</w:t>
+      </w:r>
+      <w:r>
         <w:rPr>
           <w:rFonts w:ascii="Arial" w:hAnsi="Arial" w:cs="Arial"/>
           <w:b/>
@@ -37,11 +35,12 @@
           <w:szCs w:val="30"/>
           <w:u w:val="single"/>
         </w:rPr>
-      </w:pPr>
-    </w:p>
-    <w:p>
-      <w:pPr>
-        <w:ind w:firstLine="708"/>
+        <w:t xml:space="preserve"> com Selenium</w:t>
+      </w:r>
+    </w:p>
+    <w:p>
+      <w:pPr>
+        <w:spacing w:after="100" w:afterAutospacing="1" w:line="240" w:lineRule="auto"/>
         <w:jc w:val="both"/>
         <w:rPr>
           <w:rFonts w:ascii="Arial" w:hAnsi="Arial" w:cs="Arial"/>
@@ -60,26 +59,7 @@
     </w:p>
     <w:p>
       <w:pPr>
-        <w:ind w:firstLine="708"/>
-        <w:jc w:val="both"/>
-        <w:rPr>
-          <w:rFonts w:ascii="Arial" w:hAnsi="Arial" w:cs="Arial"/>
-          <w:sz w:val="24"/>
-          <w:szCs w:val="24"/>
-        </w:rPr>
-      </w:pPr>
-      <w:r>
-        <w:rPr>
-          <w:rFonts w:ascii="Arial" w:hAnsi="Arial" w:cs="Arial"/>
-          <w:sz w:val="24"/>
-          <w:szCs w:val="24"/>
-        </w:rPr>
-        <w:t>Em um cenário real, há diversas reestruturações de escopo de projetos, o que, muitas vezes, aumenta o volume de testes necessários. Com a automação, podem-se definir testes a serem automatizados e, assim, melhorar a eficiência da equipe e evitar o aumento de custos com testes.</w:t>
-      </w:r>
-    </w:p>
-    <w:p>
-      <w:pPr>
-        <w:ind w:firstLine="708"/>
+        <w:spacing w:after="100" w:afterAutospacing="1" w:line="240" w:lineRule="auto"/>
         <w:jc w:val="both"/>
         <w:rPr>
           <w:rFonts w:ascii="Arial" w:hAnsi="Arial" w:cs="Arial"/>
@@ -92,13 +72,13 @@
           <w:noProof/>
         </w:rPr>
         <w:drawing>
-          <wp:anchor distT="0" distB="0" distL="114300" distR="114300" simplePos="0" relativeHeight="251658240" behindDoc="0" locked="0" layoutInCell="1" allowOverlap="1" wp14:anchorId="5540EB7E" wp14:editId="399BE903">
+          <wp:anchor distT="0" distB="0" distL="114300" distR="114300" simplePos="0" relativeHeight="251658240" behindDoc="0" locked="0" layoutInCell="1" allowOverlap="1" wp14:anchorId="5540EB7E" wp14:editId="331D3261">
             <wp:simplePos x="0" y="0"/>
             <wp:positionH relativeFrom="margin">
-              <wp:align>right</wp:align>
+              <wp:align>left</wp:align>
             </wp:positionH>
             <wp:positionV relativeFrom="margin">
-              <wp:posOffset>2055480</wp:posOffset>
+              <wp:posOffset>1778635</wp:posOffset>
             </wp:positionV>
             <wp:extent cx="1031240" cy="928370"/>
             <wp:effectExtent l="0" t="0" r="0" b="5080"/>
@@ -153,7 +133,62 @@
           <w:sz w:val="24"/>
           <w:szCs w:val="24"/>
         </w:rPr>
-        <w:t xml:space="preserve">Um PM tem um paradigma que leva em conta a pirâmide de Escopo - Tempo - Custo, com a Qualidade ao centro, que é interferida pelas três variáveis anteriores. A automação de testes quebra esse paradigma e melhora a velocidade e </w:t>
+        <w:t>Em um cenário real, há diversas reestruturações de escopo de projetos, o que, muitas vezes, aumenta o volume de testes necessários. Com a automação, podem-se definir testes a serem automatizados e, assim, melhorar a eficiência da equipe e evitar o aumento de custos com testes.</w:t>
+      </w:r>
+    </w:p>
+    <w:p>
+      <w:pPr>
+        <w:spacing w:after="100" w:afterAutospacing="1" w:line="240" w:lineRule="auto"/>
+        <w:jc w:val="both"/>
+        <w:rPr>
+          <w:rFonts w:ascii="Arial" w:hAnsi="Arial" w:cs="Arial"/>
+          <w:sz w:val="24"/>
+          <w:szCs w:val="24"/>
+        </w:rPr>
+      </w:pPr>
+      <w:r>
+        <w:rPr>
+          <w:rFonts w:ascii="Arial" w:hAnsi="Arial" w:cs="Arial"/>
+          <w:b/>
+          <w:bCs/>
+          <w:sz w:val="24"/>
+          <w:szCs w:val="24"/>
+        </w:rPr>
+        <w:t>Pirâmide de Escopo</w:t>
+      </w:r>
+      <w:r>
+        <w:rPr>
+          <w:rFonts w:ascii="Arial" w:hAnsi="Arial" w:cs="Arial"/>
+          <w:b/>
+          <w:bCs/>
+          <w:sz w:val="24"/>
+          <w:szCs w:val="24"/>
+        </w:rPr>
+        <w:t xml:space="preserve"> - Tempo - Custo, com a Qualidade ao centro,</w:t>
+      </w:r>
+      <w:r>
+        <w:rPr>
+          <w:rFonts w:ascii="Arial" w:hAnsi="Arial" w:cs="Arial"/>
+          <w:sz w:val="24"/>
+          <w:szCs w:val="24"/>
+        </w:rPr>
+        <w:t xml:space="preserve"> que é interferida </w:t>
+      </w:r>
+      <w:r>
+        <w:rPr>
+          <w:rFonts w:ascii="Arial" w:hAnsi="Arial" w:cs="Arial"/>
+          <w:sz w:val="24"/>
+          <w:szCs w:val="24"/>
+        </w:rPr>
+        <w:t>por essas</w:t>
+      </w:r>
+      <w:r>
+        <w:rPr>
+          <w:rFonts w:ascii="Arial" w:hAnsi="Arial" w:cs="Arial"/>
+          <w:sz w:val="24"/>
+          <w:szCs w:val="24"/>
+        </w:rPr>
+        <w:t xml:space="preserve"> três variáveis. A automação de testes quebra esse paradigma e melhora a velocidade e </w:t>
       </w:r>
       <w:r>
         <w:rPr>
@@ -166,16 +201,20 @@
     </w:p>
     <w:p>
       <w:pPr>
-        <w:jc w:val="both"/>
-        <w:rPr>
-          <w:rFonts w:ascii="Arial" w:hAnsi="Arial" w:cs="Arial"/>
-          <w:sz w:val="24"/>
-          <w:szCs w:val="24"/>
-        </w:rPr>
-      </w:pPr>
-    </w:p>
-    <w:p>
-      <w:pPr>
+        <w:spacing w:after="100" w:afterAutospacing="1" w:line="240" w:lineRule="auto"/>
+        <w:jc w:val="both"/>
+        <w:rPr>
+          <w:rFonts w:ascii="Arial" w:hAnsi="Arial" w:cs="Arial"/>
+          <w:b/>
+          <w:bCs/>
+          <w:sz w:val="24"/>
+          <w:szCs w:val="24"/>
+        </w:rPr>
+      </w:pPr>
+    </w:p>
+    <w:p>
+      <w:pPr>
+        <w:spacing w:after="100" w:afterAutospacing="1" w:line="240" w:lineRule="auto"/>
         <w:jc w:val="both"/>
         <w:rPr>
           <w:rFonts w:ascii="Arial" w:hAnsi="Arial" w:cs="Arial"/>
@@ -208,28 +247,39 @@
     </w:p>
     <w:p>
       <w:pPr>
-        <w:jc w:val="both"/>
-        <w:rPr>
-          <w:rFonts w:ascii="Arial" w:hAnsi="Arial" w:cs="Arial"/>
-          <w:sz w:val="24"/>
-          <w:szCs w:val="24"/>
-        </w:rPr>
-      </w:pPr>
-      <w:r>
-        <w:rPr>
-          <w:rFonts w:ascii="Arial" w:hAnsi="Arial" w:cs="Arial"/>
-          <w:sz w:val="24"/>
-          <w:szCs w:val="24"/>
-        </w:rPr>
-        <w:tab/>
-      </w:r>
-      <w:r>
-        <w:rPr>
-          <w:rFonts w:ascii="Arial" w:hAnsi="Arial" w:cs="Arial"/>
-          <w:sz w:val="24"/>
-          <w:szCs w:val="24"/>
-        </w:rPr>
-        <w:t>- What? – O que deve s</w:t>
+        <w:spacing w:after="100" w:afterAutospacing="1" w:line="240" w:lineRule="auto"/>
+        <w:jc w:val="both"/>
+        <w:rPr>
+          <w:rFonts w:ascii="Arial" w:hAnsi="Arial" w:cs="Arial"/>
+          <w:sz w:val="24"/>
+          <w:szCs w:val="24"/>
+        </w:rPr>
+      </w:pPr>
+      <w:r>
+        <w:rPr>
+          <w:rFonts w:ascii="Arial" w:hAnsi="Arial" w:cs="Arial"/>
+          <w:sz w:val="24"/>
+          <w:szCs w:val="24"/>
+        </w:rPr>
+        <w:t xml:space="preserve">- </w:t>
+      </w:r>
+      <w:r>
+        <w:rPr>
+          <w:rFonts w:ascii="Arial" w:hAnsi="Arial" w:cs="Arial"/>
+          <w:b/>
+          <w:bCs/>
+          <w:sz w:val="24"/>
+          <w:szCs w:val="24"/>
+        </w:rPr>
+        <w:t>What</w:t>
+      </w:r>
+      <w:r>
+        <w:rPr>
+          <w:rFonts w:ascii="Arial" w:hAnsi="Arial" w:cs="Arial"/>
+          <w:sz w:val="24"/>
+          <w:szCs w:val="24"/>
+        </w:rPr>
+        <w:t>? – O que deve s</w:t>
       </w:r>
       <w:r>
         <w:rPr>
@@ -242,21 +292,39 @@
     </w:p>
     <w:p>
       <w:pPr>
-        <w:jc w:val="both"/>
-        <w:rPr>
-          <w:rFonts w:ascii="Arial" w:hAnsi="Arial" w:cs="Arial"/>
-          <w:sz w:val="24"/>
-          <w:szCs w:val="24"/>
-        </w:rPr>
-      </w:pPr>
-      <w:r>
-        <w:rPr>
-          <w:rFonts w:ascii="Arial" w:hAnsi="Arial" w:cs="Arial"/>
-          <w:sz w:val="24"/>
-          <w:szCs w:val="24"/>
-        </w:rPr>
-        <w:tab/>
-        <w:t>- Who? – Quem da equipe p</w:t>
+        <w:spacing w:after="100" w:afterAutospacing="1" w:line="240" w:lineRule="auto"/>
+        <w:jc w:val="both"/>
+        <w:rPr>
+          <w:rFonts w:ascii="Arial" w:hAnsi="Arial" w:cs="Arial"/>
+          <w:sz w:val="24"/>
+          <w:szCs w:val="24"/>
+        </w:rPr>
+      </w:pPr>
+      <w:r>
+        <w:rPr>
+          <w:rFonts w:ascii="Arial" w:hAnsi="Arial" w:cs="Arial"/>
+          <w:sz w:val="24"/>
+          <w:szCs w:val="24"/>
+        </w:rPr>
+        <w:t xml:space="preserve">- </w:t>
+      </w:r>
+      <w:r>
+        <w:rPr>
+          <w:rFonts w:ascii="Arial" w:hAnsi="Arial" w:cs="Arial"/>
+          <w:b/>
+          <w:bCs/>
+          <w:sz w:val="24"/>
+          <w:szCs w:val="24"/>
+        </w:rPr>
+        <w:t>Who</w:t>
+      </w:r>
+      <w:r>
+        <w:rPr>
+          <w:rFonts w:ascii="Arial" w:hAnsi="Arial" w:cs="Arial"/>
+          <w:sz w:val="24"/>
+          <w:szCs w:val="24"/>
+        </w:rPr>
+        <w:t>? – Quem da equipe p</w:t>
       </w:r>
       <w:r>
         <w:rPr>
@@ -285,21 +353,39 @@
     </w:p>
     <w:p>
       <w:pPr>
-        <w:jc w:val="both"/>
-        <w:rPr>
-          <w:rFonts w:ascii="Arial" w:hAnsi="Arial" w:cs="Arial"/>
-          <w:sz w:val="24"/>
-          <w:szCs w:val="24"/>
-        </w:rPr>
-      </w:pPr>
-      <w:r>
-        <w:rPr>
-          <w:rFonts w:ascii="Arial" w:hAnsi="Arial" w:cs="Arial"/>
-          <w:sz w:val="24"/>
-          <w:szCs w:val="24"/>
-        </w:rPr>
-        <w:tab/>
-        <w:t>- Where? – Decidir se será e</w:t>
+        <w:spacing w:after="100" w:afterAutospacing="1" w:line="240" w:lineRule="auto"/>
+        <w:jc w:val="both"/>
+        <w:rPr>
+          <w:rFonts w:ascii="Arial" w:hAnsi="Arial" w:cs="Arial"/>
+          <w:sz w:val="24"/>
+          <w:szCs w:val="24"/>
+        </w:rPr>
+      </w:pPr>
+      <w:r>
+        <w:rPr>
+          <w:rFonts w:ascii="Arial" w:hAnsi="Arial" w:cs="Arial"/>
+          <w:sz w:val="24"/>
+          <w:szCs w:val="24"/>
+        </w:rPr>
+        <w:t xml:space="preserve">- </w:t>
+      </w:r>
+      <w:r>
+        <w:rPr>
+          <w:rFonts w:ascii="Arial" w:hAnsi="Arial" w:cs="Arial"/>
+          <w:b/>
+          <w:bCs/>
+          <w:sz w:val="24"/>
+          <w:szCs w:val="24"/>
+        </w:rPr>
+        <w:t>Where</w:t>
+      </w:r>
+      <w:r>
+        <w:rPr>
+          <w:rFonts w:ascii="Arial" w:hAnsi="Arial" w:cs="Arial"/>
+          <w:sz w:val="24"/>
+          <w:szCs w:val="24"/>
+        </w:rPr>
+        <w:t>? – Decidir se será e</w:t>
       </w:r>
       <w:r>
         <w:rPr>
@@ -312,21 +398,39 @@
     </w:p>
     <w:p>
       <w:pPr>
-        <w:jc w:val="both"/>
-        <w:rPr>
-          <w:rFonts w:ascii="Arial" w:hAnsi="Arial" w:cs="Arial"/>
-          <w:sz w:val="24"/>
-          <w:szCs w:val="24"/>
-        </w:rPr>
-      </w:pPr>
-      <w:r>
-        <w:rPr>
-          <w:rFonts w:ascii="Arial" w:hAnsi="Arial" w:cs="Arial"/>
-          <w:sz w:val="24"/>
-          <w:szCs w:val="24"/>
-        </w:rPr>
-        <w:tab/>
-        <w:t>- When? – Saber o momento c</w:t>
+        <w:spacing w:after="100" w:afterAutospacing="1" w:line="240" w:lineRule="auto"/>
+        <w:jc w:val="both"/>
+        <w:rPr>
+          <w:rFonts w:ascii="Arial" w:hAnsi="Arial" w:cs="Arial"/>
+          <w:sz w:val="24"/>
+          <w:szCs w:val="24"/>
+        </w:rPr>
+      </w:pPr>
+      <w:r>
+        <w:rPr>
+          <w:rFonts w:ascii="Arial" w:hAnsi="Arial" w:cs="Arial"/>
+          <w:sz w:val="24"/>
+          <w:szCs w:val="24"/>
+        </w:rPr>
+        <w:t xml:space="preserve">- </w:t>
+      </w:r>
+      <w:r>
+        <w:rPr>
+          <w:rFonts w:ascii="Arial" w:hAnsi="Arial" w:cs="Arial"/>
+          <w:b/>
+          <w:bCs/>
+          <w:sz w:val="24"/>
+          <w:szCs w:val="24"/>
+        </w:rPr>
+        <w:t>When</w:t>
+      </w:r>
+      <w:r>
+        <w:rPr>
+          <w:rFonts w:ascii="Arial" w:hAnsi="Arial" w:cs="Arial"/>
+          <w:sz w:val="24"/>
+          <w:szCs w:val="24"/>
+        </w:rPr>
+        <w:t>? – Saber o momento c</w:t>
       </w:r>
       <w:r>
         <w:rPr>
@@ -339,21 +443,39 @@
     </w:p>
     <w:p>
       <w:pPr>
-        <w:jc w:val="both"/>
-        <w:rPr>
-          <w:rFonts w:ascii="Arial" w:hAnsi="Arial" w:cs="Arial"/>
-          <w:sz w:val="24"/>
-          <w:szCs w:val="24"/>
-        </w:rPr>
-      </w:pPr>
-      <w:r>
-        <w:rPr>
-          <w:rFonts w:ascii="Arial" w:hAnsi="Arial" w:cs="Arial"/>
-          <w:sz w:val="24"/>
-          <w:szCs w:val="24"/>
-        </w:rPr>
-        <w:tab/>
-        <w:t xml:space="preserve">- Why? – Descobrir os </w:t>
+        <w:spacing w:after="100" w:afterAutospacing="1" w:line="240" w:lineRule="auto"/>
+        <w:jc w:val="both"/>
+        <w:rPr>
+          <w:rFonts w:ascii="Arial" w:hAnsi="Arial" w:cs="Arial"/>
+          <w:sz w:val="24"/>
+          <w:szCs w:val="24"/>
+        </w:rPr>
+      </w:pPr>
+      <w:r>
+        <w:rPr>
+          <w:rFonts w:ascii="Arial" w:hAnsi="Arial" w:cs="Arial"/>
+          <w:sz w:val="24"/>
+          <w:szCs w:val="24"/>
+        </w:rPr>
+        <w:t xml:space="preserve">- </w:t>
+      </w:r>
+      <w:r>
+        <w:rPr>
+          <w:rFonts w:ascii="Arial" w:hAnsi="Arial" w:cs="Arial"/>
+          <w:b/>
+          <w:bCs/>
+          <w:sz w:val="24"/>
+          <w:szCs w:val="24"/>
+        </w:rPr>
+        <w:t>Why</w:t>
+      </w:r>
+      <w:r>
+        <w:rPr>
+          <w:rFonts w:ascii="Arial" w:hAnsi="Arial" w:cs="Arial"/>
+          <w:sz w:val="24"/>
+          <w:szCs w:val="24"/>
+        </w:rPr>
+        <w:t xml:space="preserve">? – Descobrir os </w:t>
       </w:r>
       <w:r>
         <w:rPr>
@@ -374,21 +496,39 @@
     </w:p>
     <w:p>
       <w:pPr>
-        <w:jc w:val="both"/>
-        <w:rPr>
-          <w:rFonts w:ascii="Arial" w:hAnsi="Arial" w:cs="Arial"/>
-          <w:sz w:val="24"/>
-          <w:szCs w:val="24"/>
-        </w:rPr>
-      </w:pPr>
-      <w:r>
-        <w:rPr>
-          <w:rFonts w:ascii="Arial" w:hAnsi="Arial" w:cs="Arial"/>
-          <w:sz w:val="24"/>
-          <w:szCs w:val="24"/>
-        </w:rPr>
-        <w:tab/>
-        <w:t>- How? – Definir as técnicas e</w:t>
+        <w:spacing w:after="100" w:afterAutospacing="1" w:line="240" w:lineRule="auto"/>
+        <w:jc w:val="both"/>
+        <w:rPr>
+          <w:rFonts w:ascii="Arial" w:hAnsi="Arial" w:cs="Arial"/>
+          <w:sz w:val="24"/>
+          <w:szCs w:val="24"/>
+        </w:rPr>
+      </w:pPr>
+      <w:r>
+        <w:rPr>
+          <w:rFonts w:ascii="Arial" w:hAnsi="Arial" w:cs="Arial"/>
+          <w:sz w:val="24"/>
+          <w:szCs w:val="24"/>
+        </w:rPr>
+        <w:t xml:space="preserve">- </w:t>
+      </w:r>
+      <w:r>
+        <w:rPr>
+          <w:rFonts w:ascii="Arial" w:hAnsi="Arial" w:cs="Arial"/>
+          <w:b/>
+          <w:bCs/>
+          <w:sz w:val="24"/>
+          <w:szCs w:val="24"/>
+        </w:rPr>
+        <w:t>How</w:t>
+      </w:r>
+      <w:r>
+        <w:rPr>
+          <w:rFonts w:ascii="Arial" w:hAnsi="Arial" w:cs="Arial"/>
+          <w:sz w:val="24"/>
+          <w:szCs w:val="24"/>
+        </w:rPr>
+        <w:t>? – Definir as técnicas e</w:t>
       </w:r>
       <w:r>
         <w:rPr>
@@ -409,21 +549,57 @@
     </w:p>
     <w:p>
       <w:pPr>
-        <w:jc w:val="both"/>
-        <w:rPr>
-          <w:rFonts w:ascii="Arial" w:hAnsi="Arial" w:cs="Arial"/>
-          <w:sz w:val="24"/>
-          <w:szCs w:val="24"/>
-        </w:rPr>
-      </w:pPr>
-      <w:r>
-        <w:rPr>
-          <w:rFonts w:ascii="Arial" w:hAnsi="Arial" w:cs="Arial"/>
-          <w:sz w:val="24"/>
-          <w:szCs w:val="24"/>
-        </w:rPr>
-        <w:tab/>
-        <w:t>- How Much? – Calcular os custo</w:t>
+        <w:spacing w:after="100" w:afterAutospacing="1" w:line="240" w:lineRule="auto"/>
+        <w:jc w:val="both"/>
+        <w:rPr>
+          <w:rFonts w:ascii="Arial" w:hAnsi="Arial" w:cs="Arial"/>
+          <w:sz w:val="24"/>
+          <w:szCs w:val="24"/>
+        </w:rPr>
+      </w:pPr>
+      <w:r>
+        <w:rPr>
+          <w:rFonts w:ascii="Arial" w:hAnsi="Arial" w:cs="Arial"/>
+          <w:sz w:val="24"/>
+          <w:szCs w:val="24"/>
+        </w:rPr>
+        <w:t xml:space="preserve">- </w:t>
+      </w:r>
+      <w:r>
+        <w:rPr>
+          <w:rFonts w:ascii="Arial" w:hAnsi="Arial" w:cs="Arial"/>
+          <w:b/>
+          <w:bCs/>
+          <w:sz w:val="24"/>
+          <w:szCs w:val="24"/>
+        </w:rPr>
+        <w:t>How</w:t>
+      </w:r>
+      <w:r>
+        <w:rPr>
+          <w:rFonts w:ascii="Arial" w:hAnsi="Arial" w:cs="Arial"/>
+          <w:sz w:val="24"/>
+          <w:szCs w:val="24"/>
+        </w:rPr>
+        <w:t xml:space="preserve"> </w:t>
+      </w:r>
+      <w:r>
+        <w:rPr>
+          <w:rFonts w:ascii="Arial" w:hAnsi="Arial" w:cs="Arial"/>
+          <w:b/>
+          <w:bCs/>
+          <w:sz w:val="24"/>
+          <w:szCs w:val="24"/>
+        </w:rPr>
+        <w:t>Much</w:t>
+      </w:r>
+      <w:r>
+        <w:rPr>
+          <w:rFonts w:ascii="Arial" w:hAnsi="Arial" w:cs="Arial"/>
+          <w:sz w:val="24"/>
+          <w:szCs w:val="24"/>
+        </w:rPr>
+        <w:t>? – Calcular os custo</w:t>
       </w:r>
       <w:r>
         <w:rPr>
@@ -478,16 +654,18 @@
     </w:p>
     <w:p>
       <w:pPr>
-        <w:jc w:val="both"/>
-        <w:rPr>
-          <w:rFonts w:ascii="Arial" w:hAnsi="Arial" w:cs="Arial"/>
-          <w:sz w:val="24"/>
-          <w:szCs w:val="24"/>
-        </w:rPr>
-      </w:pPr>
-    </w:p>
-    <w:p>
-      <w:pPr>
+        <w:spacing w:after="100" w:afterAutospacing="1" w:line="240" w:lineRule="auto"/>
+        <w:jc w:val="both"/>
+        <w:rPr>
+          <w:rFonts w:ascii="Arial" w:hAnsi="Arial" w:cs="Arial"/>
+          <w:sz w:val="24"/>
+          <w:szCs w:val="24"/>
+        </w:rPr>
+      </w:pPr>
+    </w:p>
+    <w:p>
+      <w:pPr>
+        <w:spacing w:after="100" w:afterAutospacing="1" w:line="240" w:lineRule="auto"/>
         <w:jc w:val="both"/>
         <w:rPr>
           <w:rFonts w:ascii="Arial" w:hAnsi="Arial" w:cs="Arial"/>
@@ -510,6 +688,237 @@
     </w:p>
     <w:p>
       <w:pPr>
+        <w:spacing w:after="100" w:afterAutospacing="1" w:line="240" w:lineRule="auto"/>
+        <w:jc w:val="both"/>
+        <w:rPr>
+          <w:rFonts w:ascii="Arial" w:hAnsi="Arial" w:cs="Arial"/>
+          <w:b/>
+          <w:bCs/>
+          <w:sz w:val="24"/>
+          <w:szCs w:val="24"/>
+        </w:rPr>
+      </w:pPr>
+      <w:r>
+        <w:rPr>
+          <w:rFonts w:ascii="Arial" w:hAnsi="Arial" w:cs="Arial"/>
+          <w:sz w:val="24"/>
+          <w:szCs w:val="24"/>
+        </w:rPr>
+        <w:t xml:space="preserve">- </w:t>
+      </w:r>
+      <w:r>
+        <w:rPr>
+          <w:rFonts w:ascii="Arial" w:hAnsi="Arial" w:cs="Arial"/>
+          <w:b/>
+          <w:bCs/>
+          <w:sz w:val="24"/>
+          <w:szCs w:val="24"/>
+        </w:rPr>
+        <w:t>Projetar</w:t>
+      </w:r>
+      <w:r>
+        <w:rPr>
+          <w:rFonts w:ascii="Arial" w:hAnsi="Arial" w:cs="Arial"/>
+          <w:b/>
+          <w:bCs/>
+          <w:sz w:val="24"/>
+          <w:szCs w:val="24"/>
+        </w:rPr>
+        <w:t xml:space="preserve"> os casos de testes </w:t>
+      </w:r>
+      <w:r>
+        <w:rPr>
+          <w:rFonts w:ascii="Arial" w:hAnsi="Arial" w:cs="Arial"/>
+          <w:b/>
+          <w:bCs/>
+          <w:sz w:val="24"/>
+          <w:szCs w:val="24"/>
+        </w:rPr>
+        <w:t>primeiramente</w:t>
+      </w:r>
+      <w:r>
+        <w:rPr>
+          <w:rFonts w:ascii="Arial" w:hAnsi="Arial" w:cs="Arial"/>
+          <w:sz w:val="24"/>
+          <w:szCs w:val="24"/>
+        </w:rPr>
+        <w:t xml:space="preserve"> </w:t>
+      </w:r>
+      <w:r>
+        <w:rPr>
+          <w:rFonts w:ascii="Arial" w:hAnsi="Arial" w:cs="Arial"/>
+          <w:sz w:val="24"/>
+          <w:szCs w:val="24"/>
+        </w:rPr>
+        <w:t>para, depois, automatizar</w:t>
+      </w:r>
+      <w:r>
+        <w:rPr>
+          <w:rFonts w:ascii="Arial" w:hAnsi="Arial" w:cs="Arial"/>
+          <w:sz w:val="24"/>
+          <w:szCs w:val="24"/>
+        </w:rPr>
+        <w:t xml:space="preserve"> – Definir e desenhar os casos de testes para, depois, fazer a automatização</w:t>
+      </w:r>
+      <w:r>
+        <w:rPr>
+          <w:rFonts w:ascii="Arial" w:hAnsi="Arial" w:cs="Arial"/>
+          <w:sz w:val="24"/>
+          <w:szCs w:val="24"/>
+        </w:rPr>
+        <w:t>;</w:t>
+      </w:r>
+    </w:p>
+    <w:p>
+      <w:pPr>
+        <w:spacing w:after="100" w:afterAutospacing="1" w:line="240" w:lineRule="auto"/>
+        <w:jc w:val="both"/>
+        <w:rPr>
+          <w:rFonts w:ascii="Arial" w:hAnsi="Arial" w:cs="Arial"/>
+          <w:sz w:val="24"/>
+          <w:szCs w:val="24"/>
+        </w:rPr>
+      </w:pPr>
+      <w:r>
+        <w:rPr>
+          <w:rFonts w:ascii="Arial" w:hAnsi="Arial" w:cs="Arial"/>
+          <w:sz w:val="24"/>
+          <w:szCs w:val="24"/>
+        </w:rPr>
+        <w:t xml:space="preserve">- </w:t>
+      </w:r>
+      <w:r>
+        <w:rPr>
+          <w:rFonts w:ascii="Arial" w:hAnsi="Arial" w:cs="Arial"/>
+          <w:b/>
+          <w:bCs/>
+          <w:sz w:val="24"/>
+          <w:szCs w:val="24"/>
+        </w:rPr>
+        <w:t>Focar</w:t>
+      </w:r>
+      <w:r>
+        <w:rPr>
+          <w:rFonts w:ascii="Arial" w:hAnsi="Arial" w:cs="Arial"/>
+          <w:b/>
+          <w:bCs/>
+          <w:sz w:val="24"/>
+          <w:szCs w:val="24"/>
+        </w:rPr>
+        <w:t xml:space="preserve"> nas prioridades</w:t>
+      </w:r>
+      <w:r>
+        <w:rPr>
+          <w:rFonts w:ascii="Arial" w:hAnsi="Arial" w:cs="Arial"/>
+          <w:sz w:val="24"/>
+          <w:szCs w:val="24"/>
+        </w:rPr>
+        <w:t xml:space="preserve"> – Não pensar em automatizar 100% da funcionalidade</w:t>
+      </w:r>
+      <w:r>
+        <w:rPr>
+          <w:rFonts w:ascii="Arial" w:hAnsi="Arial" w:cs="Arial"/>
+          <w:sz w:val="24"/>
+          <w:szCs w:val="24"/>
+        </w:rPr>
+        <w:t xml:space="preserve"> e priorizar as validações principais, dentro das regras do negócio</w:t>
+      </w:r>
+      <w:r>
+        <w:rPr>
+          <w:rFonts w:ascii="Arial" w:hAnsi="Arial" w:cs="Arial"/>
+          <w:sz w:val="24"/>
+          <w:szCs w:val="24"/>
+        </w:rPr>
+        <w:t>;</w:t>
+      </w:r>
+      <w:r>
+        <w:rPr>
+          <w:rFonts w:ascii="Arial" w:hAnsi="Arial" w:cs="Arial"/>
+          <w:sz w:val="24"/>
+          <w:szCs w:val="24"/>
+        </w:rPr>
+        <w:t xml:space="preserve"> </w:t>
+      </w:r>
+      <w:r>
+        <w:rPr>
+          <w:rFonts w:ascii="Arial" w:hAnsi="Arial" w:cs="Arial"/>
+          <w:b/>
+          <w:bCs/>
+          <w:sz w:val="24"/>
+          <w:szCs w:val="24"/>
+        </w:rPr>
+        <w:t xml:space="preserve">Obs.: Na </w:t>
+      </w:r>
+      <w:r>
+        <w:rPr>
+          <w:rFonts w:ascii="Arial" w:hAnsi="Arial" w:cs="Arial"/>
+          <w:b/>
+          <w:bCs/>
+          <w:sz w:val="24"/>
+          <w:szCs w:val="24"/>
+        </w:rPr>
+        <w:lastRenderedPageBreak/>
+        <w:t>minha opinião, devemos focar</w:t>
+      </w:r>
+      <w:r>
+        <w:rPr>
+          <w:rFonts w:ascii="Arial" w:hAnsi="Arial" w:cs="Arial"/>
+          <w:b/>
+          <w:bCs/>
+          <w:sz w:val="24"/>
+          <w:szCs w:val="24"/>
+        </w:rPr>
+        <w:t xml:space="preserve"> no principal para a automação e aplicar no restante organicamente, quando houver disponibilidade para tal.</w:t>
+      </w:r>
+    </w:p>
+    <w:p>
+      <w:pPr>
+        <w:spacing w:after="100" w:afterAutospacing="1" w:line="240" w:lineRule="auto"/>
+        <w:jc w:val="both"/>
+        <w:rPr>
+          <w:rFonts w:ascii="Arial" w:hAnsi="Arial" w:cs="Arial"/>
+          <w:sz w:val="24"/>
+          <w:szCs w:val="24"/>
+        </w:rPr>
+      </w:pPr>
+      <w:r>
+        <w:rPr>
+          <w:rFonts w:ascii="Arial" w:hAnsi="Arial" w:cs="Arial"/>
+          <w:sz w:val="24"/>
+          <w:szCs w:val="24"/>
+        </w:rPr>
+        <w:t xml:space="preserve">- </w:t>
+      </w:r>
+      <w:r>
+        <w:rPr>
+          <w:rFonts w:ascii="Arial" w:hAnsi="Arial" w:cs="Arial"/>
+          <w:b/>
+          <w:bCs/>
+          <w:sz w:val="24"/>
+          <w:szCs w:val="24"/>
+        </w:rPr>
+        <w:t>Projete a automação de testes de forma que facilite revisões</w:t>
+      </w:r>
+      <w:r>
+        <w:rPr>
+          <w:rFonts w:ascii="Arial" w:hAnsi="Arial" w:cs="Arial"/>
+          <w:sz w:val="24"/>
+          <w:szCs w:val="24"/>
+        </w:rPr>
+        <w:t xml:space="preserve"> – Facilitar a interpretação dos testes automatizados. Por exemplo: comentar na linha de código da automação, explicar o que fazem os comandos. Tentar deixar o mais fácil possível para futuros profissionais conseguirem interpretar corretamente o funcionamento do teste</w:t>
+      </w:r>
+      <w:r>
+        <w:rPr>
+          <w:rFonts w:ascii="Arial" w:hAnsi="Arial" w:cs="Arial"/>
+          <w:sz w:val="24"/>
+          <w:szCs w:val="24"/>
+        </w:rPr>
+        <w:t>;</w:t>
+      </w:r>
+    </w:p>
+    <w:p>
+      <w:pPr>
+        <w:spacing w:after="100" w:afterAutospacing="1" w:line="240" w:lineRule="auto"/>
         <w:jc w:val="both"/>
         <w:rPr>
           <w:rFonts w:ascii="Arial" w:hAnsi="Arial" w:cs="Arial"/>
@@ -529,26 +938,1779 @@
       <w:r>
         <w:rPr>
           <w:rFonts w:ascii="Arial" w:hAnsi="Arial" w:cs="Arial"/>
-          <w:sz w:val="24"/>
-          <w:szCs w:val="24"/>
-        </w:rPr>
-        <w:t>Projetar</w:t>
-      </w:r>
-      <w:r>
-        <w:rPr>
-          <w:rFonts w:ascii="Arial" w:hAnsi="Arial" w:cs="Arial"/>
-          <w:sz w:val="24"/>
-          <w:szCs w:val="24"/>
-        </w:rPr>
-        <w:t xml:space="preserve"> os casos de testes para, depois, automatizar</w:t>
-      </w:r>
-      <w:r>
-        <w:rPr>
-          <w:rFonts w:ascii="Arial" w:hAnsi="Arial" w:cs="Arial"/>
-          <w:sz w:val="24"/>
-          <w:szCs w:val="24"/>
-        </w:rPr>
-        <w:t xml:space="preserve"> – Definir e desenhar os casos de testes para, depois, fazer a automatização</w:t>
+          <w:b/>
+          <w:bCs/>
+          <w:sz w:val="24"/>
+          <w:szCs w:val="24"/>
+        </w:rPr>
+        <w:t xml:space="preserve">Inicie a automação de testes o mais cedo possível </w:t>
+      </w:r>
+      <w:r>
+        <w:rPr>
+          <w:rFonts w:ascii="Arial" w:hAnsi="Arial" w:cs="Arial"/>
+          <w:sz w:val="24"/>
+          <w:szCs w:val="24"/>
+        </w:rPr>
+        <w:t>em um projeto</w:t>
+      </w:r>
+      <w:r>
+        <w:rPr>
+          <w:rFonts w:ascii="Arial" w:hAnsi="Arial" w:cs="Arial"/>
+          <w:sz w:val="24"/>
+          <w:szCs w:val="24"/>
+        </w:rPr>
+        <w:t xml:space="preserve"> – Automatizar </w:t>
+      </w:r>
+      <w:r>
+        <w:rPr>
+          <w:rFonts w:ascii="Arial" w:hAnsi="Arial" w:cs="Arial"/>
+          <w:sz w:val="24"/>
+          <w:szCs w:val="24"/>
+        </w:rPr>
+        <w:t>a</w:t>
+      </w:r>
+      <w:r>
+        <w:rPr>
+          <w:rFonts w:ascii="Arial" w:hAnsi="Arial" w:cs="Arial"/>
+          <w:sz w:val="24"/>
+          <w:szCs w:val="24"/>
+        </w:rPr>
+        <w:t xml:space="preserve"> partir da primeira </w:t>
+      </w:r>
+      <w:r>
+        <w:rPr>
+          <w:rFonts w:ascii="Arial" w:hAnsi="Arial" w:cs="Arial"/>
+          <w:sz w:val="24"/>
+          <w:szCs w:val="24"/>
+        </w:rPr>
+        <w:t>s</w:t>
+      </w:r>
+      <w:r>
+        <w:rPr>
+          <w:rFonts w:ascii="Arial" w:hAnsi="Arial" w:cs="Arial"/>
+          <w:sz w:val="24"/>
+          <w:szCs w:val="24"/>
+        </w:rPr>
+        <w:t>print, se possível.</w:t>
+      </w:r>
+    </w:p>
+    <w:p>
+      <w:pPr>
+        <w:spacing w:after="100" w:afterAutospacing="1" w:line="240" w:lineRule="auto"/>
+        <w:jc w:val="both"/>
+        <w:rPr>
+          <w:rFonts w:ascii="Arial" w:hAnsi="Arial" w:cs="Arial"/>
+          <w:sz w:val="24"/>
+          <w:szCs w:val="24"/>
+        </w:rPr>
+      </w:pPr>
+    </w:p>
+    <w:p>
+      <w:pPr>
+        <w:spacing w:after="100" w:afterAutospacing="1" w:line="240" w:lineRule="auto"/>
+        <w:jc w:val="both"/>
+        <w:rPr>
+          <w:rFonts w:ascii="Arial" w:hAnsi="Arial" w:cs="Arial"/>
+          <w:b/>
+          <w:bCs/>
+          <w:sz w:val="30"/>
+          <w:szCs w:val="30"/>
+          <w:u w:val="single"/>
+        </w:rPr>
+      </w:pPr>
+      <w:r>
+        <w:rPr>
+          <w:rFonts w:ascii="Arial" w:hAnsi="Arial" w:cs="Arial"/>
+          <w:b/>
+          <w:bCs/>
+          <w:sz w:val="30"/>
+          <w:szCs w:val="30"/>
+          <w:u w:val="single"/>
+        </w:rPr>
+        <w:t>S</w:t>
+      </w:r>
+      <w:r>
+        <w:rPr>
+          <w:rFonts w:ascii="Arial" w:hAnsi="Arial" w:cs="Arial"/>
+          <w:b/>
+          <w:bCs/>
+          <w:sz w:val="30"/>
+          <w:szCs w:val="30"/>
+          <w:u w:val="single"/>
+        </w:rPr>
+        <w:t>ELENIUM</w:t>
+      </w:r>
+    </w:p>
+    <w:p>
+      <w:pPr>
+        <w:spacing w:after="100" w:afterAutospacing="1" w:line="240" w:lineRule="auto"/>
+        <w:jc w:val="both"/>
+        <w:rPr>
+          <w:rFonts w:ascii="Arial" w:hAnsi="Arial" w:cs="Arial"/>
+          <w:sz w:val="24"/>
+          <w:szCs w:val="24"/>
+        </w:rPr>
+      </w:pPr>
+      <w:r>
+        <w:rPr>
+          <w:rFonts w:ascii="Arial" w:hAnsi="Arial" w:cs="Arial"/>
+          <w:sz w:val="24"/>
+          <w:szCs w:val="24"/>
+        </w:rPr>
+        <w:t xml:space="preserve">Selenium </w:t>
+      </w:r>
+      <w:r>
+        <w:rPr>
+          <w:rFonts w:ascii="Arial" w:hAnsi="Arial" w:cs="Arial"/>
+          <w:sz w:val="24"/>
+          <w:szCs w:val="24"/>
+        </w:rPr>
+        <w:t>é</w:t>
+      </w:r>
+      <w:r>
+        <w:rPr>
+          <w:rFonts w:ascii="Arial" w:hAnsi="Arial" w:cs="Arial"/>
+          <w:sz w:val="24"/>
+          <w:szCs w:val="24"/>
+        </w:rPr>
+        <w:t xml:space="preserve"> uma </w:t>
+      </w:r>
+      <w:r>
+        <w:rPr>
+          <w:rFonts w:ascii="Arial" w:hAnsi="Arial" w:cs="Arial"/>
+          <w:b/>
+          <w:bCs/>
+          <w:sz w:val="24"/>
+          <w:szCs w:val="24"/>
+        </w:rPr>
+        <w:t>suíte</w:t>
+      </w:r>
+      <w:r>
+        <w:rPr>
+          <w:rFonts w:ascii="Arial" w:hAnsi="Arial" w:cs="Arial"/>
+          <w:sz w:val="24"/>
+          <w:szCs w:val="24"/>
+        </w:rPr>
+        <w:t xml:space="preserve"> criada em 2004, composta por 4 </w:t>
+      </w:r>
+      <w:r>
+        <w:rPr>
+          <w:rFonts w:ascii="Arial" w:hAnsi="Arial" w:cs="Arial"/>
+          <w:b/>
+          <w:bCs/>
+          <w:sz w:val="24"/>
+          <w:szCs w:val="24"/>
+        </w:rPr>
+        <w:t>ferramentas</w:t>
+      </w:r>
+      <w:r>
+        <w:rPr>
+          <w:rFonts w:ascii="Arial" w:hAnsi="Arial" w:cs="Arial"/>
+          <w:sz w:val="24"/>
+          <w:szCs w:val="24"/>
+        </w:rPr>
+        <w:t xml:space="preserve"> de automação para aplicações web: </w:t>
+      </w:r>
+      <w:r>
+        <w:rPr>
+          <w:rFonts w:ascii="Arial" w:hAnsi="Arial" w:cs="Arial"/>
+          <w:b/>
+          <w:bCs/>
+          <w:sz w:val="24"/>
+          <w:szCs w:val="24"/>
+        </w:rPr>
+        <w:t>IDE</w:t>
+      </w:r>
+      <w:r>
+        <w:rPr>
+          <w:rFonts w:ascii="Arial" w:hAnsi="Arial" w:cs="Arial"/>
+          <w:sz w:val="24"/>
+          <w:szCs w:val="24"/>
+        </w:rPr>
+        <w:t xml:space="preserve">, </w:t>
+      </w:r>
+      <w:r>
+        <w:rPr>
+          <w:rFonts w:ascii="Arial" w:hAnsi="Arial" w:cs="Arial"/>
+          <w:b/>
+          <w:bCs/>
+          <w:sz w:val="24"/>
+          <w:szCs w:val="24"/>
+        </w:rPr>
+        <w:t>Remote Control</w:t>
+      </w:r>
+      <w:r>
+        <w:rPr>
+          <w:rFonts w:ascii="Arial" w:hAnsi="Arial" w:cs="Arial"/>
+          <w:sz w:val="24"/>
+          <w:szCs w:val="24"/>
+        </w:rPr>
+        <w:t xml:space="preserve">, </w:t>
+      </w:r>
+      <w:r>
+        <w:rPr>
+          <w:rFonts w:ascii="Arial" w:hAnsi="Arial" w:cs="Arial"/>
+          <w:b/>
+          <w:bCs/>
+          <w:sz w:val="24"/>
+          <w:szCs w:val="24"/>
+        </w:rPr>
+        <w:t xml:space="preserve">WebDriver </w:t>
+      </w:r>
+      <w:r>
+        <w:rPr>
+          <w:rFonts w:ascii="Arial" w:hAnsi="Arial" w:cs="Arial"/>
+          <w:sz w:val="24"/>
+          <w:szCs w:val="24"/>
+        </w:rPr>
+        <w:t xml:space="preserve">e </w:t>
+      </w:r>
+      <w:r>
+        <w:rPr>
+          <w:rFonts w:ascii="Arial" w:hAnsi="Arial" w:cs="Arial"/>
+          <w:b/>
+          <w:bCs/>
+          <w:sz w:val="24"/>
+          <w:szCs w:val="24"/>
+        </w:rPr>
+        <w:t>GRID</w:t>
+      </w:r>
+      <w:r>
+        <w:rPr>
+          <w:rFonts w:ascii="Arial" w:hAnsi="Arial" w:cs="Arial"/>
+          <w:sz w:val="24"/>
+          <w:szCs w:val="24"/>
+        </w:rPr>
+        <w:t>, que serão expostas mais à frente neste documento.</w:t>
+      </w:r>
+    </w:p>
+    <w:p>
+      <w:pPr>
+        <w:spacing w:after="100" w:afterAutospacing="1" w:line="240" w:lineRule="auto"/>
+        <w:jc w:val="both"/>
+        <w:rPr>
+          <w:rFonts w:ascii="Arial" w:hAnsi="Arial" w:cs="Arial"/>
+          <w:sz w:val="24"/>
+          <w:szCs w:val="24"/>
+        </w:rPr>
+      </w:pPr>
+      <w:r>
+        <w:rPr>
+          <w:rFonts w:ascii="Arial" w:hAnsi="Arial" w:cs="Arial"/>
+          <w:sz w:val="24"/>
+          <w:szCs w:val="24"/>
+        </w:rPr>
+        <w:t>O Selenium permite:</w:t>
+      </w:r>
+    </w:p>
+    <w:p>
+      <w:pPr>
+        <w:spacing w:after="100" w:afterAutospacing="1" w:line="240" w:lineRule="auto"/>
+        <w:jc w:val="both"/>
+        <w:rPr>
+          <w:rFonts w:ascii="Arial" w:hAnsi="Arial" w:cs="Arial"/>
+          <w:sz w:val="24"/>
+          <w:szCs w:val="24"/>
+        </w:rPr>
+      </w:pPr>
+      <w:r>
+        <w:rPr>
+          <w:rFonts w:ascii="Arial" w:hAnsi="Arial" w:cs="Arial"/>
+          <w:sz w:val="24"/>
+          <w:szCs w:val="24"/>
+        </w:rPr>
+        <w:t>- Criar e executar scripts de testes independentemente do browser ou sistema operacional utilizado;</w:t>
+      </w:r>
+    </w:p>
+    <w:p>
+      <w:pPr>
+        <w:spacing w:after="100" w:afterAutospacing="1" w:line="240" w:lineRule="auto"/>
+        <w:jc w:val="both"/>
+        <w:rPr>
+          <w:rFonts w:ascii="Arial" w:hAnsi="Arial" w:cs="Arial"/>
+          <w:sz w:val="24"/>
+          <w:szCs w:val="24"/>
+        </w:rPr>
+      </w:pPr>
+      <w:r>
+        <w:rPr>
+          <w:rFonts w:ascii="Arial" w:hAnsi="Arial" w:cs="Arial"/>
+          <w:sz w:val="24"/>
+          <w:szCs w:val="24"/>
+        </w:rPr>
+        <w:t>- Realizar Testes de Estresse/Carga através da execução de testes em paralelo: utilização de diversas Treads em diversos dispositivos e plataformas virtuais. Exemplo: Cadastro simultâneo de diversos usuários ao mesmo tempo, cada um em plataformas diferentes;</w:t>
+      </w:r>
+    </w:p>
+    <w:p>
+      <w:pPr>
+        <w:spacing w:after="100" w:afterAutospacing="1" w:line="240" w:lineRule="auto"/>
+        <w:jc w:val="both"/>
+        <w:rPr>
+          <w:rFonts w:ascii="Arial" w:hAnsi="Arial" w:cs="Arial"/>
+          <w:sz w:val="24"/>
+          <w:szCs w:val="24"/>
+        </w:rPr>
+      </w:pPr>
+      <w:r>
+        <w:rPr>
+          <w:rFonts w:ascii="Arial" w:hAnsi="Arial" w:cs="Arial"/>
+          <w:sz w:val="24"/>
+          <w:szCs w:val="24"/>
+        </w:rPr>
+        <w:t>- Adicionar plug-ins (Selenium IDE), permitindo scripts de testes mais robustos e que atendem às necessidades dos negócios: Laços, Estruturas de Condições (condicionais),</w:t>
+      </w:r>
+      <w:r>
+        <w:rPr>
+          <w:rFonts w:ascii="Arial" w:hAnsi="Arial" w:cs="Arial"/>
+          <w:sz w:val="24"/>
+          <w:szCs w:val="24"/>
+        </w:rPr>
+        <w:t xml:space="preserve"> exportação de relatórios, evidências testes em erros;</w:t>
+      </w:r>
+    </w:p>
+    <w:p>
+      <w:pPr>
+        <w:spacing w:after="100" w:afterAutospacing="1" w:line="240" w:lineRule="auto"/>
+        <w:jc w:val="both"/>
+        <w:rPr>
+          <w:rFonts w:ascii="Arial" w:hAnsi="Arial" w:cs="Arial"/>
+          <w:sz w:val="24"/>
+          <w:szCs w:val="24"/>
+        </w:rPr>
+      </w:pPr>
+      <w:r>
+        <w:rPr>
+          <w:rFonts w:ascii="Arial" w:hAnsi="Arial" w:cs="Arial"/>
+          <w:sz w:val="24"/>
+          <w:szCs w:val="24"/>
+        </w:rPr>
+        <w:t>- Integrar os scripts de teste a um projeto de teste em diversas linguagens: possibilidade de converter scripts do Selenium em me arquivos na linguagem em que a o sistema está sendo desenvolvido, como Java, C#, PHP, Python ou Ruby.</w:t>
+      </w:r>
+    </w:p>
+    <w:p>
+      <w:pPr>
+        <w:spacing w:after="100" w:afterAutospacing="1" w:line="240" w:lineRule="auto"/>
+        <w:jc w:val="both"/>
+        <w:rPr>
+          <w:rFonts w:ascii="Arial" w:hAnsi="Arial" w:cs="Arial"/>
+          <w:sz w:val="24"/>
+          <w:szCs w:val="24"/>
+        </w:rPr>
+      </w:pPr>
+    </w:p>
+    <w:p>
+      <w:pPr>
+        <w:spacing w:after="100" w:afterAutospacing="1" w:line="240" w:lineRule="auto"/>
+        <w:jc w:val="both"/>
+        <w:rPr>
+          <w:rFonts w:ascii="Arial" w:hAnsi="Arial" w:cs="Arial"/>
+          <w:b/>
+          <w:bCs/>
+          <w:sz w:val="24"/>
+          <w:szCs w:val="24"/>
+          <w:u w:val="single"/>
+        </w:rPr>
+      </w:pPr>
+      <w:r>
+        <w:rPr>
+          <w:rFonts w:ascii="Arial" w:hAnsi="Arial" w:cs="Arial"/>
+          <w:b/>
+          <w:bCs/>
+          <w:sz w:val="24"/>
+          <w:szCs w:val="24"/>
+          <w:u w:val="single"/>
+        </w:rPr>
+        <w:t>Selenium IDE</w:t>
+      </w:r>
+    </w:p>
+    <w:p>
+      <w:pPr>
+        <w:spacing w:after="100" w:afterAutospacing="1" w:line="240" w:lineRule="auto"/>
+        <w:jc w:val="both"/>
+        <w:rPr>
+          <w:rFonts w:ascii="Arial" w:hAnsi="Arial" w:cs="Arial"/>
+          <w:sz w:val="24"/>
+          <w:szCs w:val="24"/>
+        </w:rPr>
+      </w:pPr>
+      <w:r>
+        <w:rPr>
+          <w:rFonts w:ascii="Arial" w:hAnsi="Arial" w:cs="Arial"/>
+          <w:sz w:val="24"/>
+          <w:szCs w:val="24"/>
+        </w:rPr>
+        <w:t>O Selenium IDE (Integrated Development Environment) é uma ferramenta de automação de testes de software</w:t>
+      </w:r>
+      <w:r>
+        <w:rPr>
+          <w:rFonts w:ascii="Arial" w:hAnsi="Arial" w:cs="Arial"/>
+          <w:sz w:val="24"/>
+          <w:szCs w:val="24"/>
+        </w:rPr>
+        <w:t>, sendo</w:t>
+      </w:r>
+      <w:r>
+        <w:rPr>
+          <w:rFonts w:ascii="Arial" w:hAnsi="Arial" w:cs="Arial"/>
+          <w:sz w:val="24"/>
+          <w:szCs w:val="24"/>
+        </w:rPr>
+        <w:t xml:space="preserve"> um dos componentes do conjunto de ferramentas Selenium, que é amplamente </w:t>
+      </w:r>
+      <w:r>
+        <w:rPr>
+          <w:rFonts w:ascii="Arial" w:hAnsi="Arial" w:cs="Arial"/>
+          <w:sz w:val="24"/>
+          <w:szCs w:val="24"/>
+        </w:rPr>
+        <w:t>utilizado</w:t>
+      </w:r>
+      <w:r>
+        <w:rPr>
+          <w:rFonts w:ascii="Arial" w:hAnsi="Arial" w:cs="Arial"/>
+          <w:sz w:val="24"/>
+          <w:szCs w:val="24"/>
+        </w:rPr>
+        <w:t xml:space="preserve"> para </w:t>
+      </w:r>
+      <w:r>
+        <w:rPr>
+          <w:rFonts w:ascii="Arial" w:hAnsi="Arial" w:cs="Arial"/>
+          <w:sz w:val="24"/>
+          <w:szCs w:val="24"/>
+        </w:rPr>
+        <w:t>testes de</w:t>
+      </w:r>
+      <w:r>
+        <w:rPr>
+          <w:rFonts w:ascii="Arial" w:hAnsi="Arial" w:cs="Arial"/>
+          <w:sz w:val="24"/>
+          <w:szCs w:val="24"/>
+        </w:rPr>
+        <w:t xml:space="preserve"> aplicativos web.</w:t>
+      </w:r>
+      <w:r>
+        <w:rPr>
+          <w:rFonts w:ascii="Arial" w:hAnsi="Arial" w:cs="Arial"/>
+          <w:sz w:val="24"/>
+          <w:szCs w:val="24"/>
+        </w:rPr>
+        <w:t xml:space="preserve"> É</w:t>
+      </w:r>
+      <w:r>
+        <w:rPr>
+          <w:rFonts w:ascii="Arial" w:hAnsi="Arial" w:cs="Arial"/>
+          <w:sz w:val="24"/>
+          <w:szCs w:val="24"/>
+        </w:rPr>
+        <w:t xml:space="preserve"> </w:t>
+      </w:r>
+      <w:r>
+        <w:rPr>
+          <w:rFonts w:ascii="Arial" w:hAnsi="Arial" w:cs="Arial"/>
+          <w:sz w:val="24"/>
+          <w:szCs w:val="24"/>
+        </w:rPr>
+        <w:t xml:space="preserve">uma extensão do </w:t>
+      </w:r>
+      <w:r>
+        <w:rPr>
+          <w:rFonts w:ascii="Arial" w:hAnsi="Arial" w:cs="Arial"/>
+          <w:sz w:val="24"/>
+          <w:szCs w:val="24"/>
+        </w:rPr>
+        <w:t>navegador que permite gravar, editar e reproduzir testes de forma interativa em navegadores da web</w:t>
+      </w:r>
+      <w:r>
+        <w:rPr>
+          <w:rFonts w:ascii="Arial" w:hAnsi="Arial" w:cs="Arial"/>
+          <w:sz w:val="24"/>
+          <w:szCs w:val="24"/>
+        </w:rPr>
+        <w:t xml:space="preserve">, </w:t>
+      </w:r>
+      <w:r>
+        <w:rPr>
+          <w:rFonts w:ascii="Arial" w:hAnsi="Arial" w:cs="Arial"/>
+          <w:sz w:val="24"/>
+          <w:szCs w:val="24"/>
+        </w:rPr>
+        <w:t xml:space="preserve">especialmente </w:t>
+      </w:r>
+      <w:r>
+        <w:rPr>
+          <w:rFonts w:ascii="Arial" w:hAnsi="Arial" w:cs="Arial"/>
+          <w:sz w:val="24"/>
+          <w:szCs w:val="24"/>
+        </w:rPr>
+        <w:t xml:space="preserve">utilizada </w:t>
+      </w:r>
+      <w:r>
+        <w:rPr>
+          <w:rFonts w:ascii="Arial" w:hAnsi="Arial" w:cs="Arial"/>
+          <w:sz w:val="24"/>
+          <w:szCs w:val="24"/>
+        </w:rPr>
+        <w:t xml:space="preserve">para testes de regressão, onde </w:t>
+      </w:r>
+      <w:r>
+        <w:rPr>
+          <w:rFonts w:ascii="Arial" w:hAnsi="Arial" w:cs="Arial"/>
+          <w:sz w:val="24"/>
+          <w:szCs w:val="24"/>
+        </w:rPr>
+        <w:t>podem ser gravadas diversas</w:t>
+      </w:r>
+      <w:r>
+        <w:rPr>
+          <w:rFonts w:ascii="Arial" w:hAnsi="Arial" w:cs="Arial"/>
+          <w:sz w:val="24"/>
+          <w:szCs w:val="24"/>
+        </w:rPr>
+        <w:t xml:space="preserve"> ações interativas (</w:t>
+      </w:r>
+      <w:r>
+        <w:rPr>
+          <w:rFonts w:ascii="Arial" w:hAnsi="Arial" w:cs="Arial"/>
+          <w:sz w:val="24"/>
+          <w:szCs w:val="24"/>
+        </w:rPr>
+        <w:t xml:space="preserve">cliques </w:t>
+      </w:r>
+      <w:r>
+        <w:rPr>
+          <w:rFonts w:ascii="Arial" w:hAnsi="Arial" w:cs="Arial"/>
+          <w:sz w:val="24"/>
+          <w:szCs w:val="24"/>
+        </w:rPr>
+        <w:t xml:space="preserve">em botões, </w:t>
+      </w:r>
+      <w:r>
+        <w:rPr>
+          <w:rFonts w:ascii="Arial" w:hAnsi="Arial" w:cs="Arial"/>
+          <w:sz w:val="24"/>
+          <w:szCs w:val="24"/>
+        </w:rPr>
+        <w:t>preenchimento de campos diversos, preenchimento de</w:t>
+      </w:r>
+      <w:r>
+        <w:rPr>
+          <w:rFonts w:ascii="Arial" w:hAnsi="Arial" w:cs="Arial"/>
+          <w:sz w:val="24"/>
+          <w:szCs w:val="24"/>
+        </w:rPr>
+        <w:t xml:space="preserve"> formulários</w:t>
+      </w:r>
+      <w:r>
+        <w:rPr>
+          <w:rFonts w:ascii="Arial" w:hAnsi="Arial" w:cs="Arial"/>
+          <w:sz w:val="24"/>
+          <w:szCs w:val="24"/>
+        </w:rPr>
+        <w:t>,</w:t>
+      </w:r>
+      <w:r>
+        <w:rPr>
+          <w:rFonts w:ascii="Arial" w:hAnsi="Arial" w:cs="Arial"/>
+          <w:sz w:val="24"/>
+          <w:szCs w:val="24"/>
+        </w:rPr>
+        <w:t xml:space="preserve"> </w:t>
+      </w:r>
+      <w:r>
+        <w:rPr>
+          <w:rFonts w:ascii="Arial" w:hAnsi="Arial" w:cs="Arial"/>
+          <w:sz w:val="24"/>
+          <w:szCs w:val="24"/>
+        </w:rPr>
+        <w:t>etc.</w:t>
+      </w:r>
+      <w:r>
+        <w:rPr>
+          <w:rFonts w:ascii="Arial" w:hAnsi="Arial" w:cs="Arial"/>
+          <w:sz w:val="24"/>
+          <w:szCs w:val="24"/>
+        </w:rPr>
+        <w:t>)</w:t>
+      </w:r>
+      <w:r>
+        <w:rPr>
+          <w:rFonts w:ascii="Arial" w:hAnsi="Arial" w:cs="Arial"/>
+          <w:sz w:val="24"/>
+          <w:szCs w:val="24"/>
+        </w:rPr>
+        <w:t xml:space="preserve"> </w:t>
+      </w:r>
+      <w:r>
+        <w:rPr>
+          <w:rFonts w:ascii="Arial" w:hAnsi="Arial" w:cs="Arial"/>
+          <w:sz w:val="24"/>
+          <w:szCs w:val="24"/>
+        </w:rPr>
+        <w:lastRenderedPageBreak/>
+        <w:t>e reproduzi-las posteriormente para garantir que o aplicativo continue funcionando corretamente após mudanças ou atualizações.</w:t>
+      </w:r>
+    </w:p>
+    <w:p>
+      <w:pPr>
+        <w:spacing w:after="100" w:afterAutospacing="1" w:line="240" w:lineRule="auto"/>
+        <w:jc w:val="both"/>
+        <w:rPr>
+          <w:rFonts w:ascii="Arial" w:hAnsi="Arial" w:cs="Arial"/>
+          <w:sz w:val="24"/>
+          <w:szCs w:val="24"/>
+        </w:rPr>
+      </w:pPr>
+      <w:r>
+        <w:rPr>
+          <w:rFonts w:ascii="Arial" w:hAnsi="Arial" w:cs="Arial"/>
+          <w:sz w:val="24"/>
+          <w:szCs w:val="24"/>
+        </w:rPr>
+        <w:t>A interface gráfica Selenium IDE possu</w:t>
+      </w:r>
+      <w:r>
+        <w:rPr>
+          <w:rFonts w:ascii="Arial" w:hAnsi="Arial" w:cs="Arial"/>
+          <w:sz w:val="24"/>
+          <w:szCs w:val="24"/>
+        </w:rPr>
+        <w:t>i os seguintes elementos principais:</w:t>
+      </w:r>
+    </w:p>
+    <w:p>
+      <w:pPr>
+        <w:pStyle w:val="PargrafodaLista"/>
+        <w:numPr>
+          <w:ilvl w:val="0"/>
+          <w:numId w:val="3"/>
+        </w:numPr>
+        <w:spacing w:after="100" w:afterAutospacing="1" w:line="240" w:lineRule="auto"/>
+        <w:jc w:val="both"/>
+        <w:rPr>
+          <w:rFonts w:ascii="Arial" w:hAnsi="Arial" w:cs="Arial"/>
+          <w:sz w:val="24"/>
+          <w:szCs w:val="24"/>
+        </w:rPr>
+      </w:pPr>
+      <w:r>
+        <w:rPr>
+          <w:rFonts w:ascii="Arial" w:hAnsi="Arial" w:cs="Arial"/>
+          <w:sz w:val="24"/>
+          <w:szCs w:val="24"/>
+        </w:rPr>
+        <w:t xml:space="preserve">Barra de Ferramentas – possui as funcionalidades que gerenciam os testes, </w:t>
+      </w:r>
+      <w:r>
+        <w:rPr>
+          <w:rFonts w:ascii="Arial" w:hAnsi="Arial" w:cs="Arial"/>
+          <w:sz w:val="24"/>
+          <w:szCs w:val="24"/>
+        </w:rPr>
+        <w:t xml:space="preserve">tais </w:t>
+      </w:r>
+      <w:r>
+        <w:rPr>
+          <w:rFonts w:ascii="Arial" w:hAnsi="Arial" w:cs="Arial"/>
+          <w:sz w:val="24"/>
+          <w:szCs w:val="24"/>
+        </w:rPr>
+        <w:t>como gravar, executar, pausar, etc.;</w:t>
+      </w:r>
+    </w:p>
+    <w:p>
+      <w:pPr>
+        <w:pStyle w:val="PargrafodaLista"/>
+        <w:numPr>
+          <w:ilvl w:val="0"/>
+          <w:numId w:val="3"/>
+        </w:numPr>
+        <w:spacing w:after="100" w:afterAutospacing="1" w:line="240" w:lineRule="auto"/>
+        <w:jc w:val="both"/>
+        <w:rPr>
+          <w:rFonts w:ascii="Arial" w:hAnsi="Arial" w:cs="Arial"/>
+          <w:sz w:val="24"/>
+          <w:szCs w:val="24"/>
+        </w:rPr>
+      </w:pPr>
+      <w:r>
+        <w:rPr>
+          <w:rFonts w:ascii="Arial" w:hAnsi="Arial" w:cs="Arial"/>
+          <w:sz w:val="24"/>
+          <w:szCs w:val="24"/>
+        </w:rPr>
+        <w:t>Lista de Casos de Teste – lista dos casos de teste que compõem a suíte de teste em uso.</w:t>
+      </w:r>
+    </w:p>
+    <w:p>
+      <w:pPr>
+        <w:pStyle w:val="PargrafodaLista"/>
+        <w:numPr>
+          <w:ilvl w:val="0"/>
+          <w:numId w:val="3"/>
+        </w:numPr>
+        <w:spacing w:after="100" w:afterAutospacing="1" w:line="240" w:lineRule="auto"/>
+        <w:jc w:val="both"/>
+        <w:rPr>
+          <w:rFonts w:ascii="Arial" w:hAnsi="Arial" w:cs="Arial"/>
+          <w:sz w:val="24"/>
+          <w:szCs w:val="24"/>
+        </w:rPr>
+      </w:pPr>
+      <w:r>
+        <w:rPr>
+          <w:rFonts w:ascii="Arial" w:hAnsi="Arial" w:cs="Arial"/>
+          <w:sz w:val="24"/>
+          <w:szCs w:val="24"/>
+        </w:rPr>
+        <w:t>Editor de Script – espaço para editar o script do caso de teste selecionado, podendo definir o step em que o teste irá iniciar ou parar;</w:t>
+      </w:r>
+    </w:p>
+    <w:p>
+      <w:pPr>
+        <w:pStyle w:val="PargrafodaLista"/>
+        <w:numPr>
+          <w:ilvl w:val="0"/>
+          <w:numId w:val="3"/>
+        </w:numPr>
+        <w:spacing w:after="100" w:afterAutospacing="1" w:line="240" w:lineRule="auto"/>
+        <w:jc w:val="both"/>
+        <w:rPr>
+          <w:rFonts w:ascii="Arial" w:hAnsi="Arial" w:cs="Arial"/>
+          <w:sz w:val="24"/>
+          <w:szCs w:val="24"/>
+        </w:rPr>
+      </w:pPr>
+      <w:r>
+        <w:rPr>
+          <w:rFonts w:ascii="Arial" w:hAnsi="Arial" w:cs="Arial"/>
+          <w:sz w:val="24"/>
+          <w:szCs w:val="24"/>
+        </w:rPr>
+        <w:t>Rodapé –</w:t>
+      </w:r>
+      <w:r>
+        <w:rPr>
+          <w:rFonts w:ascii="Arial" w:hAnsi="Arial" w:cs="Arial"/>
+          <w:sz w:val="24"/>
+          <w:szCs w:val="24"/>
+        </w:rPr>
+        <w:t xml:space="preserve"> contém</w:t>
+      </w:r>
+      <w:r>
+        <w:rPr>
+          <w:rFonts w:ascii="Arial" w:hAnsi="Arial" w:cs="Arial"/>
+          <w:sz w:val="24"/>
+          <w:szCs w:val="24"/>
+        </w:rPr>
+        <w:t xml:space="preserve"> </w:t>
+      </w:r>
+      <w:r>
+        <w:rPr>
+          <w:rFonts w:ascii="Arial" w:hAnsi="Arial" w:cs="Arial"/>
+          <w:sz w:val="24"/>
+          <w:szCs w:val="24"/>
+        </w:rPr>
+        <w:t xml:space="preserve">informações de </w:t>
+      </w:r>
+      <w:r>
+        <w:rPr>
+          <w:rFonts w:ascii="Arial" w:hAnsi="Arial" w:cs="Arial"/>
+          <w:sz w:val="24"/>
+          <w:szCs w:val="24"/>
+        </w:rPr>
+        <w:t>log da execução do caso de teste selecionado.</w:t>
+      </w:r>
+    </w:p>
+    <w:p>
+      <w:pPr>
+        <w:spacing w:after="100" w:afterAutospacing="1" w:line="240" w:lineRule="auto"/>
+        <w:jc w:val="both"/>
+        <w:rPr>
+          <w:rFonts w:ascii="Arial" w:hAnsi="Arial" w:cs="Arial"/>
+          <w:sz w:val="24"/>
+          <w:szCs w:val="24"/>
+        </w:rPr>
+      </w:pPr>
+      <w:r>
+        <w:rPr>
+          <w:rFonts w:ascii="Arial" w:hAnsi="Arial" w:cs="Arial"/>
+          <w:sz w:val="24"/>
+          <w:szCs w:val="24"/>
+        </w:rPr>
+        <w:t>Podemos criar uma lista de métodos para executar um bloco de comandos  no Selenium, tornando a codificação de testes mais enxuta.</w:t>
+      </w:r>
+    </w:p>
+    <w:p>
+      <w:pPr>
+        <w:spacing w:after="100" w:afterAutospacing="1" w:line="240" w:lineRule="auto"/>
+        <w:jc w:val="both"/>
+        <w:rPr>
+          <w:rFonts w:ascii="Arial" w:hAnsi="Arial" w:cs="Arial"/>
+          <w:sz w:val="24"/>
+          <w:szCs w:val="24"/>
+        </w:rPr>
+      </w:pPr>
+      <w:r>
+        <w:rPr>
+          <w:rFonts w:ascii="Arial" w:hAnsi="Arial" w:cs="Arial"/>
+          <w:sz w:val="24"/>
+          <w:szCs w:val="24"/>
+        </w:rPr>
+        <w:t xml:space="preserve">- Reference – Documentação dos comandos do Selenium – </w:t>
+      </w:r>
+      <w:r>
+        <w:rPr>
+          <w:rFonts w:ascii="Arial" w:hAnsi="Arial" w:cs="Arial"/>
+          <w:sz w:val="24"/>
+          <w:szCs w:val="24"/>
+        </w:rPr>
+        <w:t xml:space="preserve">documentação com o </w:t>
+      </w:r>
+      <w:r>
+        <w:rPr>
+          <w:rFonts w:ascii="Arial" w:hAnsi="Arial" w:cs="Arial"/>
+          <w:sz w:val="24"/>
+          <w:szCs w:val="24"/>
+        </w:rPr>
+        <w:t>detalha</w:t>
+      </w:r>
+      <w:r>
+        <w:rPr>
+          <w:rFonts w:ascii="Arial" w:hAnsi="Arial" w:cs="Arial"/>
+          <w:sz w:val="24"/>
+          <w:szCs w:val="24"/>
+        </w:rPr>
+        <w:t>mento de</w:t>
+      </w:r>
+      <w:r>
+        <w:rPr>
+          <w:rFonts w:ascii="Arial" w:hAnsi="Arial" w:cs="Arial"/>
+          <w:sz w:val="24"/>
+          <w:szCs w:val="24"/>
+        </w:rPr>
+        <w:t xml:space="preserve"> cada comando;</w:t>
+      </w:r>
+    </w:p>
+    <w:p>
+      <w:pPr>
+        <w:spacing w:after="100" w:afterAutospacing="1" w:line="240" w:lineRule="auto"/>
+        <w:jc w:val="both"/>
+        <w:rPr>
+          <w:rFonts w:ascii="Arial" w:hAnsi="Arial" w:cs="Arial"/>
+          <w:sz w:val="24"/>
+          <w:szCs w:val="24"/>
+        </w:rPr>
+      </w:pPr>
+      <w:r>
+        <w:rPr>
+          <w:rFonts w:ascii="Arial" w:hAnsi="Arial" w:cs="Arial"/>
+          <w:sz w:val="24"/>
+          <w:szCs w:val="24"/>
+        </w:rPr>
+        <w:t>- UI-Element – Identificação do Elemento. Referência de nome dos elementos da tela, que podem ser customizáveis;</w:t>
+      </w:r>
+    </w:p>
+    <w:p>
+      <w:pPr>
+        <w:spacing w:after="100" w:afterAutospacing="1" w:line="240" w:lineRule="auto"/>
+        <w:jc w:val="both"/>
+        <w:rPr>
+          <w:rFonts w:ascii="Arial" w:hAnsi="Arial" w:cs="Arial"/>
+          <w:sz w:val="24"/>
+          <w:szCs w:val="24"/>
+        </w:rPr>
+      </w:pPr>
+      <w:r>
+        <w:rPr>
+          <w:rFonts w:ascii="Arial" w:hAnsi="Arial" w:cs="Arial"/>
+          <w:sz w:val="24"/>
+          <w:szCs w:val="24"/>
+        </w:rPr>
+        <w:t>- Rollup – Forma de listar todos os métodos criados, que são chamados no script;</w:t>
+      </w:r>
+    </w:p>
+    <w:p>
+      <w:pPr>
+        <w:spacing w:after="100" w:afterAutospacing="1" w:line="240" w:lineRule="auto"/>
+        <w:jc w:val="both"/>
+        <w:rPr>
+          <w:rFonts w:ascii="Arial" w:hAnsi="Arial" w:cs="Arial"/>
+          <w:sz w:val="24"/>
+          <w:szCs w:val="24"/>
+        </w:rPr>
+      </w:pPr>
+      <w:r>
+        <w:rPr>
+          <w:rFonts w:ascii="Arial" w:hAnsi="Arial" w:cs="Arial"/>
+          <w:sz w:val="24"/>
+          <w:szCs w:val="24"/>
+        </w:rPr>
+        <w:t>- Informações – Exibe as informações do log;</w:t>
+      </w:r>
+    </w:p>
+    <w:p>
+      <w:pPr>
+        <w:spacing w:after="100" w:afterAutospacing="1" w:line="240" w:lineRule="auto"/>
+        <w:jc w:val="both"/>
+        <w:rPr>
+          <w:rFonts w:ascii="Arial" w:hAnsi="Arial" w:cs="Arial"/>
+          <w:sz w:val="24"/>
+          <w:szCs w:val="24"/>
+        </w:rPr>
+      </w:pPr>
+      <w:r>
+        <w:rPr>
+          <w:rFonts w:ascii="Arial" w:hAnsi="Arial" w:cs="Arial"/>
+          <w:sz w:val="24"/>
+          <w:szCs w:val="24"/>
+        </w:rPr>
+        <w:t>- Limpar – Limpar o Log que está sendo gerado.</w:t>
+      </w:r>
+    </w:p>
+    <w:p>
+      <w:pPr>
+        <w:spacing w:after="100" w:afterAutospacing="1" w:line="240" w:lineRule="auto"/>
+        <w:jc w:val="both"/>
+        <w:rPr>
+          <w:rFonts w:ascii="Arial" w:hAnsi="Arial" w:cs="Arial"/>
+          <w:sz w:val="24"/>
+          <w:szCs w:val="24"/>
+        </w:rPr>
+      </w:pPr>
+    </w:p>
+    <w:p>
+      <w:pPr>
+        <w:spacing w:after="100" w:afterAutospacing="1" w:line="240" w:lineRule="auto"/>
+        <w:jc w:val="both"/>
+        <w:rPr>
+          <w:rFonts w:ascii="Arial" w:hAnsi="Arial" w:cs="Arial"/>
+          <w:b/>
+          <w:bCs/>
+          <w:sz w:val="24"/>
+          <w:szCs w:val="24"/>
+        </w:rPr>
+      </w:pPr>
+      <w:r>
+        <w:rPr>
+          <w:rFonts w:ascii="Arial" w:hAnsi="Arial" w:cs="Arial"/>
+          <w:b/>
+          <w:bCs/>
+          <w:sz w:val="24"/>
+          <w:szCs w:val="24"/>
+        </w:rPr>
+        <w:t>Comandos Usuais:</w:t>
+      </w:r>
+    </w:p>
+    <w:p>
+      <w:pPr>
+        <w:spacing w:after="100" w:afterAutospacing="1" w:line="240" w:lineRule="auto"/>
+        <w:jc w:val="both"/>
+        <w:rPr>
+          <w:rFonts w:ascii="Arial" w:hAnsi="Arial" w:cs="Arial"/>
+          <w:sz w:val="24"/>
+          <w:szCs w:val="24"/>
+        </w:rPr>
+      </w:pPr>
+      <w:r>
+        <w:rPr>
+          <w:rFonts w:ascii="Arial" w:hAnsi="Arial" w:cs="Arial"/>
+          <w:sz w:val="24"/>
+          <w:szCs w:val="24"/>
+        </w:rPr>
+        <w:t>- Click – Clique do mouse (pode ser clickAndWait, que clica e aguarda a página carregar, dependendo do que está sendo testado);</w:t>
+      </w:r>
+    </w:p>
+    <w:p>
+      <w:pPr>
+        <w:spacing w:after="100" w:afterAutospacing="1" w:line="240" w:lineRule="auto"/>
+        <w:jc w:val="both"/>
+        <w:rPr>
+          <w:rFonts w:ascii="Arial" w:hAnsi="Arial" w:cs="Arial"/>
+          <w:sz w:val="24"/>
+          <w:szCs w:val="24"/>
+        </w:rPr>
+      </w:pPr>
+      <w:r>
+        <w:rPr>
+          <w:rFonts w:ascii="Arial" w:hAnsi="Arial" w:cs="Arial"/>
+          <w:sz w:val="24"/>
+          <w:szCs w:val="24"/>
+        </w:rPr>
+        <w:t>- Type – Preenchimento de campos diversos (nome, e-mail, texto, etc.)</w:t>
+      </w:r>
+      <w:r>
+        <w:rPr>
+          <w:rFonts w:ascii="Arial" w:hAnsi="Arial" w:cs="Arial"/>
+          <w:sz w:val="24"/>
+          <w:szCs w:val="24"/>
+        </w:rPr>
+        <w:t>.</w:t>
+      </w:r>
+    </w:p>
+    <w:p>
+      <w:pPr>
+        <w:spacing w:after="100" w:afterAutospacing="1" w:line="240" w:lineRule="auto"/>
+        <w:jc w:val="both"/>
+        <w:rPr>
+          <w:rFonts w:ascii="Arial" w:hAnsi="Arial" w:cs="Arial"/>
+          <w:sz w:val="24"/>
+          <w:szCs w:val="24"/>
+        </w:rPr>
+      </w:pPr>
+      <w:r>
+        <w:rPr>
+          <w:rFonts w:ascii="Arial" w:hAnsi="Arial" w:cs="Arial"/>
+          <w:sz w:val="24"/>
+          <w:szCs w:val="24"/>
+        </w:rPr>
+        <w:t xml:space="preserve">Campo </w:t>
+      </w:r>
+      <w:r>
+        <w:rPr>
+          <w:rFonts w:ascii="Arial" w:hAnsi="Arial" w:cs="Arial"/>
+          <w:b/>
+          <w:bCs/>
+          <w:sz w:val="24"/>
+          <w:szCs w:val="24"/>
+        </w:rPr>
+        <w:t>Alvo</w:t>
+      </w:r>
+      <w:r>
+        <w:rPr>
+          <w:rFonts w:ascii="Arial" w:hAnsi="Arial" w:cs="Arial"/>
+          <w:sz w:val="24"/>
+          <w:szCs w:val="24"/>
+        </w:rPr>
+        <w:t xml:space="preserve">: Campo que possibilita </w:t>
+      </w:r>
+      <w:r>
+        <w:rPr>
+          <w:rFonts w:ascii="Arial" w:hAnsi="Arial" w:cs="Arial"/>
+          <w:sz w:val="24"/>
+          <w:szCs w:val="24"/>
+        </w:rPr>
+        <w:t>indicar</w:t>
+      </w:r>
+      <w:r>
+        <w:rPr>
+          <w:rFonts w:ascii="Arial" w:hAnsi="Arial" w:cs="Arial"/>
+          <w:sz w:val="24"/>
+          <w:szCs w:val="24"/>
+        </w:rPr>
+        <w:t xml:space="preserve"> um “campo-alvo” </w:t>
+      </w:r>
+      <w:r>
+        <w:rPr>
+          <w:rFonts w:ascii="Arial" w:hAnsi="Arial" w:cs="Arial"/>
+          <w:sz w:val="24"/>
+          <w:szCs w:val="24"/>
+        </w:rPr>
+        <w:t>para a interação com a ação específica utilizada</w:t>
+      </w:r>
+      <w:r>
+        <w:rPr>
+          <w:rFonts w:ascii="Arial" w:hAnsi="Arial" w:cs="Arial"/>
+          <w:sz w:val="24"/>
+          <w:szCs w:val="24"/>
+        </w:rPr>
+        <w:t>. Por exemplo, um click em um botão específico, onde o “campo-alvo” seja o nome desse botão, ou um “type” em um “campo-alvo” específico (os nomes dos “</w:t>
+      </w:r>
+      <w:r>
+        <w:rPr>
+          <w:rFonts w:ascii="Arial" w:hAnsi="Arial" w:cs="Arial"/>
+          <w:b/>
+          <w:bCs/>
+          <w:sz w:val="24"/>
+          <w:szCs w:val="24"/>
+        </w:rPr>
+        <w:t>Alvo</w:t>
+      </w:r>
+      <w:r>
+        <w:rPr>
+          <w:rFonts w:ascii="Arial" w:hAnsi="Arial" w:cs="Arial"/>
+          <w:b/>
+          <w:bCs/>
+          <w:sz w:val="24"/>
+          <w:szCs w:val="24"/>
+        </w:rPr>
+        <w:t>s</w:t>
+      </w:r>
+      <w:r>
+        <w:rPr>
+          <w:rFonts w:ascii="Arial" w:hAnsi="Arial" w:cs="Arial"/>
+          <w:sz w:val="24"/>
+          <w:szCs w:val="24"/>
+        </w:rPr>
+        <w:t>” corresponde</w:t>
+      </w:r>
+      <w:r>
+        <w:rPr>
+          <w:rFonts w:ascii="Arial" w:hAnsi="Arial" w:cs="Arial"/>
+          <w:sz w:val="24"/>
+          <w:szCs w:val="24"/>
+        </w:rPr>
+        <w:t>m</w:t>
+      </w:r>
+      <w:r>
+        <w:rPr>
+          <w:rFonts w:ascii="Arial" w:hAnsi="Arial" w:cs="Arial"/>
+          <w:sz w:val="24"/>
+          <w:szCs w:val="24"/>
+        </w:rPr>
+        <w:t xml:space="preserve"> ao</w:t>
+      </w:r>
+      <w:r>
+        <w:rPr>
+          <w:rFonts w:ascii="Arial" w:hAnsi="Arial" w:cs="Arial"/>
+          <w:sz w:val="24"/>
+          <w:szCs w:val="24"/>
+        </w:rPr>
+        <w:t>s</w:t>
+      </w:r>
+      <w:r>
+        <w:rPr>
+          <w:rFonts w:ascii="Arial" w:hAnsi="Arial" w:cs="Arial"/>
+          <w:sz w:val="24"/>
+          <w:szCs w:val="24"/>
+        </w:rPr>
+        <w:t xml:space="preserve"> nome</w:t>
+      </w:r>
+      <w:r>
+        <w:rPr>
+          <w:rFonts w:ascii="Arial" w:hAnsi="Arial" w:cs="Arial"/>
+          <w:sz w:val="24"/>
+          <w:szCs w:val="24"/>
+        </w:rPr>
+        <w:t>s</w:t>
+      </w:r>
+      <w:r>
+        <w:rPr>
+          <w:rFonts w:ascii="Arial" w:hAnsi="Arial" w:cs="Arial"/>
+          <w:sz w:val="24"/>
+          <w:szCs w:val="24"/>
+        </w:rPr>
+        <w:t xml:space="preserve"> específico</w:t>
+      </w:r>
+      <w:r>
+        <w:rPr>
+          <w:rFonts w:ascii="Arial" w:hAnsi="Arial" w:cs="Arial"/>
+          <w:sz w:val="24"/>
+          <w:szCs w:val="24"/>
+        </w:rPr>
+        <w:t>s</w:t>
+      </w:r>
+      <w:r>
+        <w:rPr>
+          <w:rFonts w:ascii="Arial" w:hAnsi="Arial" w:cs="Arial"/>
+          <w:sz w:val="24"/>
+          <w:szCs w:val="24"/>
+        </w:rPr>
+        <w:t xml:space="preserve"> dado</w:t>
+      </w:r>
+      <w:r>
+        <w:rPr>
+          <w:rFonts w:ascii="Arial" w:hAnsi="Arial" w:cs="Arial"/>
+          <w:sz w:val="24"/>
+          <w:szCs w:val="24"/>
+        </w:rPr>
+        <w:t>s</w:t>
+      </w:r>
+      <w:r>
+        <w:rPr>
+          <w:rFonts w:ascii="Arial" w:hAnsi="Arial" w:cs="Arial"/>
+          <w:sz w:val="24"/>
+          <w:szCs w:val="24"/>
+        </w:rPr>
+        <w:t xml:space="preserve"> a esse</w:t>
+      </w:r>
+      <w:r>
+        <w:rPr>
+          <w:rFonts w:ascii="Arial" w:hAnsi="Arial" w:cs="Arial"/>
+          <w:sz w:val="24"/>
+          <w:szCs w:val="24"/>
+        </w:rPr>
+        <w:t>s</w:t>
+      </w:r>
+      <w:r>
+        <w:rPr>
+          <w:rFonts w:ascii="Arial" w:hAnsi="Arial" w:cs="Arial"/>
+          <w:sz w:val="24"/>
+          <w:szCs w:val="24"/>
+        </w:rPr>
+        <w:t xml:space="preserve"> campo</w:t>
+      </w:r>
+      <w:r>
+        <w:rPr>
+          <w:rFonts w:ascii="Arial" w:hAnsi="Arial" w:cs="Arial"/>
+          <w:sz w:val="24"/>
+          <w:szCs w:val="24"/>
+        </w:rPr>
+        <w:t>s</w:t>
+      </w:r>
+      <w:r>
+        <w:rPr>
+          <w:rFonts w:ascii="Arial" w:hAnsi="Arial" w:cs="Arial"/>
+          <w:sz w:val="24"/>
+          <w:szCs w:val="24"/>
+        </w:rPr>
+        <w:t xml:space="preserve"> específico</w:t>
+      </w:r>
+      <w:r>
+        <w:rPr>
+          <w:rFonts w:ascii="Arial" w:hAnsi="Arial" w:cs="Arial"/>
+          <w:sz w:val="24"/>
+          <w:szCs w:val="24"/>
+        </w:rPr>
+        <w:t>s</w:t>
+      </w:r>
+      <w:r>
+        <w:rPr>
+          <w:rFonts w:ascii="Arial" w:hAnsi="Arial" w:cs="Arial"/>
+          <w:sz w:val="24"/>
+          <w:szCs w:val="24"/>
+        </w:rPr>
+        <w:t xml:space="preserve"> na programação do sistema </w:t>
+      </w:r>
+      <w:r>
+        <w:rPr>
+          <w:rFonts w:ascii="Arial" w:hAnsi="Arial" w:cs="Arial"/>
+          <w:sz w:val="24"/>
+          <w:szCs w:val="24"/>
+        </w:rPr>
+        <w:t>a ser automatizado</w:t>
+      </w:r>
+      <w:r>
+        <w:rPr>
+          <w:rFonts w:ascii="Arial" w:hAnsi="Arial" w:cs="Arial"/>
+          <w:sz w:val="24"/>
+          <w:szCs w:val="24"/>
+        </w:rPr>
+        <w:t>.</w:t>
+      </w:r>
+    </w:p>
+    <w:p>
+      <w:pPr>
+        <w:spacing w:after="100" w:afterAutospacing="1" w:line="240" w:lineRule="auto"/>
+        <w:jc w:val="both"/>
+        <w:rPr>
+          <w:rFonts w:ascii="Arial" w:hAnsi="Arial" w:cs="Arial"/>
+          <w:b/>
+          <w:bCs/>
+          <w:sz w:val="24"/>
+          <w:szCs w:val="24"/>
+        </w:rPr>
+      </w:pPr>
+      <w:r>
+        <w:rPr>
+          <w:rFonts w:ascii="Arial" w:hAnsi="Arial" w:cs="Arial"/>
+          <w:b/>
+          <w:bCs/>
+          <w:sz w:val="24"/>
+          <w:szCs w:val="24"/>
+        </w:rPr>
+        <w:t>Scritps de Testes</w:t>
+      </w:r>
+      <w:r>
+        <w:rPr>
+          <w:rFonts w:ascii="Arial" w:hAnsi="Arial" w:cs="Arial"/>
+          <w:b/>
+          <w:bCs/>
+          <w:sz w:val="24"/>
+          <w:szCs w:val="24"/>
+        </w:rPr>
+        <w:t>:</w:t>
+      </w:r>
+    </w:p>
+    <w:p>
+      <w:pPr>
+        <w:spacing w:after="100" w:afterAutospacing="1" w:line="240" w:lineRule="auto"/>
+        <w:jc w:val="both"/>
+        <w:rPr>
+          <w:rFonts w:ascii="Arial" w:hAnsi="Arial" w:cs="Arial"/>
+          <w:sz w:val="24"/>
+          <w:szCs w:val="24"/>
+        </w:rPr>
+      </w:pPr>
+      <w:r>
+        <w:rPr>
+          <w:rFonts w:ascii="Arial" w:hAnsi="Arial" w:cs="Arial"/>
+          <w:sz w:val="24"/>
+          <w:szCs w:val="24"/>
+        </w:rPr>
+        <w:t>O Selenium</w:t>
+      </w:r>
+      <w:r>
+        <w:rPr>
+          <w:rFonts w:ascii="Arial" w:hAnsi="Arial" w:cs="Arial"/>
+          <w:sz w:val="24"/>
+          <w:szCs w:val="24"/>
+        </w:rPr>
+        <w:t xml:space="preserve"> IDE</w:t>
+      </w:r>
+      <w:r>
+        <w:rPr>
+          <w:rFonts w:ascii="Arial" w:hAnsi="Arial" w:cs="Arial"/>
+          <w:sz w:val="24"/>
+          <w:szCs w:val="24"/>
+        </w:rPr>
+        <w:t xml:space="preserve"> </w:t>
+      </w:r>
+      <w:r>
+        <w:rPr>
+          <w:rFonts w:ascii="Arial" w:hAnsi="Arial" w:cs="Arial"/>
+          <w:sz w:val="24"/>
+          <w:szCs w:val="24"/>
+        </w:rPr>
+        <w:t xml:space="preserve">possibilita o desenvolvimento de scripts de testes </w:t>
+      </w:r>
+      <w:r>
+        <w:rPr>
+          <w:rFonts w:ascii="Arial" w:hAnsi="Arial" w:cs="Arial"/>
+          <w:sz w:val="24"/>
+          <w:szCs w:val="24"/>
+        </w:rPr>
+        <w:t>em diversos formatos, dentre eles:</w:t>
+      </w:r>
+    </w:p>
+    <w:p>
+      <w:pPr>
+        <w:spacing w:after="100" w:afterAutospacing="1" w:line="240" w:lineRule="auto"/>
+        <w:jc w:val="both"/>
+        <w:rPr>
+          <w:rFonts w:ascii="Arial" w:hAnsi="Arial" w:cs="Arial"/>
+          <w:sz w:val="24"/>
+          <w:szCs w:val="24"/>
+        </w:rPr>
+      </w:pPr>
+      <w:r>
+        <w:rPr>
+          <w:rFonts w:ascii="Arial" w:hAnsi="Arial" w:cs="Arial"/>
+          <w:sz w:val="24"/>
+          <w:szCs w:val="24"/>
+        </w:rPr>
+        <w:lastRenderedPageBreak/>
+        <w:t>- Testar uma aplicação que esteja rodando com C#.NET e MySQL Workbench na máquina local;</w:t>
+      </w:r>
+    </w:p>
+    <w:p>
+      <w:pPr>
+        <w:spacing w:after="100" w:afterAutospacing="1" w:line="240" w:lineRule="auto"/>
+        <w:jc w:val="both"/>
+        <w:rPr>
+          <w:rFonts w:ascii="Arial" w:hAnsi="Arial" w:cs="Arial"/>
+          <w:sz w:val="24"/>
+          <w:szCs w:val="24"/>
+        </w:rPr>
+      </w:pPr>
+      <w:r>
+        <w:rPr>
+          <w:rFonts w:ascii="Arial" w:hAnsi="Arial" w:cs="Arial"/>
+          <w:sz w:val="24"/>
+          <w:szCs w:val="24"/>
+        </w:rPr>
+        <w:t>- Testar quaisquer outros scripts ou URL’s desejados;</w:t>
+      </w:r>
+    </w:p>
+    <w:p>
+      <w:pPr>
+        <w:spacing w:after="100" w:afterAutospacing="1" w:line="240" w:lineRule="auto"/>
+        <w:jc w:val="both"/>
+        <w:rPr>
+          <w:rFonts w:ascii="Arial" w:hAnsi="Arial" w:cs="Arial"/>
+          <w:sz w:val="24"/>
+          <w:szCs w:val="24"/>
+        </w:rPr>
+      </w:pPr>
+      <w:r>
+        <w:rPr>
+          <w:rFonts w:ascii="Arial" w:hAnsi="Arial" w:cs="Arial"/>
+          <w:sz w:val="24"/>
+          <w:szCs w:val="24"/>
+        </w:rPr>
+        <w:t>- Gravar e replicar os testes projetados</w:t>
+      </w:r>
+      <w:r>
+        <w:rPr>
+          <w:rFonts w:ascii="Arial" w:hAnsi="Arial" w:cs="Arial"/>
+          <w:sz w:val="24"/>
+          <w:szCs w:val="24"/>
+        </w:rPr>
+        <w:t xml:space="preserve"> – com o Selenium IDE é possível gravar todas as ações efetuadas na url e replicar posteriormente, capturando as ações executadas pelo usuário.</w:t>
+      </w:r>
+    </w:p>
+    <w:p>
+      <w:pPr>
+        <w:spacing w:after="100" w:afterAutospacing="1" w:line="240" w:lineRule="auto"/>
+        <w:jc w:val="both"/>
+        <w:rPr>
+          <w:rFonts w:ascii="Arial" w:hAnsi="Arial" w:cs="Arial"/>
+          <w:b/>
+          <w:bCs/>
+          <w:sz w:val="24"/>
+          <w:szCs w:val="24"/>
+        </w:rPr>
+      </w:pPr>
+      <w:r>
+        <w:rPr>
+          <w:rFonts w:ascii="Arial" w:hAnsi="Arial" w:cs="Arial"/>
+          <w:b/>
+          <w:bCs/>
+          <w:sz w:val="24"/>
+          <w:szCs w:val="24"/>
+        </w:rPr>
+        <w:t>O Selenium identifica automaticamente as ID’s de todos os componentes na aplicação web, na seguinte ordem de prioridade:</w:t>
+      </w:r>
+    </w:p>
+    <w:p>
+      <w:pPr>
+        <w:spacing w:after="100" w:afterAutospacing="1" w:line="240" w:lineRule="auto"/>
+        <w:jc w:val="both"/>
+        <w:rPr>
+          <w:rFonts w:ascii="Arial" w:hAnsi="Arial" w:cs="Arial"/>
+          <w:b/>
+          <w:bCs/>
+          <w:sz w:val="24"/>
+          <w:szCs w:val="24"/>
+          <w:lang w:val="en-US"/>
+        </w:rPr>
+      </w:pPr>
+      <w:r>
+        <w:rPr>
+          <w:rFonts w:ascii="Arial" w:hAnsi="Arial" w:cs="Arial"/>
+          <w:b/>
+          <w:bCs/>
+          <w:sz w:val="24"/>
+          <w:szCs w:val="24"/>
+          <w:lang w:val="en-US"/>
+        </w:rPr>
+        <w:t>1º - ID;</w:t>
+      </w:r>
+    </w:p>
+    <w:p>
+      <w:pPr>
+        <w:spacing w:after="100" w:afterAutospacing="1" w:line="240" w:lineRule="auto"/>
+        <w:jc w:val="both"/>
+        <w:rPr>
+          <w:rFonts w:ascii="Arial" w:hAnsi="Arial" w:cs="Arial"/>
+          <w:b/>
+          <w:bCs/>
+          <w:sz w:val="24"/>
+          <w:szCs w:val="24"/>
+          <w:lang w:val="en-US"/>
+        </w:rPr>
+      </w:pPr>
+      <w:r>
+        <w:rPr>
+          <w:rFonts w:ascii="Arial" w:hAnsi="Arial" w:cs="Arial"/>
+          <w:b/>
+          <w:bCs/>
+          <w:sz w:val="24"/>
+          <w:szCs w:val="24"/>
+          <w:lang w:val="en-US"/>
+        </w:rPr>
+        <w:t>2º - Name;</w:t>
+      </w:r>
+    </w:p>
+    <w:p>
+      <w:pPr>
+        <w:spacing w:after="100" w:afterAutospacing="1" w:line="240" w:lineRule="auto"/>
+        <w:jc w:val="both"/>
+        <w:rPr>
+          <w:rFonts w:ascii="Arial" w:hAnsi="Arial" w:cs="Arial"/>
+          <w:b/>
+          <w:bCs/>
+          <w:sz w:val="24"/>
+          <w:szCs w:val="24"/>
+          <w:lang w:val="en-US"/>
+        </w:rPr>
+      </w:pPr>
+      <w:r>
+        <w:rPr>
+          <w:rFonts w:ascii="Arial" w:hAnsi="Arial" w:cs="Arial"/>
+          <w:b/>
+          <w:bCs/>
+          <w:sz w:val="24"/>
+          <w:szCs w:val="24"/>
+          <w:lang w:val="en-US"/>
+        </w:rPr>
+        <w:t>3º - CSS Selector;</w:t>
+      </w:r>
+    </w:p>
+    <w:p>
+      <w:pPr>
+        <w:spacing w:after="100" w:afterAutospacing="1" w:line="240" w:lineRule="auto"/>
+        <w:jc w:val="both"/>
+        <w:rPr>
+          <w:rFonts w:ascii="Arial" w:hAnsi="Arial" w:cs="Arial"/>
+          <w:b/>
+          <w:bCs/>
+          <w:sz w:val="24"/>
+          <w:szCs w:val="24"/>
+          <w:lang w:val="en-US"/>
+        </w:rPr>
+      </w:pPr>
+      <w:r>
+        <w:rPr>
+          <w:rFonts w:ascii="Arial" w:hAnsi="Arial" w:cs="Arial"/>
+          <w:b/>
+          <w:bCs/>
+          <w:sz w:val="24"/>
+          <w:szCs w:val="24"/>
+          <w:lang w:val="en-US"/>
+        </w:rPr>
+        <w:t>4</w:t>
+      </w:r>
+      <w:r>
+        <w:rPr>
+          <w:rFonts w:ascii="Arial" w:hAnsi="Arial" w:cs="Arial"/>
+          <w:b/>
+          <w:bCs/>
+          <w:sz w:val="24"/>
+          <w:szCs w:val="24"/>
+          <w:lang w:val="en-US"/>
+        </w:rPr>
+        <w:t>º</w:t>
+      </w:r>
+      <w:r>
+        <w:rPr>
+          <w:rFonts w:ascii="Arial" w:hAnsi="Arial" w:cs="Arial"/>
+          <w:b/>
+          <w:bCs/>
+          <w:sz w:val="24"/>
+          <w:szCs w:val="24"/>
+          <w:lang w:val="en-US"/>
+        </w:rPr>
+        <w:t xml:space="preserve"> - XPE</w:t>
+      </w:r>
+      <w:r>
+        <w:rPr>
+          <w:rFonts w:ascii="Arial" w:hAnsi="Arial" w:cs="Arial"/>
+          <w:b/>
+          <w:bCs/>
+          <w:sz w:val="24"/>
+          <w:szCs w:val="24"/>
+          <w:lang w:val="en-US"/>
+        </w:rPr>
+        <w:t>.</w:t>
+      </w:r>
+    </w:p>
+    <w:p>
+      <w:pPr>
+        <w:spacing w:after="100" w:afterAutospacing="1" w:line="240" w:lineRule="auto"/>
+        <w:jc w:val="both"/>
+        <w:rPr>
+          <w:rFonts w:ascii="Arial" w:hAnsi="Arial" w:cs="Arial"/>
+          <w:sz w:val="24"/>
+          <w:szCs w:val="24"/>
+          <w:lang w:val="en-US"/>
+        </w:rPr>
+      </w:pPr>
+    </w:p>
+    <w:p>
+      <w:pPr>
+        <w:spacing w:after="100" w:afterAutospacing="1" w:line="240" w:lineRule="auto"/>
+        <w:jc w:val="both"/>
+        <w:rPr>
+          <w:rFonts w:ascii="Arial" w:hAnsi="Arial" w:cs="Arial"/>
+          <w:b/>
+          <w:bCs/>
+          <w:sz w:val="24"/>
+          <w:szCs w:val="24"/>
+        </w:rPr>
+      </w:pPr>
+      <w:r>
+        <w:rPr>
+          <w:rFonts w:ascii="Arial" w:hAnsi="Arial" w:cs="Arial"/>
+          <w:b/>
+          <w:bCs/>
+          <w:sz w:val="24"/>
+          <w:szCs w:val="24"/>
+        </w:rPr>
+        <w:t>Validação da Tela (interface) de testes:</w:t>
+      </w:r>
+    </w:p>
+    <w:p>
+      <w:pPr>
+        <w:spacing w:after="100" w:afterAutospacing="1" w:line="240" w:lineRule="auto"/>
+        <w:jc w:val="both"/>
+        <w:rPr>
+          <w:rFonts w:ascii="Arial" w:hAnsi="Arial" w:cs="Arial"/>
+          <w:sz w:val="24"/>
+          <w:szCs w:val="24"/>
+        </w:rPr>
+      </w:pPr>
+      <w:r>
+        <w:rPr>
+          <w:rFonts w:ascii="Arial" w:hAnsi="Arial" w:cs="Arial"/>
+          <w:sz w:val="24"/>
+          <w:szCs w:val="24"/>
+        </w:rPr>
+        <w:t>A primeira validação, e mais importante, a ser realizada, é a validação sem o preenchimento de nenhum campo (no caso de um teste em um tipo “formulário”).</w:t>
+      </w:r>
+    </w:p>
+    <w:p>
+      <w:pPr>
+        <w:spacing w:after="100" w:afterAutospacing="1" w:line="240" w:lineRule="auto"/>
+        <w:jc w:val="both"/>
+        <w:rPr>
+          <w:rFonts w:ascii="Arial" w:hAnsi="Arial" w:cs="Arial"/>
+          <w:sz w:val="24"/>
+          <w:szCs w:val="24"/>
+        </w:rPr>
+      </w:pPr>
+      <w:r>
+        <w:rPr>
+          <w:rFonts w:ascii="Arial" w:hAnsi="Arial" w:cs="Arial"/>
+          <w:sz w:val="24"/>
+          <w:szCs w:val="24"/>
+        </w:rPr>
+        <w:t>Em um ambiente de testes</w:t>
+      </w:r>
+      <w:r>
+        <w:rPr>
+          <w:rFonts w:ascii="Arial" w:hAnsi="Arial" w:cs="Arial"/>
+          <w:sz w:val="24"/>
+          <w:szCs w:val="24"/>
+        </w:rPr>
+        <w:t>, antes de proceder a qualquer tipo de teste, é importante proceder à validação dos campos principais da interface web. Para fazer tal validação, devemos:</w:t>
+      </w:r>
+    </w:p>
+    <w:p>
+      <w:pPr>
+        <w:spacing w:after="100" w:afterAutospacing="1" w:line="240" w:lineRule="auto"/>
+        <w:jc w:val="both"/>
+        <w:rPr>
+          <w:rFonts w:ascii="Arial" w:hAnsi="Arial" w:cs="Arial"/>
+          <w:sz w:val="24"/>
+          <w:szCs w:val="24"/>
+        </w:rPr>
+      </w:pPr>
+      <w:r>
+        <w:rPr>
+          <w:rFonts w:ascii="Arial" w:hAnsi="Arial" w:cs="Arial"/>
+          <w:sz w:val="24"/>
+          <w:szCs w:val="24"/>
+        </w:rPr>
+        <w:t>- Clicar com o botão direito do mouse sobre o</w:t>
+      </w:r>
+      <w:r>
+        <w:rPr>
+          <w:rFonts w:ascii="Arial" w:hAnsi="Arial" w:cs="Arial"/>
+          <w:sz w:val="24"/>
+          <w:szCs w:val="24"/>
+        </w:rPr>
+        <w:t xml:space="preserve"> </w:t>
+      </w:r>
+      <w:r>
+        <w:rPr>
+          <w:rFonts w:ascii="Arial" w:hAnsi="Arial" w:cs="Arial"/>
+          <w:b/>
+          <w:bCs/>
+          <w:sz w:val="24"/>
+          <w:szCs w:val="24"/>
+        </w:rPr>
+        <w:t>Elemento</w:t>
+      </w:r>
+      <w:r>
+        <w:rPr>
+          <w:rFonts w:ascii="Arial" w:hAnsi="Arial" w:cs="Arial"/>
+          <w:sz w:val="24"/>
+          <w:szCs w:val="24"/>
+        </w:rPr>
+        <w:t xml:space="preserve"> desejado, como</w:t>
+      </w:r>
+      <w:r>
+        <w:rPr>
+          <w:rFonts w:ascii="Arial" w:hAnsi="Arial" w:cs="Arial"/>
+          <w:sz w:val="24"/>
+          <w:szCs w:val="24"/>
+        </w:rPr>
+        <w:t xml:space="preserve"> Título, Campo, Namespace, Texbox, ou outro elemento qualquer desejado na interface de teste que está sendo </w:t>
+      </w:r>
+      <w:r>
+        <w:rPr>
+          <w:rFonts w:ascii="Arial" w:hAnsi="Arial" w:cs="Arial"/>
+          <w:sz w:val="24"/>
+          <w:szCs w:val="24"/>
+        </w:rPr>
+        <w:t xml:space="preserve">verificada. Assim, abrirá o menu com as opções de </w:t>
+      </w:r>
+      <w:r>
+        <w:rPr>
+          <w:rFonts w:ascii="Arial" w:hAnsi="Arial" w:cs="Arial"/>
+          <w:sz w:val="24"/>
+          <w:szCs w:val="24"/>
+        </w:rPr>
+        <w:t>validação</w:t>
+      </w:r>
+      <w:r>
+        <w:rPr>
+          <w:rFonts w:ascii="Arial" w:hAnsi="Arial" w:cs="Arial"/>
+          <w:sz w:val="24"/>
+          <w:szCs w:val="24"/>
+        </w:rPr>
+        <w:t xml:space="preserve"> de campos como, por exemplo:</w:t>
+      </w:r>
+    </w:p>
+    <w:p>
+      <w:pPr>
+        <w:spacing w:after="100" w:afterAutospacing="1" w:line="240" w:lineRule="auto"/>
+        <w:jc w:val="both"/>
+        <w:rPr>
+          <w:rFonts w:ascii="Arial" w:hAnsi="Arial" w:cs="Arial"/>
+          <w:sz w:val="24"/>
+          <w:szCs w:val="24"/>
+        </w:rPr>
+      </w:pPr>
+      <w:r>
+        <w:rPr>
+          <w:rFonts w:ascii="Arial" w:hAnsi="Arial" w:cs="Arial"/>
+          <w:sz w:val="24"/>
+          <w:szCs w:val="24"/>
+        </w:rPr>
+        <w:tab/>
+        <w:t xml:space="preserve">&gt; </w:t>
+      </w:r>
+      <w:r>
+        <w:rPr>
+          <w:rFonts w:ascii="Arial" w:hAnsi="Arial" w:cs="Arial"/>
+          <w:b/>
+          <w:bCs/>
+          <w:sz w:val="24"/>
+          <w:szCs w:val="24"/>
+        </w:rPr>
+        <w:t>a</w:t>
+      </w:r>
+      <w:r>
+        <w:rPr>
+          <w:rFonts w:ascii="Arial" w:hAnsi="Arial" w:cs="Arial"/>
+          <w:b/>
+          <w:bCs/>
+          <w:sz w:val="24"/>
+          <w:szCs w:val="24"/>
+        </w:rPr>
+        <w:t>ssert</w:t>
+      </w:r>
+      <w:r>
+        <w:rPr>
+          <w:rFonts w:ascii="Arial" w:hAnsi="Arial" w:cs="Arial"/>
+          <w:b/>
+          <w:bCs/>
+          <w:sz w:val="24"/>
+          <w:szCs w:val="24"/>
+        </w:rPr>
+        <w:t xml:space="preserve">: </w:t>
+      </w:r>
+      <w:r>
+        <w:rPr>
+          <w:rFonts w:ascii="Arial" w:hAnsi="Arial" w:cs="Arial"/>
+          <w:b/>
+          <w:bCs/>
+          <w:sz w:val="24"/>
+          <w:szCs w:val="24"/>
+        </w:rPr>
+        <w:t>VALIDAÇÃO</w:t>
       </w:r>
       <w:r>
         <w:rPr>
@@ -561,6 +2723,7 @@
     </w:p>
     <w:p>
       <w:pPr>
+        <w:spacing w:after="100" w:afterAutospacing="1" w:line="240" w:lineRule="auto"/>
         <w:jc w:val="both"/>
         <w:rPr>
           <w:rFonts w:ascii="Arial" w:hAnsi="Arial" w:cs="Arial"/>
@@ -575,103 +2738,130 @@
           <w:szCs w:val="24"/>
         </w:rPr>
         <w:tab/>
-        <w:t xml:space="preserve">- </w:t>
-      </w:r>
-      <w:r>
-        <w:rPr>
-          <w:rFonts w:ascii="Arial" w:hAnsi="Arial" w:cs="Arial"/>
-          <w:sz w:val="24"/>
-          <w:szCs w:val="24"/>
-        </w:rPr>
-        <w:t>Focar</w:t>
-      </w:r>
-      <w:r>
-        <w:rPr>
-          <w:rFonts w:ascii="Arial" w:hAnsi="Arial" w:cs="Arial"/>
-          <w:sz w:val="24"/>
-          <w:szCs w:val="24"/>
-        </w:rPr>
-        <w:t xml:space="preserve"> nas prioridades</w:t>
-      </w:r>
-      <w:r>
-        <w:rPr>
-          <w:rFonts w:ascii="Arial" w:hAnsi="Arial" w:cs="Arial"/>
-          <w:sz w:val="24"/>
-          <w:szCs w:val="24"/>
-        </w:rPr>
-        <w:t xml:space="preserve"> – Não</w:t>
-      </w:r>
-      <w:r>
-        <w:rPr>
-          <w:rFonts w:ascii="Arial" w:hAnsi="Arial" w:cs="Arial"/>
-          <w:sz w:val="24"/>
-          <w:szCs w:val="24"/>
-        </w:rPr>
-        <w:t xml:space="preserve"> pensar em automatizar 100% </w:t>
-      </w:r>
-      <w:r>
-        <w:rPr>
-          <w:rFonts w:ascii="Arial" w:hAnsi="Arial" w:cs="Arial"/>
-          <w:sz w:val="24"/>
-          <w:szCs w:val="24"/>
-        </w:rPr>
-        <w:t>da funcionalidade</w:t>
-      </w:r>
-      <w:r>
-        <w:rPr>
-          <w:rFonts w:ascii="Arial" w:hAnsi="Arial" w:cs="Arial"/>
-          <w:sz w:val="24"/>
-          <w:szCs w:val="24"/>
-        </w:rPr>
-        <w:t xml:space="preserve"> e priorizar as validações principais, dentro das regras do negócio</w:t>
-      </w:r>
-      <w:r>
-        <w:rPr>
-          <w:rFonts w:ascii="Arial" w:hAnsi="Arial" w:cs="Arial"/>
-          <w:sz w:val="24"/>
-          <w:szCs w:val="24"/>
-        </w:rPr>
-        <w:t>;</w:t>
-      </w:r>
-    </w:p>
-    <w:p>
-      <w:pPr>
-        <w:jc w:val="both"/>
-        <w:rPr>
-          <w:rFonts w:ascii="Arial" w:hAnsi="Arial" w:cs="Arial"/>
-          <w:sz w:val="24"/>
-          <w:szCs w:val="24"/>
-        </w:rPr>
-      </w:pPr>
-      <w:r>
-        <w:rPr>
-          <w:rFonts w:ascii="Arial" w:hAnsi="Arial" w:cs="Arial"/>
-          <w:sz w:val="24"/>
-          <w:szCs w:val="24"/>
-        </w:rPr>
-        <w:lastRenderedPageBreak/>
+        <w:t xml:space="preserve">&gt; </w:t>
+      </w:r>
+      <w:r>
+        <w:rPr>
+          <w:rFonts w:ascii="Arial" w:hAnsi="Arial" w:cs="Arial"/>
+          <w:b/>
+          <w:bCs/>
+          <w:sz w:val="24"/>
+          <w:szCs w:val="24"/>
+        </w:rPr>
+        <w:t>s</w:t>
+      </w:r>
+      <w:r>
+        <w:rPr>
+          <w:rFonts w:ascii="Arial" w:hAnsi="Arial" w:cs="Arial"/>
+          <w:b/>
+          <w:bCs/>
+          <w:sz w:val="24"/>
+          <w:szCs w:val="24"/>
+        </w:rPr>
+        <w:t>tore</w:t>
+      </w:r>
+      <w:r>
+        <w:rPr>
+          <w:rFonts w:ascii="Arial" w:hAnsi="Arial" w:cs="Arial"/>
+          <w:b/>
+          <w:bCs/>
+          <w:sz w:val="24"/>
+          <w:szCs w:val="24"/>
+        </w:rPr>
+        <w:t>: ARMAZENAMENTO;</w:t>
+      </w:r>
+    </w:p>
+    <w:p>
+      <w:pPr>
+        <w:spacing w:after="100" w:afterAutospacing="1" w:line="240" w:lineRule="auto"/>
+        <w:jc w:val="both"/>
+        <w:rPr>
+          <w:rFonts w:ascii="Arial" w:hAnsi="Arial" w:cs="Arial"/>
+          <w:sz w:val="24"/>
+          <w:szCs w:val="24"/>
+        </w:rPr>
+      </w:pPr>
+      <w:r>
+        <w:rPr>
+          <w:rFonts w:ascii="Arial" w:hAnsi="Arial" w:cs="Arial"/>
+          <w:sz w:val="24"/>
+          <w:szCs w:val="24"/>
+        </w:rPr>
         <w:tab/>
-        <w:t>- Projete a automação de testes de forma que facilite revisões</w:t>
-      </w:r>
-      <w:r>
-        <w:rPr>
-          <w:rFonts w:ascii="Arial" w:hAnsi="Arial" w:cs="Arial"/>
-          <w:sz w:val="24"/>
-          <w:szCs w:val="24"/>
-        </w:rPr>
-        <w:t xml:space="preserve"> – Facilitar a interpretação dos testes automatizados. Por exemplo: comentar na linha de código da automação, explicar o que fazem os comandos. Tentar deixar o mais fácil possível para futuros profissionais conseguirem interpretar corretamente o funcionamento do teste</w:t>
-      </w:r>
-      <w:r>
-        <w:rPr>
-          <w:rFonts w:ascii="Arial" w:hAnsi="Arial" w:cs="Arial"/>
-          <w:sz w:val="24"/>
-          <w:szCs w:val="24"/>
-        </w:rPr>
-        <w:t>;</w:t>
-      </w:r>
-    </w:p>
-    <w:p>
-      <w:pPr>
+        <w:t xml:space="preserve">&gt; </w:t>
+      </w:r>
+      <w:r>
+        <w:rPr>
+          <w:rFonts w:ascii="Arial" w:hAnsi="Arial" w:cs="Arial"/>
+          <w:b/>
+          <w:bCs/>
+          <w:sz w:val="24"/>
+          <w:szCs w:val="24"/>
+        </w:rPr>
+        <w:t>assertElementPresent</w:t>
+      </w:r>
+      <w:r>
+        <w:rPr>
+          <w:rFonts w:ascii="Arial" w:hAnsi="Arial" w:cs="Arial"/>
+          <w:b/>
+          <w:bCs/>
+          <w:sz w:val="24"/>
+          <w:szCs w:val="24"/>
+        </w:rPr>
+        <w:t xml:space="preserve">: </w:t>
+      </w:r>
+      <w:r>
+        <w:rPr>
+          <w:rFonts w:ascii="Arial" w:hAnsi="Arial" w:cs="Arial"/>
+          <w:sz w:val="24"/>
+          <w:szCs w:val="24"/>
+        </w:rPr>
+        <w:t>valida</w:t>
+      </w:r>
+      <w:r>
+        <w:rPr>
+          <w:rFonts w:ascii="Arial" w:hAnsi="Arial" w:cs="Arial"/>
+          <w:sz w:val="24"/>
+          <w:szCs w:val="24"/>
+        </w:rPr>
+        <w:t xml:space="preserve"> se o elemento selecionado está presente</w:t>
+      </w:r>
+      <w:r>
+        <w:rPr>
+          <w:rFonts w:ascii="Arial" w:hAnsi="Arial" w:cs="Arial"/>
+          <w:sz w:val="24"/>
+          <w:szCs w:val="24"/>
+        </w:rPr>
+        <w:t xml:space="preserve"> em tela</w:t>
+      </w:r>
+      <w:r>
+        <w:rPr>
+          <w:rFonts w:ascii="Arial" w:hAnsi="Arial" w:cs="Arial"/>
+          <w:sz w:val="24"/>
+          <w:szCs w:val="24"/>
+        </w:rPr>
+        <w:t>, independente</w:t>
+      </w:r>
+      <w:r>
+        <w:rPr>
+          <w:rFonts w:ascii="Arial" w:hAnsi="Arial" w:cs="Arial"/>
+          <w:sz w:val="24"/>
+          <w:szCs w:val="24"/>
+        </w:rPr>
+        <w:t>mente</w:t>
+      </w:r>
+      <w:r>
+        <w:rPr>
+          <w:rFonts w:ascii="Arial" w:hAnsi="Arial" w:cs="Arial"/>
+          <w:sz w:val="24"/>
+          <w:szCs w:val="24"/>
+        </w:rPr>
+        <w:t xml:space="preserve"> do valor que o elemento em questão possua;</w:t>
+      </w:r>
+    </w:p>
+    <w:p>
+      <w:pPr>
+        <w:spacing w:after="100" w:afterAutospacing="1" w:line="240" w:lineRule="auto"/>
         <w:jc w:val="both"/>
         <w:rPr>
           <w:rFonts w:ascii="Arial" w:hAnsi="Arial" w:cs="Arial"/>
@@ -686,58 +2876,84 @@
           <w:szCs w:val="24"/>
         </w:rPr>
         <w:tab/>
-        <w:t>- Inicie a automação de testes o mais cedo possível em um projeto</w:t>
-      </w:r>
-      <w:r>
-        <w:rPr>
-          <w:rFonts w:ascii="Arial" w:hAnsi="Arial" w:cs="Arial"/>
-          <w:sz w:val="24"/>
-          <w:szCs w:val="24"/>
-        </w:rPr>
-        <w:t xml:space="preserve"> – Automatizar </w:t>
-      </w:r>
-      <w:r>
-        <w:rPr>
-          <w:rFonts w:ascii="Arial" w:hAnsi="Arial" w:cs="Arial"/>
-          <w:sz w:val="24"/>
-          <w:szCs w:val="24"/>
-        </w:rPr>
-        <w:t>a</w:t>
-      </w:r>
-      <w:r>
-        <w:rPr>
-          <w:rFonts w:ascii="Arial" w:hAnsi="Arial" w:cs="Arial"/>
-          <w:sz w:val="24"/>
-          <w:szCs w:val="24"/>
-        </w:rPr>
-        <w:t xml:space="preserve"> partir da primeira </w:t>
-      </w:r>
-      <w:r>
-        <w:rPr>
-          <w:rFonts w:ascii="Arial" w:hAnsi="Arial" w:cs="Arial"/>
-          <w:sz w:val="24"/>
-          <w:szCs w:val="24"/>
-        </w:rPr>
-        <w:t>s</w:t>
-      </w:r>
-      <w:r>
-        <w:rPr>
-          <w:rFonts w:ascii="Arial" w:hAnsi="Arial" w:cs="Arial"/>
-          <w:sz w:val="24"/>
-          <w:szCs w:val="24"/>
-        </w:rPr>
-        <w:t>print, se possível.</w:t>
-      </w:r>
-    </w:p>
-    <w:p>
-      <w:pPr>
-        <w:jc w:val="both"/>
-        <w:rPr>
-          <w:rFonts w:ascii="Arial" w:hAnsi="Arial" w:cs="Arial"/>
-          <w:sz w:val="24"/>
-          <w:szCs w:val="24"/>
-        </w:rPr>
-      </w:pPr>
+        <w:t xml:space="preserve">&gt; </w:t>
+      </w:r>
+      <w:r>
+        <w:rPr>
+          <w:rFonts w:ascii="Arial" w:hAnsi="Arial" w:cs="Arial"/>
+          <w:b/>
+          <w:bCs/>
+          <w:sz w:val="24"/>
+          <w:szCs w:val="24"/>
+        </w:rPr>
+        <w:t>verifyValue</w:t>
+      </w:r>
+      <w:r>
+        <w:rPr>
+          <w:rFonts w:ascii="Arial" w:hAnsi="Arial" w:cs="Arial"/>
+          <w:sz w:val="24"/>
+          <w:szCs w:val="24"/>
+        </w:rPr>
+        <w:t xml:space="preserve"> – validação de valores de um campo que comporte valores;</w:t>
+      </w:r>
+    </w:p>
+    <w:p>
+      <w:pPr>
+        <w:spacing w:after="100" w:afterAutospacing="1" w:line="240" w:lineRule="auto"/>
+        <w:jc w:val="both"/>
+        <w:rPr>
+          <w:rFonts w:ascii="Arial" w:hAnsi="Arial" w:cs="Arial"/>
+          <w:sz w:val="24"/>
+          <w:szCs w:val="24"/>
+        </w:rPr>
+      </w:pPr>
+      <w:r>
+        <w:rPr>
+          <w:rFonts w:ascii="Arial" w:hAnsi="Arial" w:cs="Arial"/>
+          <w:sz w:val="24"/>
+          <w:szCs w:val="24"/>
+        </w:rPr>
+        <w:tab/>
+        <w:t xml:space="preserve">&gt; </w:t>
+      </w:r>
+      <w:r>
+        <w:rPr>
+          <w:rFonts w:ascii="Arial" w:hAnsi="Arial" w:cs="Arial"/>
+          <w:b/>
+          <w:bCs/>
+          <w:sz w:val="24"/>
+          <w:szCs w:val="24"/>
+        </w:rPr>
+        <w:t>assert</w:t>
+      </w:r>
+      <w:r>
+        <w:rPr>
+          <w:rFonts w:ascii="Arial" w:hAnsi="Arial" w:cs="Arial"/>
+          <w:b/>
+          <w:bCs/>
+          <w:sz w:val="24"/>
+          <w:szCs w:val="24"/>
+        </w:rPr>
+        <w:t>Text:</w:t>
+      </w:r>
+      <w:r>
+        <w:rPr>
+          <w:rFonts w:ascii="Arial" w:hAnsi="Arial" w:cs="Arial"/>
+          <w:b/>
+          <w:bCs/>
+          <w:sz w:val="24"/>
+          <w:szCs w:val="24"/>
+        </w:rPr>
+        <w:t xml:space="preserve"> </w:t>
+      </w:r>
+      <w:r>
+        <w:rPr>
+          <w:rFonts w:ascii="Arial" w:hAnsi="Arial" w:cs="Arial"/>
+          <w:sz w:val="24"/>
+          <w:szCs w:val="24"/>
+        </w:rPr>
+        <w:t>valida a presença de textos.</w:t>
+      </w:r>
     </w:p>
     <w:sectPr>
       <w:pgSz w:w="11906" w:h="16838"/>
@@ -750,7 +2966,7 @@
 </file>
 
 <file path=word/numbering.xml><?xml version="1.0" encoding="utf-8"?>
-<w:numbering xmlns:wpc="http://schemas.microsoft.com/office/word/2010/wordprocessingCanvas" xmlns:cx="http://schemas.microsoft.com/office/drawing/2014/chartex" xmlns:cx1="http://schemas.microsoft.com/office/drawing/2015/9/8/chartex" xmlns:cx2="http://schemas.microsoft.com/office/drawing/2015/10/21/chartex" xmlns:cx3="http://schemas.microsoft.com/office/drawing/2016/5/9/chartex" xmlns:cx4="http://schemas.microsoft.com/office/drawing/2016/5/10/chartex" xmlns:cx5="http://schemas.microsoft.com/office/drawing/2016/5/11/chartex" xmlns:cx6="http://schemas.microsoft.com/office/drawing/2016/5/12/chartex" xmlns:cx7="http://schemas.microsoft.com/office/drawing/2016/5/13/chartex" xmlns:cx8="http://schemas.microsoft.com/office/drawing/2016/5/14/chartex" xmlns:mc="http://schemas.openxmlformats.org/markup-compatibility/2006" xmlns:aink="http://schemas.microsoft.com/office/drawing/2016/ink" xmlns:am3d="http://schemas.microsoft.com/office/drawing/2017/model3d" xmlns:o="urn:schemas-microsoft-com:office:office" xmlns:oel="http://schemas.microsoft.com/office/2019/extlst" xmlns:r="http://schemas.openxmlformats.org/officeDocument/2006/relationships" xmlns:m="http://schemas.openxmlformats.org/officeDocument/2006/math" xmlns:v="urn:schemas-microsoft-com:vml" xmlns:wp14="http://schemas.microsoft.com/office/word/2010/wordprocessingDrawing" xmlns:wp="http://schemas.openxmlformats.org/drawingml/2006/wordprocessingDrawing" xmlns:w10="urn:schemas-microsoft-com:office:word" xmlns:w="http://schemas.openxmlformats.org/wordprocessingml/2006/main" xmlns:w14="http://schemas.microsoft.com/office/word/2010/wordml" xmlns:w15="http://schemas.microsoft.com/office/word/2012/wordml" xmlns:w16cex="http://schemas.microsoft.com/office/word/2018/wordml/cex" xmlns:w16cid="http://schemas.microsoft.com/office/word/2016/wordml/cid" xmlns:w16="http://schemas.microsoft.com/office/word/2018/wordml" xmlns:w16du="http://schemas.microsoft.com/office/word/2023/wordml/word16du" xmlns:w16sdtdh="http://schemas.microsoft.com/office/word/2020/wordml/sdtdatahash" xmlns:w16se="http://schemas.microsoft.com/office/word/2015/wordml/symex" xmlns:wpg="http://schemas.microsoft.com/office/word/2010/wordprocessingGroup" xmlns:wpi="http://schemas.microsoft.com/office/word/2010/wordprocessingInk" xmlns:wne="http://schemas.microsoft.com/office/word/2006/wordml" xmlns:wps="http://schemas.microsoft.com/office/word/2010/wordprocessingShape" mc:Ignorable="w14 w15 w16se w16cid w16 w16cex w16sdtdh wp14">
+<w:numbering xmlns:wpc="http://schemas.microsoft.com/office/word/2010/wordprocessingCanvas" xmlns:cx="http://schemas.microsoft.com/office/drawing/2014/chartex" xmlns:cx1="http://schemas.microsoft.com/office/drawing/2015/9/8/chartex" xmlns:cx2="http://schemas.microsoft.com/office/drawing/2015/10/21/chartex" xmlns:cx3="http://schemas.microsoft.com/office/drawing/2016/5/9/chartex" xmlns:cx4="http://schemas.microsoft.com/office/drawing/2016/5/10/chartex" xmlns:cx5="http://schemas.microsoft.com/office/drawing/2016/5/11/chartex" xmlns:cx6="http://schemas.microsoft.com/office/drawing/2016/5/12/chartex" xmlns:cx7="http://schemas.microsoft.com/office/drawing/2016/5/13/chartex" xmlns:cx8="http://schemas.microsoft.com/office/drawing/2016/5/14/chartex" xmlns:mc="http://schemas.openxmlformats.org/markup-compatibility/2006" xmlns:aink="http://schemas.microsoft.com/office/drawing/2016/ink" xmlns:am3d="http://schemas.microsoft.com/office/drawing/2017/model3d" xmlns:o="urn:schemas-microsoft-com:office:office" xmlns:oel="http://schemas.microsoft.com/office/2019/extlst" xmlns:r="http://schemas.openxmlformats.org/officeDocument/2006/relationships" xmlns:m="http://schemas.openxmlformats.org/officeDocument/2006/math" xmlns:v="urn:schemas-microsoft-com:vml" xmlns:wp14="http://schemas.microsoft.com/office/word/2010/wordprocessingDrawing" xmlns:wp="http://schemas.openxmlformats.org/drawingml/2006/wordprocessingDrawing" xmlns:w10="urn:schemas-microsoft-com:office:word" xmlns:w="http://schemas.openxmlformats.org/wordprocessingml/2006/main" xmlns:w14="http://schemas.microsoft.com/office/word/2010/wordml" xmlns:w15="http://schemas.microsoft.com/office/word/2012/wordml" xmlns:w16cex="http://schemas.microsoft.com/office/word/2018/wordml/cex" xmlns:w16cid="http://schemas.microsoft.com/office/word/2016/wordml/cid" xmlns:w16="http://schemas.microsoft.com/office/word/2018/wordml" xmlns:w16sdtdh="http://schemas.microsoft.com/office/word/2020/wordml/sdtdatahash" xmlns:w16se="http://schemas.microsoft.com/office/word/2015/wordml/symex" xmlns:wpg="http://schemas.microsoft.com/office/word/2010/wordprocessingGroup" xmlns:wpi="http://schemas.microsoft.com/office/word/2010/wordprocessingInk" xmlns:wne="http://schemas.microsoft.com/office/word/2006/wordml" xmlns:wps="http://schemas.microsoft.com/office/word/2010/wordprocessingShape" mc:Ignorable="w14 w15 w16se w16cid w16 w16cex w16sdtdh wp14">
   <w:abstractNum w:abstractNumId="0" w15:restartNumberingAfterBreak="0">
     <w:nsid w:val="327453DB"/>
     <w:multiLevelType w:val="hybridMultilevel"/>
@@ -841,13 +3057,13 @@
     </w:lvl>
   </w:abstractNum>
   <w:abstractNum w:abstractNumId="1" w15:restartNumberingAfterBreak="0">
-    <w:nsid w:val="6CF25C1A"/>
+    <w:nsid w:val="3C3331AF"/>
     <w:multiLevelType w:val="hybridMultilevel"/>
-    <w:tmpl w:val="0B029446"/>
-    <w:lvl w:ilvl="0" w:tplc="0416000F">
+    <w:tmpl w:val="3A2C3D5A"/>
+    <w:lvl w:ilvl="0" w:tplc="4C56D852">
       <w:start w:val="1"/>
       <w:numFmt w:val="decimal"/>
-      <w:lvlText w:val="%1."/>
+      <w:lvlText w:val="%1-"/>
       <w:lvlJc w:val="left"/>
       <w:pPr>
         <w:ind w:left="720" w:hanging="360"/>
@@ -929,11 +3145,103 @@
       </w:pPr>
     </w:lvl>
   </w:abstractNum>
+  <w:abstractNum w:abstractNumId="2" w15:restartNumberingAfterBreak="0">
+    <w:nsid w:val="6CF25C1A"/>
+    <w:multiLevelType w:val="hybridMultilevel"/>
+    <w:tmpl w:val="0B029446"/>
+    <w:lvl w:ilvl="0" w:tplc="0416000F">
+      <w:start w:val="1"/>
+      <w:numFmt w:val="decimal"/>
+      <w:lvlText w:val="%1."/>
+      <w:lvlJc w:val="left"/>
+      <w:pPr>
+        <w:ind w:left="720" w:hanging="360"/>
+      </w:pPr>
+      <w:rPr>
+        <w:rFonts w:hint="default"/>
+      </w:rPr>
+    </w:lvl>
+    <w:lvl w:ilvl="1" w:tplc="04160019" w:tentative="1">
+      <w:start w:val="1"/>
+      <w:numFmt w:val="lowerLetter"/>
+      <w:lvlText w:val="%2."/>
+      <w:lvlJc w:val="left"/>
+      <w:pPr>
+        <w:ind w:left="1440" w:hanging="360"/>
+      </w:pPr>
+    </w:lvl>
+    <w:lvl w:ilvl="2" w:tplc="0416001B" w:tentative="1">
+      <w:start w:val="1"/>
+      <w:numFmt w:val="lowerRoman"/>
+      <w:lvlText w:val="%3."/>
+      <w:lvlJc w:val="right"/>
+      <w:pPr>
+        <w:ind w:left="2160" w:hanging="180"/>
+      </w:pPr>
+    </w:lvl>
+    <w:lvl w:ilvl="3" w:tplc="0416000F" w:tentative="1">
+      <w:start w:val="1"/>
+      <w:numFmt w:val="decimal"/>
+      <w:lvlText w:val="%4."/>
+      <w:lvlJc w:val="left"/>
+      <w:pPr>
+        <w:ind w:left="2880" w:hanging="360"/>
+      </w:pPr>
+    </w:lvl>
+    <w:lvl w:ilvl="4" w:tplc="04160019" w:tentative="1">
+      <w:start w:val="1"/>
+      <w:numFmt w:val="lowerLetter"/>
+      <w:lvlText w:val="%5."/>
+      <w:lvlJc w:val="left"/>
+      <w:pPr>
+        <w:ind w:left="3600" w:hanging="360"/>
+      </w:pPr>
+    </w:lvl>
+    <w:lvl w:ilvl="5" w:tplc="0416001B" w:tentative="1">
+      <w:start w:val="1"/>
+      <w:numFmt w:val="lowerRoman"/>
+      <w:lvlText w:val="%6."/>
+      <w:lvlJc w:val="right"/>
+      <w:pPr>
+        <w:ind w:left="4320" w:hanging="180"/>
+      </w:pPr>
+    </w:lvl>
+    <w:lvl w:ilvl="6" w:tplc="0416000F" w:tentative="1">
+      <w:start w:val="1"/>
+      <w:numFmt w:val="decimal"/>
+      <w:lvlText w:val="%7."/>
+      <w:lvlJc w:val="left"/>
+      <w:pPr>
+        <w:ind w:left="5040" w:hanging="360"/>
+      </w:pPr>
+    </w:lvl>
+    <w:lvl w:ilvl="7" w:tplc="04160019" w:tentative="1">
+      <w:start w:val="1"/>
+      <w:numFmt w:val="lowerLetter"/>
+      <w:lvlText w:val="%8."/>
+      <w:lvlJc w:val="left"/>
+      <w:pPr>
+        <w:ind w:left="5760" w:hanging="360"/>
+      </w:pPr>
+    </w:lvl>
+    <w:lvl w:ilvl="8" w:tplc="0416001B" w:tentative="1">
+      <w:start w:val="1"/>
+      <w:numFmt w:val="lowerRoman"/>
+      <w:lvlText w:val="%9."/>
+      <w:lvlJc w:val="right"/>
+      <w:pPr>
+        <w:ind w:left="6480" w:hanging="180"/>
+      </w:pPr>
+    </w:lvl>
+  </w:abstractNum>
   <w:num w:numId="1" w16cid:durableId="1207832614">
-    <w:abstractNumId w:val="1"/>
+    <w:abstractNumId w:val="2"/>
   </w:num>
   <w:num w:numId="2" w16cid:durableId="746457909">
     <w:abstractNumId w:val="0"/>
+  </w:num>
+  <w:num w:numId="3" w16cid:durableId="336615904">
+    <w:abstractNumId w:val="1"/>
   </w:num>
 </w:numbering>
 </file>

--- a/Selenium_AutomaçãoDeTestes.docx
+++ b/Selenium_AutomaçãoDeTestes.docx
@@ -154,7 +154,7 @@
           <w:sz w:val="24"/>
           <w:szCs w:val="24"/>
         </w:rPr>
-        <w:t>Pirâmide de Escopo</w:t>
+        <w:t>Pirâmide Escopo</w:t>
       </w:r>
       <w:r>
         <w:rPr>
@@ -858,17 +858,7 @@
           <w:szCs w:val="24"/>
         </w:rPr>
         <w:lastRenderedPageBreak/>
-        <w:t>minha opinião, devemos focar</w:t>
-      </w:r>
-      <w:r>
-        <w:rPr>
-          <w:rFonts w:ascii="Arial" w:hAnsi="Arial" w:cs="Arial"/>
-          <w:b/>
-          <w:bCs/>
-          <w:sz w:val="24"/>
-          <w:szCs w:val="24"/>
-        </w:rPr>
-        <w:t xml:space="preserve"> no principal para a automação e aplicar no restante organicamente, quando houver disponibilidade para tal.</w:t>
+        <w:t>minha opinião, devemos focar no principal para a automação e aplicar no restante organicamente, quando houver disponibilidade para tal.</w:t>
       </w:r>
     </w:p>
     <w:p>
@@ -2447,50 +2437,25 @@
           <w:bCs/>
           <w:sz w:val="24"/>
           <w:szCs w:val="24"/>
-          <w:lang w:val="en-US"/>
-        </w:rPr>
-      </w:pPr>
-      <w:r>
-        <w:rPr>
-          <w:rFonts w:ascii="Arial" w:hAnsi="Arial" w:cs="Arial"/>
-          <w:b/>
-          <w:bCs/>
-          <w:sz w:val="24"/>
-          <w:szCs w:val="24"/>
-          <w:lang w:val="en-US"/>
-        </w:rPr>
-        <w:t>4</w:t>
-      </w:r>
-      <w:r>
-        <w:rPr>
-          <w:rFonts w:ascii="Arial" w:hAnsi="Arial" w:cs="Arial"/>
-          <w:b/>
-          <w:bCs/>
-          <w:sz w:val="24"/>
-          <w:szCs w:val="24"/>
-          <w:lang w:val="en-US"/>
-        </w:rPr>
-        <w:t>º</w:t>
-      </w:r>
-      <w:r>
-        <w:rPr>
-          <w:rFonts w:ascii="Arial" w:hAnsi="Arial" w:cs="Arial"/>
-          <w:b/>
-          <w:bCs/>
-          <w:sz w:val="24"/>
-          <w:szCs w:val="24"/>
-          <w:lang w:val="en-US"/>
-        </w:rPr>
-        <w:t xml:space="preserve"> - XPE</w:t>
-      </w:r>
-      <w:r>
-        <w:rPr>
-          <w:rFonts w:ascii="Arial" w:hAnsi="Arial" w:cs="Arial"/>
-          <w:b/>
-          <w:bCs/>
-          <w:sz w:val="24"/>
-          <w:szCs w:val="24"/>
-          <w:lang w:val="en-US"/>
+        </w:rPr>
+      </w:pPr>
+      <w:r>
+        <w:rPr>
+          <w:rFonts w:ascii="Arial" w:hAnsi="Arial" w:cs="Arial"/>
+          <w:b/>
+          <w:bCs/>
+          <w:sz w:val="24"/>
+          <w:szCs w:val="24"/>
+        </w:rPr>
+        <w:t>4º - XPE</w:t>
+      </w:r>
+      <w:r>
+        <w:rPr>
+          <w:rFonts w:ascii="Arial" w:hAnsi="Arial" w:cs="Arial"/>
+          <w:b/>
+          <w:bCs/>
+          <w:sz w:val="24"/>
+          <w:szCs w:val="24"/>
         </w:rPr>
         <w:t>.</w:t>
       </w:r>
@@ -2503,31 +2468,30 @@
           <w:rFonts w:ascii="Arial" w:hAnsi="Arial" w:cs="Arial"/>
           <w:sz w:val="24"/>
           <w:szCs w:val="24"/>
-          <w:lang w:val="en-US"/>
-        </w:rPr>
-      </w:pPr>
-    </w:p>
-    <w:p>
-      <w:pPr>
-        <w:spacing w:after="100" w:afterAutospacing="1" w:line="240" w:lineRule="auto"/>
-        <w:jc w:val="both"/>
-        <w:rPr>
-          <w:rFonts w:ascii="Arial" w:hAnsi="Arial" w:cs="Arial"/>
-          <w:b/>
-          <w:bCs/>
-          <w:sz w:val="24"/>
-          <w:szCs w:val="24"/>
-        </w:rPr>
-      </w:pPr>
-      <w:r>
-        <w:rPr>
-          <w:rFonts w:ascii="Arial" w:hAnsi="Arial" w:cs="Arial"/>
-          <w:b/>
-          <w:bCs/>
-          <w:sz w:val="24"/>
-          <w:szCs w:val="24"/>
-        </w:rPr>
-        <w:t>Validação da Tela (interface) de testes:</w:t>
+        </w:rPr>
+      </w:pPr>
+    </w:p>
+    <w:p>
+      <w:pPr>
+        <w:spacing w:after="100" w:afterAutospacing="1" w:line="240" w:lineRule="auto"/>
+        <w:jc w:val="both"/>
+        <w:rPr>
+          <w:rFonts w:ascii="Arial" w:hAnsi="Arial" w:cs="Arial"/>
+          <w:b/>
+          <w:bCs/>
+          <w:sz w:val="24"/>
+          <w:szCs w:val="24"/>
+        </w:rPr>
+      </w:pPr>
+      <w:r>
+        <w:rPr>
+          <w:rFonts w:ascii="Arial" w:hAnsi="Arial" w:cs="Arial"/>
+          <w:b/>
+          <w:bCs/>
+          <w:sz w:val="24"/>
+          <w:szCs w:val="24"/>
+        </w:rPr>
+        <w:t>Validação da Tela de testes:</w:t>
       </w:r>
     </w:p>
     <w:p>
@@ -2573,7 +2537,23 @@
           <w:sz w:val="24"/>
           <w:szCs w:val="24"/>
         </w:rPr>
-        <w:t>, antes de proceder a qualquer tipo de teste, é importante proceder à validação dos campos principais da interface web. Para fazer tal validação, devemos:</w:t>
+        <w:t>, antes de proceder a qualquer tipo de teste, é importante proceder à validação dos campos principais d</w:t>
+      </w:r>
+      <w:r>
+        <w:rPr>
+          <w:rFonts w:ascii="Arial" w:hAnsi="Arial" w:cs="Arial"/>
+          <w:sz w:val="24"/>
+          <w:szCs w:val="24"/>
+        </w:rPr>
+        <w:t xml:space="preserve">o formulário </w:t>
+      </w:r>
+      <w:r>
+        <w:rPr>
+          <w:rFonts w:ascii="Arial" w:hAnsi="Arial" w:cs="Arial"/>
+          <w:sz w:val="24"/>
+          <w:szCs w:val="24"/>
+        </w:rPr>
+        <w:t>web. Para fazer tal validação, devemos:</w:t>
       </w:r>
     </w:p>
     <w:p>
@@ -2768,7 +2748,33 @@
           <w:sz w:val="24"/>
           <w:szCs w:val="24"/>
         </w:rPr>
-        <w:t>: ARMAZENAMENTO;</w:t>
+        <w:t>: ARMAZENAMENT</w:t>
+      </w:r>
+      <w:r>
+        <w:rPr>
+          <w:rFonts w:ascii="Arial" w:hAnsi="Arial" w:cs="Arial"/>
+          <w:b/>
+          <w:bCs/>
+          <w:sz w:val="24"/>
+          <w:szCs w:val="24"/>
+        </w:rPr>
+        <w:t>O:</w:t>
+      </w:r>
+      <w:r>
+        <w:rPr>
+          <w:rFonts w:ascii="Arial" w:hAnsi="Arial" w:cs="Arial"/>
+          <w:sz w:val="24"/>
+          <w:szCs w:val="24"/>
+        </w:rPr>
+        <w:t xml:space="preserve"> armazena o valor de um elemento em uma variável</w:t>
+      </w:r>
+      <w:r>
+        <w:rPr>
+          <w:rFonts w:ascii="Arial" w:hAnsi="Arial" w:cs="Arial"/>
+          <w:sz w:val="24"/>
+          <w:szCs w:val="24"/>
+        </w:rPr>
+        <w:t>;</w:t>
       </w:r>
     </w:p>
     <w:p>
@@ -2856,7 +2862,47 @@
           <w:sz w:val="24"/>
           <w:szCs w:val="24"/>
         </w:rPr>
-        <w:t xml:space="preserve"> do valor que o elemento em questão possua;</w:t>
+        <w:t xml:space="preserve"> do </w:t>
+      </w:r>
+      <w:r>
+        <w:rPr>
+          <w:rFonts w:ascii="Arial" w:hAnsi="Arial" w:cs="Arial"/>
+          <w:sz w:val="24"/>
+          <w:szCs w:val="24"/>
+        </w:rPr>
+        <w:t xml:space="preserve">tipo ou do </w:t>
+      </w:r>
+      <w:r>
+        <w:rPr>
+          <w:rFonts w:ascii="Arial" w:hAnsi="Arial" w:cs="Arial"/>
+          <w:sz w:val="24"/>
+          <w:szCs w:val="24"/>
+        </w:rPr>
+        <w:t xml:space="preserve">valor </w:t>
+      </w:r>
+      <w:r>
+        <w:rPr>
+          <w:rFonts w:ascii="Arial" w:hAnsi="Arial" w:cs="Arial"/>
+          <w:sz w:val="24"/>
+          <w:szCs w:val="24"/>
+        </w:rPr>
+        <w:t>d</w:t>
+      </w:r>
+      <w:r>
+        <w:rPr>
+          <w:rFonts w:ascii="Arial" w:hAnsi="Arial" w:cs="Arial"/>
+          <w:sz w:val="24"/>
+          <w:szCs w:val="24"/>
+        </w:rPr>
+        <w:t xml:space="preserve">o elemento </w:t>
+      </w:r>
+      <w:r>
+        <w:rPr>
+          <w:rFonts w:ascii="Arial" w:hAnsi="Arial" w:cs="Arial"/>
+          <w:sz w:val="24"/>
+          <w:szCs w:val="24"/>
+        </w:rPr>
+        <w:t>em questão;</w:t>
       </w:r>
     </w:p>
     <w:p>
@@ -2952,7 +2998,553 @@
           <w:sz w:val="24"/>
           <w:szCs w:val="24"/>
         </w:rPr>
-        <w:t>valida a presença de textos.</w:t>
+        <w:t>valida</w:t>
+      </w:r>
+      <w:r>
+        <w:rPr>
+          <w:rFonts w:ascii="Arial" w:hAnsi="Arial" w:cs="Arial"/>
+          <w:sz w:val="24"/>
+          <w:szCs w:val="24"/>
+        </w:rPr>
+        <w:t>ção</w:t>
+      </w:r>
+      <w:r>
+        <w:rPr>
+          <w:rFonts w:ascii="Arial" w:hAnsi="Arial" w:cs="Arial"/>
+          <w:sz w:val="24"/>
+          <w:szCs w:val="24"/>
+        </w:rPr>
+        <w:t xml:space="preserve"> </w:t>
+      </w:r>
+      <w:r>
+        <w:rPr>
+          <w:rFonts w:ascii="Arial" w:hAnsi="Arial" w:cs="Arial"/>
+          <w:sz w:val="24"/>
+          <w:szCs w:val="24"/>
+        </w:rPr>
+        <w:t>d</w:t>
+      </w:r>
+      <w:r>
+        <w:rPr>
+          <w:rFonts w:ascii="Arial" w:hAnsi="Arial" w:cs="Arial"/>
+          <w:sz w:val="24"/>
+          <w:szCs w:val="24"/>
+        </w:rPr>
+        <w:t>a presença de textos</w:t>
+      </w:r>
+      <w:r>
+        <w:rPr>
+          <w:rFonts w:ascii="Arial" w:hAnsi="Arial" w:cs="Arial"/>
+          <w:sz w:val="24"/>
+          <w:szCs w:val="24"/>
+        </w:rPr>
+        <w:t xml:space="preserve"> em campos</w:t>
+      </w:r>
+      <w:r>
+        <w:rPr>
+          <w:rFonts w:ascii="Arial" w:hAnsi="Arial" w:cs="Arial"/>
+          <w:sz w:val="24"/>
+          <w:szCs w:val="24"/>
+        </w:rPr>
+        <w:t>.</w:t>
+      </w:r>
+    </w:p>
+    <w:p>
+      <w:pPr>
+        <w:spacing w:after="100" w:afterAutospacing="1" w:line="240" w:lineRule="auto"/>
+        <w:jc w:val="both"/>
+        <w:rPr>
+          <w:rFonts w:ascii="Arial" w:hAnsi="Arial" w:cs="Arial"/>
+          <w:sz w:val="24"/>
+          <w:szCs w:val="24"/>
+        </w:rPr>
+      </w:pPr>
+    </w:p>
+    <w:p>
+      <w:pPr>
+        <w:spacing w:after="100" w:afterAutospacing="1" w:line="240" w:lineRule="auto"/>
+        <w:jc w:val="both"/>
+        <w:rPr>
+          <w:rFonts w:ascii="Arial" w:hAnsi="Arial" w:cs="Arial"/>
+          <w:sz w:val="24"/>
+          <w:szCs w:val="24"/>
+        </w:rPr>
+      </w:pPr>
+      <w:r>
+        <w:rPr>
+          <w:rFonts w:ascii="Arial" w:hAnsi="Arial" w:cs="Arial"/>
+          <w:sz w:val="24"/>
+          <w:szCs w:val="24"/>
+        </w:rPr>
+        <w:lastRenderedPageBreak/>
+        <w:t>Scripts de testes são o passo-a-passo dos testes gravados no Selenium. Podemos gravar diversos scripts de diversos testes.</w:t>
+      </w:r>
+    </w:p>
+    <w:p>
+      <w:pPr>
+        <w:spacing w:after="100" w:afterAutospacing="1" w:line="240" w:lineRule="auto"/>
+        <w:jc w:val="both"/>
+        <w:rPr>
+          <w:rFonts w:ascii="Arial" w:hAnsi="Arial" w:cs="Arial"/>
+          <w:sz w:val="24"/>
+          <w:szCs w:val="24"/>
+        </w:rPr>
+      </w:pPr>
+      <w:r>
+        <w:rPr>
+          <w:rFonts w:ascii="Arial" w:hAnsi="Arial" w:cs="Arial"/>
+          <w:sz w:val="24"/>
+          <w:szCs w:val="24"/>
+        </w:rPr>
+        <w:t>Boas práticas:</w:t>
+      </w:r>
+    </w:p>
+    <w:p>
+      <w:pPr>
+        <w:spacing w:after="100" w:afterAutospacing="1" w:line="240" w:lineRule="auto"/>
+        <w:jc w:val="both"/>
+        <w:rPr>
+          <w:rFonts w:ascii="Arial" w:hAnsi="Arial" w:cs="Arial"/>
+          <w:sz w:val="24"/>
+          <w:szCs w:val="24"/>
+        </w:rPr>
+      </w:pPr>
+      <w:r>
+        <w:rPr>
+          <w:rFonts w:ascii="Arial" w:hAnsi="Arial" w:cs="Arial"/>
+          <w:sz w:val="24"/>
+          <w:szCs w:val="24"/>
+        </w:rPr>
+        <w:t>- Validação da tela de testes antes de iniciar um teste;</w:t>
+      </w:r>
+    </w:p>
+    <w:p>
+      <w:pPr>
+        <w:spacing w:after="100" w:afterAutospacing="1" w:line="240" w:lineRule="auto"/>
+        <w:jc w:val="both"/>
+        <w:rPr>
+          <w:rFonts w:ascii="Arial" w:hAnsi="Arial" w:cs="Arial"/>
+          <w:sz w:val="24"/>
+          <w:szCs w:val="24"/>
+        </w:rPr>
+      </w:pPr>
+      <w:r>
+        <w:rPr>
+          <w:rFonts w:ascii="Arial" w:hAnsi="Arial" w:cs="Arial"/>
+          <w:sz w:val="24"/>
+          <w:szCs w:val="24"/>
+        </w:rPr>
+        <w:t>- Testar os fluxos principais básicos primeiramente e, depois, proceder aos fluxos alternativos diversos que estejam no escopo do projeto;</w:t>
+      </w:r>
+    </w:p>
+    <w:p>
+      <w:pPr>
+        <w:spacing w:after="100" w:afterAutospacing="1" w:line="240" w:lineRule="auto"/>
+        <w:jc w:val="both"/>
+        <w:rPr>
+          <w:rFonts w:ascii="Arial" w:hAnsi="Arial" w:cs="Arial"/>
+          <w:sz w:val="24"/>
+          <w:szCs w:val="24"/>
+        </w:rPr>
+      </w:pPr>
+      <w:r>
+        <w:rPr>
+          <w:rFonts w:ascii="Arial" w:hAnsi="Arial" w:cs="Arial"/>
+          <w:sz w:val="24"/>
+          <w:szCs w:val="24"/>
+        </w:rPr>
+        <w:t xml:space="preserve">- Nomear os casos de testes seguindo o padrão </w:t>
+      </w:r>
+      <w:r>
+        <w:rPr>
+          <w:rFonts w:ascii="Arial" w:hAnsi="Arial" w:cs="Arial"/>
+          <w:b/>
+          <w:bCs/>
+          <w:sz w:val="24"/>
+          <w:szCs w:val="24"/>
+          <w:u w:val="single"/>
+        </w:rPr>
+        <w:t>CT01</w:t>
+      </w:r>
+      <w:r>
+        <w:rPr>
+          <w:rFonts w:ascii="Arial" w:hAnsi="Arial" w:cs="Arial"/>
+          <w:sz w:val="24"/>
+          <w:szCs w:val="24"/>
+          <w:u w:val="single"/>
+        </w:rPr>
+        <w:t>NomeDoCasoDeTeste</w:t>
+      </w:r>
+      <w:r>
+        <w:rPr>
+          <w:rFonts w:ascii="Arial" w:hAnsi="Arial" w:cs="Arial"/>
+          <w:sz w:val="24"/>
+          <w:szCs w:val="24"/>
+        </w:rPr>
+        <w:t>;</w:t>
+      </w:r>
+    </w:p>
+    <w:p>
+      <w:pPr>
+        <w:spacing w:after="100" w:afterAutospacing="1" w:line="240" w:lineRule="auto"/>
+        <w:jc w:val="both"/>
+        <w:rPr>
+          <w:rFonts w:ascii="Arial" w:hAnsi="Arial" w:cs="Arial"/>
+          <w:sz w:val="24"/>
+          <w:szCs w:val="24"/>
+        </w:rPr>
+      </w:pPr>
+      <w:r>
+        <w:rPr>
+          <w:rFonts w:ascii="Arial" w:hAnsi="Arial" w:cs="Arial"/>
+          <w:sz w:val="24"/>
+          <w:szCs w:val="24"/>
+        </w:rPr>
+        <w:t>- Comentar ao máximo possível as ações dos scripts</w:t>
+      </w:r>
+      <w:r>
+        <w:rPr>
+          <w:rFonts w:ascii="Arial" w:hAnsi="Arial" w:cs="Arial"/>
+          <w:sz w:val="24"/>
+          <w:szCs w:val="24"/>
+        </w:rPr>
+        <w:t xml:space="preserve"> de testes</w:t>
+      </w:r>
+      <w:r>
+        <w:rPr>
+          <w:rFonts w:ascii="Arial" w:hAnsi="Arial" w:cs="Arial"/>
+          <w:sz w:val="24"/>
+          <w:szCs w:val="24"/>
+        </w:rPr>
+        <w:t xml:space="preserve">, </w:t>
+      </w:r>
+      <w:r>
+        <w:rPr>
+          <w:rFonts w:ascii="Arial" w:hAnsi="Arial" w:cs="Arial"/>
+          <w:sz w:val="24"/>
+          <w:szCs w:val="24"/>
+        </w:rPr>
+        <w:t>a fim</w:t>
+      </w:r>
+      <w:r>
+        <w:rPr>
+          <w:rFonts w:ascii="Arial" w:hAnsi="Arial" w:cs="Arial"/>
+          <w:sz w:val="24"/>
+          <w:szCs w:val="24"/>
+        </w:rPr>
+        <w:t xml:space="preserve"> de facilitar a </w:t>
+      </w:r>
+      <w:r>
+        <w:rPr>
+          <w:rFonts w:ascii="Arial" w:hAnsi="Arial" w:cs="Arial"/>
+          <w:sz w:val="24"/>
+          <w:szCs w:val="24"/>
+        </w:rPr>
+        <w:t xml:space="preserve">utilização e a </w:t>
+      </w:r>
+      <w:r>
+        <w:rPr>
+          <w:rFonts w:ascii="Arial" w:hAnsi="Arial" w:cs="Arial"/>
+          <w:sz w:val="24"/>
+          <w:szCs w:val="24"/>
+        </w:rPr>
+        <w:t xml:space="preserve">manutenção posterior dos </w:t>
+      </w:r>
+      <w:r>
+        <w:rPr>
+          <w:rFonts w:ascii="Arial" w:hAnsi="Arial" w:cs="Arial"/>
+          <w:sz w:val="24"/>
+          <w:szCs w:val="24"/>
+        </w:rPr>
+        <w:t>desses</w:t>
+      </w:r>
+      <w:r>
+        <w:rPr>
+          <w:rFonts w:ascii="Arial" w:hAnsi="Arial" w:cs="Arial"/>
+          <w:sz w:val="24"/>
+          <w:szCs w:val="24"/>
+        </w:rPr>
+        <w:t>.</w:t>
+      </w:r>
+    </w:p>
+    <w:p>
+      <w:pPr>
+        <w:spacing w:after="100" w:afterAutospacing="1" w:line="240" w:lineRule="auto"/>
+        <w:jc w:val="both"/>
+        <w:rPr>
+          <w:rFonts w:ascii="Arial" w:hAnsi="Arial" w:cs="Arial"/>
+          <w:sz w:val="24"/>
+          <w:szCs w:val="24"/>
+        </w:rPr>
+      </w:pPr>
+      <w:r>
+        <w:rPr>
+          <w:rFonts w:ascii="Arial" w:hAnsi="Arial" w:cs="Arial"/>
+          <w:sz w:val="24"/>
+          <w:szCs w:val="24"/>
+        </w:rPr>
+        <w:t>Para inserir comentários no script de testes</w:t>
+      </w:r>
+      <w:r>
+        <w:rPr>
+          <w:rFonts w:ascii="Arial" w:hAnsi="Arial" w:cs="Arial"/>
+          <w:sz w:val="24"/>
+          <w:szCs w:val="24"/>
+        </w:rPr>
+        <w:t xml:space="preserve"> no Selenium IDE 3.17.0, rodando no navegador Edge, basta inserir uma linha de comando iniciar a descrição com duas barras </w:t>
+      </w:r>
+      <w:r>
+        <w:rPr>
+          <w:rFonts w:ascii="Arial" w:hAnsi="Arial" w:cs="Arial"/>
+          <w:sz w:val="24"/>
+          <w:szCs w:val="24"/>
+        </w:rPr>
+        <w:t>“//”</w:t>
+      </w:r>
+      <w:r>
+        <w:rPr>
+          <w:rFonts w:ascii="Arial" w:hAnsi="Arial" w:cs="Arial"/>
+          <w:sz w:val="24"/>
+          <w:szCs w:val="24"/>
+        </w:rPr>
+        <w:t xml:space="preserve"> no campo “Command”.</w:t>
+      </w:r>
+    </w:p>
+    <w:p>
+      <w:pPr>
+        <w:spacing w:after="100" w:afterAutospacing="1" w:line="240" w:lineRule="auto"/>
+        <w:jc w:val="both"/>
+        <w:rPr>
+          <w:rFonts w:ascii="Arial" w:hAnsi="Arial" w:cs="Arial"/>
+          <w:sz w:val="24"/>
+          <w:szCs w:val="24"/>
+        </w:rPr>
+      </w:pPr>
+    </w:p>
+    <w:p>
+      <w:pPr>
+        <w:spacing w:after="100" w:afterAutospacing="1" w:line="240" w:lineRule="auto"/>
+        <w:jc w:val="both"/>
+        <w:rPr>
+          <w:rFonts w:ascii="Arial" w:hAnsi="Arial" w:cs="Arial"/>
+          <w:b/>
+          <w:bCs/>
+          <w:sz w:val="24"/>
+          <w:szCs w:val="24"/>
+        </w:rPr>
+      </w:pPr>
+      <w:r>
+        <w:rPr>
+          <w:rFonts w:ascii="Arial" w:hAnsi="Arial" w:cs="Arial"/>
+          <w:b/>
+          <w:bCs/>
+          <w:sz w:val="24"/>
+          <w:szCs w:val="24"/>
+        </w:rPr>
+        <w:t>Plugins</w:t>
+      </w:r>
+    </w:p>
+    <w:p>
+      <w:pPr>
+        <w:spacing w:after="100" w:afterAutospacing="1" w:line="240" w:lineRule="auto"/>
+        <w:jc w:val="both"/>
+        <w:rPr>
+          <w:rFonts w:ascii="Arial" w:hAnsi="Arial" w:cs="Arial"/>
+          <w:sz w:val="24"/>
+          <w:szCs w:val="24"/>
+        </w:rPr>
+      </w:pPr>
+      <w:r>
+        <w:rPr>
+          <w:rFonts w:ascii="Arial" w:hAnsi="Arial" w:cs="Arial"/>
+          <w:sz w:val="24"/>
+          <w:szCs w:val="24"/>
+        </w:rPr>
+        <w:t>O Selenium IDE possui uma variedade de plugins para browsers ou arquivos .js, cujo caminho é apontado no menu “Opções” da IDE. Abaixo, podemos verificar alguns desses plugins:</w:t>
+      </w:r>
+    </w:p>
+    <w:p>
+      <w:pPr>
+        <w:spacing w:after="100" w:afterAutospacing="1" w:line="240" w:lineRule="auto"/>
+        <w:jc w:val="both"/>
+        <w:rPr>
+          <w:rFonts w:ascii="Arial" w:hAnsi="Arial" w:cs="Arial"/>
+          <w:sz w:val="24"/>
+          <w:szCs w:val="24"/>
+        </w:rPr>
+      </w:pPr>
+      <w:r>
+        <w:rPr>
+          <w:rFonts w:ascii="Arial" w:hAnsi="Arial" w:cs="Arial"/>
+          <w:sz w:val="24"/>
+          <w:szCs w:val="24"/>
+        </w:rPr>
+        <w:t>- Selenium IDE Button: Permite alternar a exibição da IDE do Selenium, seja em um pop-up ou no próprio frame do browser;</w:t>
+      </w:r>
+    </w:p>
+    <w:p>
+      <w:pPr>
+        <w:spacing w:after="100" w:afterAutospacing="1" w:line="240" w:lineRule="auto"/>
+        <w:jc w:val="both"/>
+        <w:rPr>
+          <w:rFonts w:ascii="Arial" w:hAnsi="Arial" w:cs="Arial"/>
+          <w:sz w:val="24"/>
+          <w:szCs w:val="24"/>
+        </w:rPr>
+      </w:pPr>
+      <w:r>
+        <w:rPr>
+          <w:rFonts w:ascii="Arial" w:hAnsi="Arial" w:cs="Arial"/>
+          <w:sz w:val="24"/>
+          <w:szCs w:val="24"/>
+        </w:rPr>
+        <w:t>- Flow Control: Adiciona comandos de repetição ao script de teste;</w:t>
+      </w:r>
+    </w:p>
+    <w:p>
+      <w:pPr>
+        <w:spacing w:after="100" w:afterAutospacing="1" w:line="240" w:lineRule="auto"/>
+        <w:jc w:val="both"/>
+        <w:rPr>
+          <w:rFonts w:ascii="Arial" w:hAnsi="Arial" w:cs="Arial"/>
+          <w:sz w:val="24"/>
+          <w:szCs w:val="24"/>
+        </w:rPr>
+      </w:pPr>
+      <w:r>
+        <w:rPr>
+          <w:rFonts w:ascii="Arial" w:hAnsi="Arial" w:cs="Arial"/>
+          <w:sz w:val="24"/>
+          <w:szCs w:val="24"/>
+        </w:rPr>
+        <w:t>- ScreenShot on Fail: Registra um print da tela quando</w:t>
+      </w:r>
+      <w:r>
+        <w:rPr>
+          <w:rFonts w:ascii="Arial" w:hAnsi="Arial" w:cs="Arial"/>
+          <w:sz w:val="24"/>
+          <w:szCs w:val="24"/>
+        </w:rPr>
+        <w:t xml:space="preserve"> ocorre um erro na execução do teste;</w:t>
+      </w:r>
+    </w:p>
+    <w:p>
+      <w:pPr>
+        <w:spacing w:after="100" w:afterAutospacing="1" w:line="240" w:lineRule="auto"/>
+        <w:jc w:val="both"/>
+        <w:rPr>
+          <w:rFonts w:ascii="Arial" w:hAnsi="Arial" w:cs="Arial"/>
+          <w:sz w:val="24"/>
+          <w:szCs w:val="24"/>
+        </w:rPr>
+      </w:pPr>
+      <w:r>
+        <w:rPr>
+          <w:rFonts w:ascii="Arial" w:hAnsi="Arial" w:cs="Arial"/>
+          <w:sz w:val="24"/>
+          <w:szCs w:val="24"/>
+        </w:rPr>
+        <w:t>- Pretty Report: Exporta os resultados de testes em um relatório com um visual mais bonito e legível.</w:t>
+      </w:r>
+    </w:p>
+    <w:p>
+      <w:pPr>
+        <w:spacing w:after="100" w:afterAutospacing="1" w:line="240" w:lineRule="auto"/>
+        <w:jc w:val="both"/>
+        <w:rPr>
+          <w:rFonts w:ascii="Arial" w:hAnsi="Arial" w:cs="Arial"/>
+          <w:sz w:val="24"/>
+          <w:szCs w:val="24"/>
+        </w:rPr>
+      </w:pPr>
+      <w:r>
+        <w:rPr>
+          <w:rFonts w:ascii="Arial" w:hAnsi="Arial" w:cs="Arial"/>
+          <w:b/>
+          <w:bCs/>
+          <w:sz w:val="24"/>
+          <w:szCs w:val="24"/>
+        </w:rPr>
+        <w:t xml:space="preserve">Obs.: </w:t>
+      </w:r>
+      <w:r>
+        <w:rPr>
+          <w:rFonts w:ascii="Arial" w:hAnsi="Arial" w:cs="Arial"/>
+          <w:sz w:val="24"/>
+          <w:szCs w:val="24"/>
+        </w:rPr>
+        <w:t>Aula de 2021, portanto, pode ser que alguns plugins não existam ou não sejam mais necessários.</w:t>
+      </w:r>
+    </w:p>
+    <w:p>
+      <w:pPr>
+        <w:spacing w:after="100" w:afterAutospacing="1" w:line="240" w:lineRule="auto"/>
+        <w:jc w:val="both"/>
+        <w:rPr>
+          <w:rFonts w:ascii="Arial" w:hAnsi="Arial" w:cs="Arial"/>
+          <w:sz w:val="24"/>
+          <w:szCs w:val="24"/>
+        </w:rPr>
+      </w:pPr>
+    </w:p>
+    <w:p>
+      <w:pPr>
+        <w:spacing w:after="100" w:afterAutospacing="1" w:line="240" w:lineRule="auto"/>
+        <w:jc w:val="both"/>
+        <w:rPr>
+          <w:rFonts w:ascii="Arial" w:hAnsi="Arial" w:cs="Arial"/>
+          <w:b/>
+          <w:bCs/>
+          <w:sz w:val="24"/>
+          <w:szCs w:val="24"/>
+        </w:rPr>
+      </w:pPr>
+      <w:r>
+        <w:rPr>
+          <w:rFonts w:ascii="Arial" w:hAnsi="Arial" w:cs="Arial"/>
+          <w:b/>
+          <w:bCs/>
+          <w:sz w:val="24"/>
+          <w:szCs w:val="24"/>
+        </w:rPr>
+        <w:t>Estruturas Condicionais</w:t>
+      </w:r>
+    </w:p>
+    <w:p>
+      <w:pPr>
+        <w:spacing w:after="100" w:afterAutospacing="1" w:line="240" w:lineRule="auto"/>
+        <w:jc w:val="both"/>
+        <w:rPr>
+          <w:rFonts w:ascii="Arial" w:hAnsi="Arial" w:cs="Arial"/>
+          <w:sz w:val="24"/>
+          <w:szCs w:val="24"/>
+        </w:rPr>
+      </w:pPr>
+      <w:r>
+        <w:rPr>
+          <w:rFonts w:ascii="Arial" w:hAnsi="Arial" w:cs="Arial"/>
+          <w:sz w:val="24"/>
+          <w:szCs w:val="24"/>
+        </w:rPr>
+        <w:t xml:space="preserve">O Selenium IDE 3.17.0, rodando em Edge, nos possibilita criar estruturas condicionais com os elementos da tela. Por exemplo, se quisermos verificar se um campo possui ou não informação, podemos fazer uma </w:t>
+      </w:r>
+      <w:r>
+        <w:rPr>
+          <w:rFonts w:ascii="Arial" w:hAnsi="Arial" w:cs="Arial"/>
+          <w:i/>
+          <w:iCs/>
+          <w:sz w:val="24"/>
+          <w:szCs w:val="24"/>
+        </w:rPr>
+        <w:t>if-else</w:t>
+      </w:r>
+      <w:r>
+        <w:rPr>
+          <w:rFonts w:ascii="Arial" w:hAnsi="Arial" w:cs="Arial"/>
+          <w:sz w:val="24"/>
+          <w:szCs w:val="24"/>
+        </w:rPr>
+        <w:t xml:space="preserve"> para verificar essa condição. Diversas outras aplicações de condição podem ser efetuadas.</w:t>
       </w:r>
     </w:p>
     <w:sectPr>

--- a/Selenium_AutomaçãoDeTestes.docx
+++ b/Selenium_AutomaçãoDeTestes.docx
@@ -3341,8 +3341,28 @@
           <w:sz w:val="24"/>
           <w:szCs w:val="24"/>
         </w:rPr>
+        <w:t xml:space="preserve">DEPRECATED // </w:t>
+      </w:r>
+      <w:r>
+        <w:rPr>
+          <w:rFonts w:ascii="Arial" w:hAnsi="Arial" w:cs="Arial"/>
+          <w:b/>
+          <w:bCs/>
+          <w:sz w:val="24"/>
+          <w:szCs w:val="24"/>
+        </w:rPr>
         <w:t>Plugins</w:t>
       </w:r>
+      <w:r>
+        <w:rPr>
+          <w:rFonts w:ascii="Arial" w:hAnsi="Arial" w:cs="Arial"/>
+          <w:b/>
+          <w:bCs/>
+          <w:sz w:val="24"/>
+          <w:szCs w:val="24"/>
+        </w:rPr>
+        <w:t>:</w:t>
+      </w:r>
     </w:p>
     <w:p>
       <w:pPr>
@@ -3508,6 +3528,16 @@
           <w:szCs w:val="24"/>
         </w:rPr>
         <w:t>Estruturas Condicionais</w:t>
+      </w:r>
+      <w:r>
+        <w:rPr>
+          <w:rFonts w:ascii="Arial" w:hAnsi="Arial" w:cs="Arial"/>
+          <w:b/>
+          <w:bCs/>
+          <w:sz w:val="24"/>
+          <w:szCs w:val="24"/>
+        </w:rPr>
+        <w:t>:</w:t>
       </w:r>
     </w:p>
     <w:p>
@@ -3546,6 +3576,1028 @@
         </w:rPr>
         <w:t xml:space="preserve"> para verificar essa condição. Diversas outras aplicações de condição podem ser efetuadas.</w:t>
       </w:r>
+    </w:p>
+    <w:p>
+      <w:pPr>
+        <w:spacing w:after="100" w:afterAutospacing="1" w:line="240" w:lineRule="auto"/>
+        <w:jc w:val="both"/>
+        <w:rPr>
+          <w:rFonts w:ascii="Arial" w:hAnsi="Arial" w:cs="Arial"/>
+          <w:b/>
+          <w:bCs/>
+          <w:sz w:val="24"/>
+          <w:szCs w:val="24"/>
+        </w:rPr>
+      </w:pPr>
+      <w:r>
+        <w:rPr>
+          <w:rFonts w:ascii="Arial" w:hAnsi="Arial" w:cs="Arial"/>
+          <w:b/>
+          <w:bCs/>
+          <w:sz w:val="24"/>
+          <w:szCs w:val="24"/>
+        </w:rPr>
+        <w:lastRenderedPageBreak/>
+        <w:t>Exemplo de Estrutura Condicional:</w:t>
+      </w:r>
+    </w:p>
+    <w:p>
+      <w:pPr>
+        <w:spacing w:after="100" w:afterAutospacing="1" w:line="240" w:lineRule="auto"/>
+        <w:jc w:val="both"/>
+        <w:rPr>
+          <w:rFonts w:ascii="Arial" w:hAnsi="Arial" w:cs="Arial"/>
+          <w:sz w:val="24"/>
+          <w:szCs w:val="24"/>
+        </w:rPr>
+      </w:pPr>
+      <w:r>
+        <w:rPr>
+          <w:rFonts w:ascii="Arial" w:hAnsi="Arial" w:cs="Arial"/>
+          <w:sz w:val="24"/>
+          <w:szCs w:val="24"/>
+        </w:rPr>
+        <w:t>No exemplo abaixo, podemos verificar uma estrutura condicional onde:</w:t>
+      </w:r>
+    </w:p>
+    <w:p>
+      <w:pPr>
+        <w:spacing w:after="100" w:afterAutospacing="1" w:line="240" w:lineRule="auto"/>
+        <w:jc w:val="both"/>
+        <w:rPr>
+          <w:rFonts w:ascii="Arial" w:hAnsi="Arial" w:cs="Arial"/>
+          <w:sz w:val="24"/>
+          <w:szCs w:val="24"/>
+        </w:rPr>
+      </w:pPr>
+      <w:r>
+        <w:rPr>
+          <w:rFonts w:ascii="Arial" w:hAnsi="Arial" w:cs="Arial"/>
+          <w:sz w:val="24"/>
+          <w:szCs w:val="24"/>
+        </w:rPr>
+        <w:t xml:space="preserve">- Comando </w:t>
+      </w:r>
+      <w:r>
+        <w:rPr>
+          <w:rFonts w:ascii="Arial" w:hAnsi="Arial" w:cs="Arial"/>
+          <w:i/>
+          <w:iCs/>
+          <w:sz w:val="24"/>
+          <w:szCs w:val="24"/>
+        </w:rPr>
+        <w:t>store title</w:t>
+      </w:r>
+      <w:r>
+        <w:rPr>
+          <w:rFonts w:ascii="Arial" w:hAnsi="Arial" w:cs="Arial"/>
+          <w:sz w:val="24"/>
+          <w:szCs w:val="24"/>
+        </w:rPr>
+        <w:t>: armazena o do título (do formulário, no caso) na variável “title”;</w:t>
+      </w:r>
+    </w:p>
+    <w:p>
+      <w:pPr>
+        <w:spacing w:after="100" w:afterAutospacing="1" w:line="240" w:lineRule="auto"/>
+        <w:jc w:val="both"/>
+        <w:rPr>
+          <w:rFonts w:ascii="Arial" w:hAnsi="Arial" w:cs="Arial"/>
+          <w:sz w:val="24"/>
+          <w:szCs w:val="24"/>
+        </w:rPr>
+      </w:pPr>
+      <w:r>
+        <w:rPr>
+          <w:rFonts w:ascii="Arial" w:hAnsi="Arial" w:cs="Arial"/>
+          <w:sz w:val="24"/>
+          <w:szCs w:val="24"/>
+          <w:lang w:val="en-US"/>
+        </w:rPr>
+        <w:t xml:space="preserve">- Target do comando </w:t>
+      </w:r>
+      <w:r>
+        <w:rPr>
+          <w:rFonts w:ascii="Arial" w:hAnsi="Arial" w:cs="Arial"/>
+          <w:i/>
+          <w:iCs/>
+          <w:sz w:val="24"/>
+          <w:szCs w:val="24"/>
+          <w:lang w:val="en-US"/>
+        </w:rPr>
+        <w:t>store title</w:t>
+      </w:r>
+      <w:r>
+        <w:rPr>
+          <w:rFonts w:ascii="Arial" w:hAnsi="Arial" w:cs="Arial"/>
+          <w:sz w:val="24"/>
+          <w:szCs w:val="24"/>
+          <w:lang w:val="en-US"/>
+        </w:rPr>
+        <w:t xml:space="preserve">: </w:t>
+      </w:r>
+      <w:r>
+        <w:rPr>
+          <w:rFonts w:ascii="Arial" w:hAnsi="Arial" w:cs="Arial"/>
+          <w:sz w:val="24"/>
+          <w:szCs w:val="24"/>
+          <w:u w:val="single"/>
+          <w:lang w:val="en-US"/>
+        </w:rPr>
+        <w:t>${title}==”Sellers - SalesWebMvc”</w:t>
+      </w:r>
+      <w:r>
+        <w:rPr>
+          <w:rFonts w:ascii="Arial" w:hAnsi="Arial" w:cs="Arial"/>
+          <w:sz w:val="24"/>
+          <w:szCs w:val="24"/>
+          <w:lang w:val="en-US"/>
+        </w:rPr>
+        <w:t xml:space="preserve">. </w:t>
+      </w:r>
+      <w:r>
+        <w:rPr>
+          <w:rFonts w:ascii="Arial" w:hAnsi="Arial" w:cs="Arial"/>
+          <w:sz w:val="24"/>
+          <w:szCs w:val="24"/>
+        </w:rPr>
+        <w:t>A sintaxe compara a variável “title” com o texto e</w:t>
+      </w:r>
+      <w:r>
+        <w:rPr>
+          <w:rFonts w:ascii="Arial" w:hAnsi="Arial" w:cs="Arial"/>
+          <w:sz w:val="24"/>
+          <w:szCs w:val="24"/>
+        </w:rPr>
+        <w:t>ntre aspas duplas;</w:t>
+      </w:r>
+    </w:p>
+    <w:p>
+      <w:pPr>
+        <w:spacing w:after="100" w:afterAutospacing="1" w:line="240" w:lineRule="auto"/>
+        <w:jc w:val="both"/>
+        <w:rPr>
+          <w:rFonts w:ascii="Arial" w:hAnsi="Arial" w:cs="Arial"/>
+          <w:sz w:val="24"/>
+          <w:szCs w:val="24"/>
+        </w:rPr>
+      </w:pPr>
+      <w:r>
+        <w:rPr>
+          <w:rFonts w:ascii="Arial" w:hAnsi="Arial" w:cs="Arial"/>
+          <w:sz w:val="24"/>
+          <w:szCs w:val="24"/>
+        </w:rPr>
+        <w:t xml:space="preserve">- Comando </w:t>
+      </w:r>
+      <w:r>
+        <w:rPr>
+          <w:rFonts w:ascii="Arial" w:hAnsi="Arial" w:cs="Arial"/>
+          <w:i/>
+          <w:iCs/>
+          <w:sz w:val="24"/>
+          <w:szCs w:val="24"/>
+        </w:rPr>
+        <w:t>echo</w:t>
+      </w:r>
+      <w:r>
+        <w:rPr>
+          <w:rFonts w:ascii="Arial" w:hAnsi="Arial" w:cs="Arial"/>
+          <w:sz w:val="24"/>
+          <w:szCs w:val="24"/>
+        </w:rPr>
+        <w:t>: Como em Java, exibe na tela o texto do seu Target;</w:t>
+      </w:r>
+    </w:p>
+    <w:p>
+      <w:pPr>
+        <w:spacing w:after="100" w:afterAutospacing="1" w:line="240" w:lineRule="auto"/>
+        <w:jc w:val="both"/>
+        <w:rPr>
+          <w:rFonts w:ascii="Arial" w:hAnsi="Arial" w:cs="Arial"/>
+          <w:sz w:val="24"/>
+          <w:szCs w:val="24"/>
+        </w:rPr>
+      </w:pPr>
+      <w:r>
+        <w:rPr>
+          <w:rFonts w:ascii="Arial" w:hAnsi="Arial" w:cs="Arial"/>
+          <w:sz w:val="24"/>
+          <w:szCs w:val="24"/>
+        </w:rPr>
+        <w:t xml:space="preserve">- Não preciso explicar o </w:t>
+      </w:r>
+      <w:r>
+        <w:rPr>
+          <w:rFonts w:ascii="Arial" w:hAnsi="Arial" w:cs="Arial"/>
+          <w:i/>
+          <w:iCs/>
+          <w:sz w:val="24"/>
+          <w:szCs w:val="24"/>
+        </w:rPr>
+        <w:t>else</w:t>
+      </w:r>
+      <w:r>
+        <w:rPr>
+          <w:rFonts w:ascii="Arial" w:hAnsi="Arial" w:cs="Arial"/>
+          <w:sz w:val="24"/>
+          <w:szCs w:val="24"/>
+        </w:rPr>
+        <w:t>.</w:t>
+      </w:r>
+    </w:p>
+    <w:p>
+      <w:pPr>
+        <w:spacing w:after="100" w:afterAutospacing="1" w:line="240" w:lineRule="auto"/>
+        <w:jc w:val="both"/>
+        <w:rPr>
+          <w:rFonts w:ascii="Arial" w:hAnsi="Arial" w:cs="Arial"/>
+          <w:b/>
+          <w:bCs/>
+          <w:sz w:val="24"/>
+          <w:szCs w:val="24"/>
+        </w:rPr>
+      </w:pPr>
+      <w:r>
+        <w:rPr>
+          <w:rFonts w:ascii="Arial" w:hAnsi="Arial" w:cs="Arial"/>
+          <w:b/>
+          <w:bCs/>
+          <w:noProof/>
+          <w:sz w:val="24"/>
+          <w:szCs w:val="24"/>
+        </w:rPr>
+        <w:drawing>
+          <wp:inline distT="0" distB="0" distL="0" distR="0" wp14:anchorId="50AD230B" wp14:editId="770C07C6">
+            <wp:extent cx="5400040" cy="2043430"/>
+            <wp:effectExtent l="114300" t="95250" r="105410" b="90170"/>
+            <wp:docPr id="399499230" name="Imagem 1"/>
+            <wp:cNvGraphicFramePr>
+              <a:graphicFrameLocks xmlns:a="http://schemas.openxmlformats.org/drawingml/2006/main" noChangeAspect="1"/>
+            </wp:cNvGraphicFramePr>
+            <a:graphic xmlns:a="http://schemas.openxmlformats.org/drawingml/2006/main">
+              <a:graphicData uri="http://schemas.openxmlformats.org/drawingml/2006/picture">
+                <pic:pic xmlns:pic="http://schemas.openxmlformats.org/drawingml/2006/picture">
+                  <pic:nvPicPr>
+                    <pic:cNvPr id="399499230" name=""/>
+                    <pic:cNvPicPr/>
+                  </pic:nvPicPr>
+                  <pic:blipFill>
+                    <a:blip r:embed="rId6"/>
+                    <a:stretch>
+                      <a:fillRect/>
+                    </a:stretch>
+                  </pic:blipFill>
+                  <pic:spPr>
+                    <a:xfrm>
+                      <a:off x="0" y="0"/>
+                      <a:ext cx="5400040" cy="2043430"/>
+                    </a:xfrm>
+                    <a:prstGeom prst="rect">
+                      <a:avLst/>
+                    </a:prstGeom>
+                    <a:effectLst>
+                      <a:outerShdw blurRad="63500" sx="102000" sy="102000" algn="ctr" rotWithShape="0">
+                        <a:prstClr val="black">
+                          <a:alpha val="40000"/>
+                        </a:prstClr>
+                      </a:outerShdw>
+                    </a:effectLst>
+                  </pic:spPr>
+                </pic:pic>
+              </a:graphicData>
+            </a:graphic>
+          </wp:inline>
+        </w:drawing>
+      </w:r>
+    </w:p>
+    <w:p>
+      <w:pPr>
+        <w:spacing w:after="100" w:afterAutospacing="1" w:line="240" w:lineRule="auto"/>
+        <w:jc w:val="both"/>
+        <w:rPr>
+          <w:rFonts w:ascii="Arial" w:hAnsi="Arial" w:cs="Arial"/>
+          <w:b/>
+          <w:bCs/>
+          <w:sz w:val="24"/>
+          <w:szCs w:val="24"/>
+        </w:rPr>
+      </w:pPr>
+    </w:p>
+    <w:p>
+      <w:pPr>
+        <w:spacing w:after="100" w:afterAutospacing="1" w:line="240" w:lineRule="auto"/>
+        <w:jc w:val="both"/>
+        <w:rPr>
+          <w:rFonts w:ascii="Arial" w:hAnsi="Arial" w:cs="Arial"/>
+          <w:b/>
+          <w:bCs/>
+          <w:sz w:val="24"/>
+          <w:szCs w:val="24"/>
+        </w:rPr>
+      </w:pPr>
+      <w:r>
+        <w:rPr>
+          <w:rFonts w:ascii="Arial" w:hAnsi="Arial" w:cs="Arial"/>
+          <w:b/>
+          <w:bCs/>
+          <w:sz w:val="24"/>
+          <w:szCs w:val="24"/>
+        </w:rPr>
+        <w:t xml:space="preserve">Estrutura </w:t>
+      </w:r>
+      <w:r>
+        <w:rPr>
+          <w:rFonts w:ascii="Arial" w:hAnsi="Arial" w:cs="Arial"/>
+          <w:b/>
+          <w:bCs/>
+          <w:i/>
+          <w:iCs/>
+          <w:sz w:val="24"/>
+          <w:szCs w:val="24"/>
+        </w:rPr>
+        <w:t>times</w:t>
+      </w:r>
+      <w:r>
+        <w:rPr>
+          <w:rFonts w:ascii="Arial" w:hAnsi="Arial" w:cs="Arial"/>
+          <w:b/>
+          <w:bCs/>
+          <w:sz w:val="24"/>
+          <w:szCs w:val="24"/>
+        </w:rPr>
+        <w:t>:</w:t>
+      </w:r>
+    </w:p>
+    <w:p>
+      <w:pPr>
+        <w:spacing w:after="100" w:afterAutospacing="1" w:line="240" w:lineRule="auto"/>
+        <w:jc w:val="both"/>
+        <w:rPr>
+          <w:rFonts w:ascii="Arial" w:hAnsi="Arial" w:cs="Arial"/>
+          <w:sz w:val="24"/>
+          <w:szCs w:val="24"/>
+        </w:rPr>
+      </w:pPr>
+      <w:r>
+        <w:rPr>
+          <w:rFonts w:ascii="Arial" w:hAnsi="Arial" w:cs="Arial"/>
+          <w:sz w:val="24"/>
+          <w:szCs w:val="24"/>
+        </w:rPr>
+        <w:t xml:space="preserve">Repete um bloco de comandos </w:t>
+      </w:r>
+      <w:r>
+        <w:rPr>
+          <w:rFonts w:ascii="Arial" w:hAnsi="Arial" w:cs="Arial"/>
+          <w:i/>
+          <w:iCs/>
+          <w:sz w:val="24"/>
+          <w:szCs w:val="24"/>
+        </w:rPr>
+        <w:t xml:space="preserve">x </w:t>
+      </w:r>
+      <w:r>
+        <w:rPr>
+          <w:rFonts w:ascii="Arial" w:hAnsi="Arial" w:cs="Arial"/>
+          <w:sz w:val="24"/>
+          <w:szCs w:val="24"/>
+        </w:rPr>
+        <w:t>vezes.</w:t>
+      </w:r>
+    </w:p>
+    <w:p>
+      <w:pPr>
+        <w:spacing w:after="100" w:afterAutospacing="1" w:line="240" w:lineRule="auto"/>
+        <w:jc w:val="both"/>
+        <w:rPr>
+          <w:rFonts w:ascii="Arial" w:hAnsi="Arial" w:cs="Arial"/>
+          <w:b/>
+          <w:bCs/>
+          <w:sz w:val="24"/>
+          <w:szCs w:val="24"/>
+        </w:rPr>
+      </w:pPr>
+      <w:r>
+        <w:rPr>
+          <w:rFonts w:ascii="Arial" w:hAnsi="Arial" w:cs="Arial"/>
+          <w:b/>
+          <w:bCs/>
+          <w:sz w:val="24"/>
+          <w:szCs w:val="24"/>
+        </w:rPr>
+        <w:drawing>
+          <wp:inline distT="0" distB="0" distL="0" distR="0" wp14:anchorId="333DD713" wp14:editId="4F04C3D7">
+            <wp:extent cx="5796381" cy="2700525"/>
+            <wp:effectExtent l="114300" t="95250" r="109220" b="100330"/>
+            <wp:docPr id="1085898183" name="Imagem 1" descr="Interface gráfica do usuário, Texto, Aplicativo&#10;&#10;Descrição gerada automaticamente"/>
+            <wp:cNvGraphicFramePr>
+              <a:graphicFrameLocks xmlns:a="http://schemas.openxmlformats.org/drawingml/2006/main" noChangeAspect="1"/>
+            </wp:cNvGraphicFramePr>
+            <a:graphic xmlns:a="http://schemas.openxmlformats.org/drawingml/2006/main">
+              <a:graphicData uri="http://schemas.openxmlformats.org/drawingml/2006/picture">
+                <pic:pic xmlns:pic="http://schemas.openxmlformats.org/drawingml/2006/picture">
+                  <pic:nvPicPr>
+                    <pic:cNvPr id="1085898183" name="Imagem 1" descr="Interface gráfica do usuário, Texto, Aplicativo&#10;&#10;Descrição gerada automaticamente"/>
+                    <pic:cNvPicPr/>
+                  </pic:nvPicPr>
+                  <pic:blipFill>
+                    <a:blip r:embed="rId7"/>
+                    <a:stretch>
+                      <a:fillRect/>
+                    </a:stretch>
+                  </pic:blipFill>
+                  <pic:spPr>
+                    <a:xfrm>
+                      <a:off x="0" y="0"/>
+                      <a:ext cx="5818001" cy="2710598"/>
+                    </a:xfrm>
+                    <a:prstGeom prst="rect">
+                      <a:avLst/>
+                    </a:prstGeom>
+                    <a:effectLst>
+                      <a:outerShdw blurRad="63500" sx="102000" sy="102000" algn="ctr" rotWithShape="0">
+                        <a:prstClr val="black">
+                          <a:alpha val="40000"/>
+                        </a:prstClr>
+                      </a:outerShdw>
+                    </a:effectLst>
+                  </pic:spPr>
+                </pic:pic>
+              </a:graphicData>
+            </a:graphic>
+          </wp:inline>
+        </w:drawing>
+      </w:r>
+    </w:p>
+    <w:p>
+      <w:pPr>
+        <w:spacing w:after="100" w:afterAutospacing="1" w:line="240" w:lineRule="auto"/>
+        <w:jc w:val="both"/>
+        <w:rPr>
+          <w:rFonts w:ascii="Arial" w:hAnsi="Arial" w:cs="Arial"/>
+          <w:b/>
+          <w:bCs/>
+          <w:sz w:val="24"/>
+          <w:szCs w:val="24"/>
+        </w:rPr>
+      </w:pPr>
+      <w:r>
+        <w:rPr>
+          <w:rFonts w:ascii="Arial" w:hAnsi="Arial" w:cs="Arial"/>
+          <w:b/>
+          <w:bCs/>
+          <w:sz w:val="24"/>
+          <w:szCs w:val="24"/>
+        </w:rPr>
+        <w:lastRenderedPageBreak/>
+        <w:t>Instalação de drivers do Selenium usando Node.js:</w:t>
+      </w:r>
+    </w:p>
+    <w:p>
+      <w:pPr>
+        <w:spacing w:after="100" w:afterAutospacing="1" w:line="240" w:lineRule="auto"/>
+        <w:jc w:val="both"/>
+        <w:rPr>
+          <w:rFonts w:ascii="Arial" w:hAnsi="Arial" w:cs="Arial"/>
+          <w:sz w:val="24"/>
+          <w:szCs w:val="24"/>
+        </w:rPr>
+      </w:pPr>
+      <w:r>
+        <w:rPr>
+          <w:rFonts w:ascii="Arial" w:hAnsi="Arial" w:cs="Arial"/>
+          <w:sz w:val="24"/>
+          <w:szCs w:val="24"/>
+        </w:rPr>
+        <w:t>- Instalar o Node.js;</w:t>
+      </w:r>
+    </w:p>
+    <w:p>
+      <w:pPr>
+        <w:spacing w:after="100" w:afterAutospacing="1" w:line="240" w:lineRule="auto"/>
+        <w:jc w:val="both"/>
+        <w:rPr>
+          <w:rFonts w:ascii="Arial" w:hAnsi="Arial" w:cs="Arial"/>
+          <w:sz w:val="24"/>
+          <w:szCs w:val="24"/>
+        </w:rPr>
+      </w:pPr>
+      <w:r>
+        <w:rPr>
+          <w:rFonts w:ascii="Arial" w:hAnsi="Arial" w:cs="Arial"/>
+          <w:sz w:val="24"/>
+          <w:szCs w:val="24"/>
+        </w:rPr>
+        <w:t>- Abrir o prompt de comando:</w:t>
+      </w:r>
+    </w:p>
+    <w:p>
+      <w:pPr>
+        <w:spacing w:after="100" w:afterAutospacing="1" w:line="240" w:lineRule="auto"/>
+        <w:jc w:val="both"/>
+        <w:rPr>
+          <w:rFonts w:ascii="Arial" w:hAnsi="Arial" w:cs="Arial"/>
+          <w:sz w:val="24"/>
+          <w:szCs w:val="24"/>
+        </w:rPr>
+      </w:pPr>
+      <w:r>
+        <w:rPr>
+          <w:rFonts w:ascii="Arial" w:hAnsi="Arial" w:cs="Arial"/>
+          <w:sz w:val="24"/>
+          <w:szCs w:val="24"/>
+        </w:rPr>
+        <w:t xml:space="preserve">- Verificar se foi instalado corretamente com o comando </w:t>
+      </w:r>
+      <w:r>
+        <w:rPr>
+          <w:rFonts w:ascii="Arial" w:hAnsi="Arial" w:cs="Arial"/>
+          <w:b/>
+          <w:bCs/>
+          <w:i/>
+          <w:iCs/>
+          <w:sz w:val="24"/>
+          <w:szCs w:val="24"/>
+        </w:rPr>
+        <w:t>node -v</w:t>
+      </w:r>
+      <w:r>
+        <w:rPr>
+          <w:rFonts w:ascii="Arial" w:hAnsi="Arial" w:cs="Arial"/>
+          <w:sz w:val="24"/>
+          <w:szCs w:val="24"/>
+        </w:rPr>
+        <w:t xml:space="preserve"> no prompt de comando;</w:t>
+      </w:r>
+    </w:p>
+    <w:p>
+      <w:pPr>
+        <w:spacing w:after="100" w:afterAutospacing="1" w:line="240" w:lineRule="auto"/>
+        <w:jc w:val="both"/>
+        <w:rPr>
+          <w:rFonts w:ascii="Arial" w:hAnsi="Arial" w:cs="Arial"/>
+          <w:sz w:val="24"/>
+          <w:szCs w:val="24"/>
+        </w:rPr>
+      </w:pPr>
+      <w:r>
+        <w:rPr>
+          <w:rFonts w:ascii="Arial" w:hAnsi="Arial" w:cs="Arial"/>
+          <w:sz w:val="24"/>
+          <w:szCs w:val="24"/>
+        </w:rPr>
+        <w:t>- Instalar o</w:t>
+      </w:r>
+      <w:r>
+        <w:rPr>
+          <w:rFonts w:ascii="Arial" w:hAnsi="Arial" w:cs="Arial"/>
+          <w:sz w:val="24"/>
+          <w:szCs w:val="24"/>
+        </w:rPr>
+        <w:t xml:space="preserve"> pacote</w:t>
+      </w:r>
+      <w:r>
+        <w:rPr>
+          <w:rFonts w:ascii="Arial" w:hAnsi="Arial" w:cs="Arial"/>
+          <w:sz w:val="24"/>
+          <w:szCs w:val="24"/>
+        </w:rPr>
+        <w:t xml:space="preserve"> </w:t>
+      </w:r>
+      <w:r>
+        <w:rPr>
+          <w:rFonts w:ascii="Arial" w:hAnsi="Arial" w:cs="Arial"/>
+          <w:i/>
+          <w:iCs/>
+          <w:sz w:val="24"/>
+          <w:szCs w:val="24"/>
+        </w:rPr>
+        <w:t xml:space="preserve">nmp siderunner </w:t>
+      </w:r>
+      <w:r>
+        <w:rPr>
+          <w:rFonts w:ascii="Arial" w:hAnsi="Arial" w:cs="Arial"/>
+          <w:sz w:val="24"/>
+          <w:szCs w:val="24"/>
+        </w:rPr>
+        <w:t xml:space="preserve">do Selenium com o comando </w:t>
+      </w:r>
+      <w:r>
+        <w:rPr>
+          <w:rFonts w:ascii="Arial" w:hAnsi="Arial" w:cs="Arial"/>
+          <w:b/>
+          <w:bCs/>
+          <w:i/>
+          <w:iCs/>
+          <w:sz w:val="24"/>
+          <w:szCs w:val="24"/>
+        </w:rPr>
+        <w:t>npm install -g Selenium-side-runner</w:t>
+      </w:r>
+      <w:r>
+        <w:rPr>
+          <w:rFonts w:ascii="Arial" w:hAnsi="Arial" w:cs="Arial"/>
+          <w:sz w:val="24"/>
+          <w:szCs w:val="24"/>
+        </w:rPr>
+        <w:t>;</w:t>
+      </w:r>
+    </w:p>
+    <w:p>
+      <w:pPr>
+        <w:spacing w:after="100" w:afterAutospacing="1" w:line="240" w:lineRule="auto"/>
+        <w:jc w:val="both"/>
+        <w:rPr>
+          <w:rFonts w:ascii="Arial" w:hAnsi="Arial" w:cs="Arial"/>
+          <w:sz w:val="24"/>
+          <w:szCs w:val="24"/>
+        </w:rPr>
+      </w:pPr>
+      <w:r>
+        <w:rPr>
+          <w:rFonts w:ascii="Arial" w:hAnsi="Arial" w:cs="Arial"/>
+          <w:sz w:val="24"/>
+          <w:szCs w:val="24"/>
+        </w:rPr>
+        <w:t xml:space="preserve">- Instalar o driver para o browser utilizando os comandos </w:t>
+      </w:r>
+      <w:r>
+        <w:rPr>
+          <w:rFonts w:ascii="Arial" w:hAnsi="Arial" w:cs="Arial"/>
+          <w:b/>
+          <w:bCs/>
+          <w:i/>
+          <w:iCs/>
+          <w:sz w:val="24"/>
+          <w:szCs w:val="24"/>
+        </w:rPr>
+        <w:t>npm install -g edgedriver</w:t>
+      </w:r>
+      <w:r>
+        <w:rPr>
+          <w:rFonts w:ascii="Arial" w:hAnsi="Arial" w:cs="Arial"/>
+          <w:sz w:val="24"/>
+          <w:szCs w:val="24"/>
+        </w:rPr>
+        <w:t xml:space="preserve"> para Edge, </w:t>
+      </w:r>
+      <w:r>
+        <w:rPr>
+          <w:rFonts w:ascii="Arial" w:hAnsi="Arial" w:cs="Arial"/>
+          <w:b/>
+          <w:bCs/>
+          <w:i/>
+          <w:iCs/>
+          <w:sz w:val="24"/>
+          <w:szCs w:val="24"/>
+        </w:rPr>
+        <w:t xml:space="preserve">npm install -g </w:t>
+      </w:r>
+      <w:r>
+        <w:rPr>
+          <w:rFonts w:ascii="Arial" w:hAnsi="Arial" w:cs="Arial"/>
+          <w:b/>
+          <w:bCs/>
+          <w:i/>
+          <w:iCs/>
+          <w:sz w:val="24"/>
+          <w:szCs w:val="24"/>
+        </w:rPr>
+        <w:t>chrome</w:t>
+      </w:r>
+      <w:r>
+        <w:rPr>
+          <w:rFonts w:ascii="Arial" w:hAnsi="Arial" w:cs="Arial"/>
+          <w:b/>
+          <w:bCs/>
+          <w:i/>
+          <w:iCs/>
+          <w:sz w:val="24"/>
+          <w:szCs w:val="24"/>
+        </w:rPr>
+        <w:t>driver</w:t>
+      </w:r>
+      <w:r>
+        <w:rPr>
+          <w:rFonts w:ascii="Arial" w:hAnsi="Arial" w:cs="Arial"/>
+          <w:sz w:val="24"/>
+          <w:szCs w:val="24"/>
+        </w:rPr>
+        <w:t xml:space="preserve"> para Chrome e </w:t>
+      </w:r>
+      <w:r>
+        <w:rPr>
+          <w:rFonts w:ascii="Arial" w:hAnsi="Arial" w:cs="Arial"/>
+          <w:b/>
+          <w:bCs/>
+          <w:i/>
+          <w:iCs/>
+          <w:sz w:val="24"/>
+          <w:szCs w:val="24"/>
+        </w:rPr>
+        <w:t>npm install -g geckodriver</w:t>
+      </w:r>
+      <w:r>
+        <w:rPr>
+          <w:rFonts w:ascii="Arial" w:hAnsi="Arial" w:cs="Arial"/>
+          <w:sz w:val="24"/>
+          <w:szCs w:val="24"/>
+        </w:rPr>
+        <w:t xml:space="preserve"> para Firefox. Lista disponível no link </w:t>
+      </w:r>
+      <w:hyperlink r:id="rId8" w:history="1">
+        <w:r>
+          <w:rPr>
+            <w:rStyle w:val="Hyperlink"/>
+            <w:rFonts w:ascii="Arial" w:hAnsi="Arial" w:cs="Arial"/>
+            <w:sz w:val="24"/>
+            <w:szCs w:val="24"/>
+          </w:rPr>
+          <w:t>https://www.selenium.dev/selenium-ide/docs/en/introduction/command-line-runner</w:t>
+        </w:r>
+      </w:hyperlink>
+      <w:r>
+        <w:rPr>
+          <w:rFonts w:ascii="Arial" w:hAnsi="Arial" w:cs="Arial"/>
+          <w:sz w:val="24"/>
+          <w:szCs w:val="24"/>
+        </w:rPr>
+        <w:t>.</w:t>
+      </w:r>
+    </w:p>
+    <w:p>
+      <w:pPr>
+        <w:spacing w:after="100" w:afterAutospacing="1" w:line="240" w:lineRule="auto"/>
+        <w:jc w:val="both"/>
+        <w:rPr>
+          <w:rFonts w:ascii="Arial" w:hAnsi="Arial" w:cs="Arial"/>
+          <w:sz w:val="24"/>
+          <w:szCs w:val="24"/>
+        </w:rPr>
+      </w:pPr>
+      <w:r>
+        <w:rPr>
+          <w:rFonts w:ascii="Arial" w:hAnsi="Arial" w:cs="Arial"/>
+          <w:sz w:val="24"/>
+          <w:szCs w:val="24"/>
+        </w:rPr>
+        <w:t xml:space="preserve">- Verificar </w:t>
+      </w:r>
+      <w:r>
+        <w:rPr>
+          <w:rFonts w:ascii="Arial" w:hAnsi="Arial" w:cs="Arial"/>
+          <w:sz w:val="24"/>
+          <w:szCs w:val="24"/>
+        </w:rPr>
+        <w:t xml:space="preserve">as instalações na pasta </w:t>
+      </w:r>
+      <w:r>
+        <w:rPr>
+          <w:rFonts w:ascii="Arial" w:hAnsi="Arial" w:cs="Arial"/>
+          <w:sz w:val="24"/>
+          <w:szCs w:val="24"/>
+        </w:rPr>
+        <w:t>C:\Users\</w:t>
+      </w:r>
+      <w:r>
+        <w:rPr>
+          <w:rFonts w:ascii="Arial" w:hAnsi="Arial" w:cs="Arial"/>
+          <w:sz w:val="24"/>
+          <w:szCs w:val="24"/>
+        </w:rPr>
+        <w:t>Usuário</w:t>
+      </w:r>
+      <w:r>
+        <w:rPr>
+          <w:rFonts w:ascii="Arial" w:hAnsi="Arial" w:cs="Arial"/>
+          <w:sz w:val="24"/>
+          <w:szCs w:val="24"/>
+        </w:rPr>
+        <w:t>\AppData\Roaming\npm</w:t>
+      </w:r>
+      <w:r>
+        <w:rPr>
+          <w:rFonts w:ascii="Arial" w:hAnsi="Arial" w:cs="Arial"/>
+          <w:sz w:val="24"/>
+          <w:szCs w:val="24"/>
+        </w:rPr>
+        <w:t>:</w:t>
+      </w:r>
+    </w:p>
+    <w:p>
+      <w:pPr>
+        <w:spacing w:after="100" w:afterAutospacing="1" w:line="240" w:lineRule="auto"/>
+        <w:jc w:val="both"/>
+        <w:rPr>
+          <w:rFonts w:ascii="Arial" w:hAnsi="Arial" w:cs="Arial"/>
+          <w:sz w:val="24"/>
+          <w:szCs w:val="24"/>
+        </w:rPr>
+      </w:pPr>
+      <w:r>
+        <w:rPr>
+          <w:rFonts w:ascii="Arial" w:hAnsi="Arial" w:cs="Arial"/>
+          <w:sz w:val="24"/>
+          <w:szCs w:val="24"/>
+        </w:rPr>
+        <w:drawing>
+          <wp:inline distT="0" distB="0" distL="0" distR="0" wp14:anchorId="61071854" wp14:editId="7C17F902">
+            <wp:extent cx="5400040" cy="3703320"/>
+            <wp:effectExtent l="0" t="0" r="0" b="0"/>
+            <wp:docPr id="990294033" name="Imagem 1" descr="Texto&#10;&#10;Descrição gerada automaticamente com confiança média"/>
+            <wp:cNvGraphicFramePr>
+              <a:graphicFrameLocks xmlns:a="http://schemas.openxmlformats.org/drawingml/2006/main" noChangeAspect="1"/>
+            </wp:cNvGraphicFramePr>
+            <a:graphic xmlns:a="http://schemas.openxmlformats.org/drawingml/2006/main">
+              <a:graphicData uri="http://schemas.openxmlformats.org/drawingml/2006/picture">
+                <pic:pic xmlns:pic="http://schemas.openxmlformats.org/drawingml/2006/picture">
+                  <pic:nvPicPr>
+                    <pic:cNvPr id="990294033" name="Imagem 1" descr="Texto&#10;&#10;Descrição gerada automaticamente com confiança média"/>
+                    <pic:cNvPicPr/>
+                  </pic:nvPicPr>
+                  <pic:blipFill>
+                    <a:blip r:embed="rId9"/>
+                    <a:stretch>
+                      <a:fillRect/>
+                    </a:stretch>
+                  </pic:blipFill>
+                  <pic:spPr>
+                    <a:xfrm>
+                      <a:off x="0" y="0"/>
+                      <a:ext cx="5400040" cy="3703320"/>
+                    </a:xfrm>
+                    <a:prstGeom prst="rect">
+                      <a:avLst/>
+                    </a:prstGeom>
+                  </pic:spPr>
+                </pic:pic>
+              </a:graphicData>
+            </a:graphic>
+          </wp:inline>
+        </w:drawing>
+      </w:r>
+    </w:p>
+    <w:p>
+      <w:pPr>
+        <w:spacing w:after="100" w:afterAutospacing="1" w:line="240" w:lineRule="auto"/>
+        <w:jc w:val="both"/>
+        <w:rPr>
+          <w:rFonts w:ascii="Arial" w:hAnsi="Arial" w:cs="Arial"/>
+          <w:sz w:val="24"/>
+          <w:szCs w:val="24"/>
+        </w:rPr>
+      </w:pPr>
+    </w:p>
+    <w:p>
+      <w:pPr>
+        <w:spacing w:after="100" w:afterAutospacing="1" w:line="240" w:lineRule="auto"/>
+        <w:jc w:val="both"/>
+        <w:rPr>
+          <w:rFonts w:ascii="Arial" w:hAnsi="Arial" w:cs="Arial"/>
+          <w:sz w:val="24"/>
+          <w:szCs w:val="24"/>
+        </w:rPr>
+      </w:pPr>
+      <w:r>
+        <w:rPr>
+          <w:rFonts w:ascii="Arial" w:hAnsi="Arial" w:cs="Arial"/>
+          <w:sz w:val="24"/>
+          <w:szCs w:val="24"/>
+        </w:rPr>
+        <w:t>- Criar variáveis de ambiente.</w:t>
+      </w:r>
+    </w:p>
+    <w:p>
+      <w:pPr>
+        <w:spacing w:after="100" w:afterAutospacing="1" w:line="240" w:lineRule="auto"/>
+        <w:jc w:val="both"/>
+        <w:rPr>
+          <w:rFonts w:ascii="Arial" w:hAnsi="Arial" w:cs="Arial"/>
+          <w:sz w:val="24"/>
+          <w:szCs w:val="24"/>
+        </w:rPr>
+      </w:pPr>
+    </w:p>
+    <w:p>
+      <w:pPr>
+        <w:spacing w:after="100" w:afterAutospacing="1" w:line="240" w:lineRule="auto"/>
+        <w:jc w:val="both"/>
+        <w:rPr>
+          <w:rFonts w:ascii="Arial" w:hAnsi="Arial" w:cs="Arial"/>
+          <w:sz w:val="24"/>
+          <w:szCs w:val="24"/>
+        </w:rPr>
+      </w:pPr>
+      <w:r>
+        <w:rPr>
+          <w:rFonts w:ascii="Arial" w:hAnsi="Arial" w:cs="Arial"/>
+          <w:sz w:val="24"/>
+          <w:szCs w:val="24"/>
+        </w:rPr>
+        <w:lastRenderedPageBreak/>
+        <w:t>C</w:t>
+      </w:r>
+      <w:r>
+        <w:rPr>
+          <w:rFonts w:ascii="Arial" w:hAnsi="Arial" w:cs="Arial"/>
+          <w:sz w:val="24"/>
+          <w:szCs w:val="24"/>
+        </w:rPr>
+        <w:t xml:space="preserve">omando para rodar testes pelo prompt de comando: </w:t>
+      </w:r>
+      <w:r>
+        <w:rPr>
+          <w:rFonts w:ascii="Arial" w:hAnsi="Arial" w:cs="Arial"/>
+          <w:b/>
+          <w:bCs/>
+          <w:i/>
+          <w:iCs/>
+          <w:sz w:val="24"/>
+          <w:szCs w:val="24"/>
+        </w:rPr>
+        <w:t>selenium-side-runner C:\Users\coelh\Pessoal\TI\CURSOS\Selenium\TestSelenium2023\TesteSelenium2023_2\SalesWebMvcTests.side</w:t>
+      </w:r>
+      <w:r>
+        <w:rPr>
+          <w:rFonts w:ascii="Arial" w:hAnsi="Arial" w:cs="Arial"/>
+          <w:sz w:val="24"/>
+          <w:szCs w:val="24"/>
+        </w:rPr>
+        <w:t>;</w:t>
+      </w:r>
+    </w:p>
+    <w:p>
+      <w:pPr>
+        <w:spacing w:after="100" w:afterAutospacing="1" w:line="240" w:lineRule="auto"/>
+        <w:jc w:val="both"/>
+        <w:rPr>
+          <w:rFonts w:ascii="Arial" w:hAnsi="Arial" w:cs="Arial"/>
+          <w:sz w:val="24"/>
+          <w:szCs w:val="24"/>
+        </w:rPr>
+      </w:pPr>
+    </w:p>
+    <w:p>
+      <w:pPr>
+        <w:spacing w:after="100" w:afterAutospacing="1" w:line="240" w:lineRule="auto"/>
+        <w:jc w:val="both"/>
+        <w:rPr>
+          <w:rFonts w:ascii="Arial" w:hAnsi="Arial" w:cs="Arial"/>
+          <w:sz w:val="24"/>
+          <w:szCs w:val="24"/>
+        </w:rPr>
+      </w:pPr>
+      <w:r>
+        <w:rPr>
+          <w:rFonts w:ascii="Arial" w:hAnsi="Arial" w:cs="Arial"/>
+          <w:sz w:val="24"/>
+          <w:szCs w:val="24"/>
+        </w:rPr>
+        <w:t xml:space="preserve">Comando para rodar testes em background: </w:t>
+      </w:r>
+      <w:r>
+        <w:rPr>
+          <w:rFonts w:ascii="Arial" w:hAnsi="Arial" w:cs="Arial"/>
+          <w:b/>
+          <w:bCs/>
+          <w:i/>
+          <w:iCs/>
+          <w:sz w:val="24"/>
+          <w:szCs w:val="24"/>
+        </w:rPr>
+        <w:t>selenium-side-runner --config-file C:\Users\coelh\Pessoal\TI\CURSOS\Selenium\TestSelenium2023\TesteSelenium2023_2\config.yaml C:\Users\coelh\Pessoal\TI\CURSOS\Selenium\TestSelenium2023\TesteSelenium2023_2\SalesWebMvcTests.side</w:t>
+      </w:r>
+      <w:r>
+        <w:rPr>
+          <w:rFonts w:ascii="Arial" w:hAnsi="Arial" w:cs="Arial"/>
+          <w:sz w:val="24"/>
+          <w:szCs w:val="24"/>
+        </w:rPr>
+        <w:t>.</w:t>
+      </w:r>
+    </w:p>
+    <w:p>
+      <w:pPr>
+        <w:spacing w:after="100" w:afterAutospacing="1" w:line="240" w:lineRule="auto"/>
+        <w:jc w:val="both"/>
+        <w:rPr>
+          <w:rFonts w:ascii="Arial" w:hAnsi="Arial" w:cs="Arial"/>
+          <w:sz w:val="24"/>
+          <w:szCs w:val="24"/>
+        </w:rPr>
+      </w:pPr>
+    </w:p>
+    <w:p>
+      <w:pPr>
+        <w:spacing w:after="100" w:afterAutospacing="1" w:line="240" w:lineRule="auto"/>
+        <w:jc w:val="both"/>
+        <w:rPr>
+          <w:rFonts w:ascii="Arial" w:hAnsi="Arial" w:cs="Arial"/>
+          <w:sz w:val="24"/>
+          <w:szCs w:val="24"/>
+        </w:rPr>
+      </w:pPr>
     </w:p>
     <w:sectPr>
       <w:pgSz w:w="11906" w:h="16838"/>
@@ -4278,6 +5330,29 @@
       <w:contextualSpacing/>
     </w:pPr>
   </w:style>
+  <w:style w:type="character" w:styleId="Hyperlink">
+    <w:name w:val="Hyperlink"/>
+    <w:basedOn w:val="Fontepargpadro"/>
+    <w:uiPriority w:val="99"/>
+    <w:unhideWhenUsed/>
+    <w:rsid w:val="008836D5"/>
+    <w:rPr>
+      <w:color w:val="0563C1" w:themeColor="hyperlink"/>
+      <w:u w:val="single"/>
+    </w:rPr>
+  </w:style>
+  <w:style w:type="character" w:styleId="MenoPendente">
+    <w:name w:val="Unresolved Mention"/>
+    <w:basedOn w:val="Fontepargpadro"/>
+    <w:uiPriority w:val="99"/>
+    <w:semiHidden/>
+    <w:unhideWhenUsed/>
+    <w:rsid w:val="008836D5"/>
+    <w:rPr>
+      <w:color w:val="605E5C"/>
+      <w:shd w:val="clear" w:color="auto" w:fill="E1DFDD"/>
+    </w:rPr>
+  </w:style>
 </w:styles>
 </file>
 
